--- a/support/ColdBooks Documentation.docx
+++ b/support/ColdBooks Documentation.docx
@@ -3122,7 +3122,6 @@
         </w:rPr>
         <w:t>="</w:t>
       </w:r>
-      <w:proofErr w:type="spellStart"/>
       <w:r>
         <w:rPr>
           <w:rFonts w:ascii="Monaco" w:hAnsi="Monaco" w:cs="Monaco"/>
@@ -3131,7 +3130,18 @@
           <w:szCs w:val="22"/>
           <w:highlight w:val="white"/>
         </w:rPr>
-        <w:t>ColdBooks/index.cfm?event</w:t>
+        <w:t>ColdBooks/</w:t>
+      </w:r>
+      <w:proofErr w:type="spellStart"/>
+      <w:r>
+        <w:rPr>
+          <w:rFonts w:ascii="Monaco" w:hAnsi="Monaco" w:cs="Monaco"/>
+          <w:color w:val="0000FF"/>
+          <w:sz w:val="20"/>
+          <w:szCs w:val="22"/>
+          <w:highlight w:val="white"/>
+        </w:rPr>
+        <w:t>index.cfm?event</w:t>
       </w:r>
       <w:proofErr w:type="spellEnd"/>
       <w:r>
@@ -4269,14 +4279,14 @@
         <w:rPr>
           <w:color w:val="000000"/>
         </w:rPr>
-        <w:t>/CFIDE/administrator/</w:t>
-      </w:r>
-      <w:proofErr w:type="spellStart"/>
-      <w:r>
-        <w:rPr>
-          <w:color w:val="000000"/>
-        </w:rPr>
-        <w:t>ColdBooks/remote/qbwc.cfc</w:t>
+        <w:t>/CFIDE/administrator/ColdBooks/remote/</w:t>
+      </w:r>
+      <w:proofErr w:type="spellStart"/>
+      <w:r>
+        <w:rPr>
+          <w:color w:val="000000"/>
+        </w:rPr>
+        <w:t>qbwc.cfc</w:t>
       </w:r>
       <w:proofErr w:type="spellEnd"/>
       <w:r>
@@ -7355,11 +7365,11 @@
         </w:numPr>
       </w:pPr>
       <w:r>
-        <w:t>Create a ColdFusion mapping named ColdSpring pointing to the /CFIDE/administrator/</w:t>
-      </w:r>
-      <w:proofErr w:type="spellStart"/>
-      <w:r>
-        <w:t>ColdBooks/coldspring</w:t>
+        <w:t>Create a ColdFusion mapping named ColdSpring pointing to the /CFIDE/administrator/ColdBooks/</w:t>
+      </w:r>
+      <w:proofErr w:type="spellStart"/>
+      <w:r>
+        <w:t>coldspring</w:t>
       </w:r>
       <w:proofErr w:type="spellEnd"/>
       <w:r>
@@ -7380,11 +7390,11 @@
         </w:numPr>
       </w:pPr>
       <w:r>
-        <w:t>Copy the /CFIDE/administrator/</w:t>
-      </w:r>
-      <w:proofErr w:type="spellStart"/>
-      <w:r>
-        <w:t>ColdBooks/coldspring</w:t>
+        <w:t>Copy the /CFIDE/administrator/ColdBooks/</w:t>
+      </w:r>
+      <w:proofErr w:type="spellStart"/>
+      <w:r>
+        <w:t>coldspring</w:t>
       </w:r>
       <w:proofErr w:type="spellEnd"/>
       <w:r>
@@ -12704,21 +12714,7 @@
         <w:rPr>
           <w:highlight w:val="white"/>
         </w:rPr>
-        <w:t xml:space="preserve"> tags.  </w:t>
-      </w:r>
-      <w:proofErr w:type="spellStart"/>
-      <w:r>
-        <w:rPr>
-          <w:highlight w:val="white"/>
-        </w:rPr>
-        <w:t>ColdBooks</w:t>
-      </w:r>
-      <w:proofErr w:type="spellEnd"/>
-      <w:r>
-        <w:rPr>
-          <w:highlight w:val="white"/>
-        </w:rPr>
-        <w:t xml:space="preserve"> handles this automatically for me.</w:t>
+        <w:t xml:space="preserve"> tags.  ColdBooks handles this automatically for me.</w:t>
       </w:r>
     </w:p>
     <w:p>
@@ -12766,15 +12762,7 @@
       </w:r>
       <w:proofErr w:type="spellEnd"/>
       <w:r>
-        <w:t xml:space="preserve">, that </w:t>
-      </w:r>
-      <w:proofErr w:type="spellStart"/>
-      <w:r>
-        <w:t>ColdBooks</w:t>
-      </w:r>
-      <w:proofErr w:type="spellEnd"/>
-      <w:r>
-        <w:t xml:space="preserve"> will notify when </w:t>
+        <w:t xml:space="preserve">, that ColdBooks will notify when </w:t>
       </w:r>
       <w:r>
         <w:t xml:space="preserve">the QBWC finally gets around to running this request.  The specific function that will be called is </w:t>
@@ -12809,37 +12797,13 @@
     <w:p/>
     <w:p>
       <w:r>
-        <w:t xml:space="preserve">As a user of </w:t>
-      </w:r>
-      <w:proofErr w:type="spellStart"/>
-      <w:r>
-        <w:t>ColdBooks</w:t>
-      </w:r>
-      <w:proofErr w:type="spellEnd"/>
-      <w:r>
-        <w:t xml:space="preserve"> it’s not terribly important that you understand this, but the QuickBooks SDK includes a set of XSD documents that define the structure of XML for each edition and version of QuickBooks.  When creating </w:t>
-      </w:r>
-      <w:proofErr w:type="spellStart"/>
-      <w:r>
-        <w:t>ColdBooks</w:t>
-      </w:r>
-      <w:proofErr w:type="spellEnd"/>
-      <w:r>
-        <w:t xml:space="preserve"> this XSD information was used to generate literally thousands of Java objects that map to the XML structure.  You can make use of these Java objects to describe your request.</w:t>
+        <w:t>As a user of ColdBooks it’s not terribly important that you understand this, but the QuickBooks SDK includes a set of XSD documents that define the structure of XML for each edition and version of QuickBooks.  When creating ColdBooks this XSD information was used to generate literally thousands of Java objects that map to the XML structure.  You can make use of these Java objects to describe your request.</w:t>
       </w:r>
     </w:p>
     <w:p/>
     <w:p>
       <w:r>
-        <w:t xml:space="preserve">The first thing you need to know is how to create the objects you want to use.  The </w:t>
-      </w:r>
-      <w:proofErr w:type="spellStart"/>
-      <w:r>
-        <w:t>ColdBooks</w:t>
-      </w:r>
-      <w:proofErr w:type="spellEnd"/>
-      <w:r>
-        <w:t xml:space="preserve"> Connection object has a </w:t>
+        <w:t xml:space="preserve">The first thing you need to know is how to create the objects you want to use.  The ColdBooks Connection object has a </w:t>
       </w:r>
       <w:proofErr w:type="spellStart"/>
       <w:proofErr w:type="gramStart"/>
@@ -15435,15 +15399,7 @@
     </w:p>
     <w:p>
       <w:r>
-        <w:t xml:space="preserve">Now that we have a couple requests logged we can check on their status in the </w:t>
-      </w:r>
-      <w:proofErr w:type="spellStart"/>
-      <w:r>
-        <w:t>ColdBooks</w:t>
-      </w:r>
-      <w:proofErr w:type="spellEnd"/>
-      <w:r>
-        <w:t xml:space="preserve"> administration interface.  In our admin interface we see the following:</w:t>
+        <w:t>Now that we have a couple requests logged we can check on their status in the ColdBooks administration interface.  In our admin interface we see the following:</w:t>
       </w:r>
     </w:p>
     <w:p/>
@@ -15570,15 +15526,7 @@
         <w:t>Looking at this image you can see</w:t>
       </w:r>
       <w:r>
-        <w:t xml:space="preserve"> that this is the Object-based request (because we used a different callback function name).  You can also see that </w:t>
-      </w:r>
-      <w:proofErr w:type="spellStart"/>
-      <w:r>
-        <w:t>ColdBooks</w:t>
-      </w:r>
-      <w:proofErr w:type="spellEnd"/>
-      <w:r>
-        <w:t xml:space="preserve"> has translated the objects into XML format.  </w:t>
+        <w:t xml:space="preserve"> that this is the Object-based request (because we used a different callback function name).  You can also see that ColdBooks has translated the objects into XML format.  </w:t>
       </w:r>
     </w:p>
     <w:p/>
@@ -15599,23 +15547,10 @@
     </w:p>
     <w:p>
       <w:r>
-        <w:t xml:space="preserve">When QuickBooks finally connects to </w:t>
-      </w:r>
-      <w:proofErr w:type="spellStart"/>
-      <w:r>
-        <w:t>ColdBooks</w:t>
-      </w:r>
-      <w:proofErr w:type="spellEnd"/>
-      <w:r>
-        <w:t xml:space="preserve">, </w:t>
-      </w:r>
-      <w:proofErr w:type="spellStart"/>
-      <w:r>
-        <w:t>ColdBooks</w:t>
-      </w:r>
-      <w:proofErr w:type="spellEnd"/>
-      <w:r>
-        <w:t xml:space="preserve"> will send all of the requests that are queued up for processing.</w:t>
+        <w:t>When QuickBooks finally connects to ColdBooks</w:t>
+      </w:r>
+      <w:r>
+        <w:t>, ColdBooks will send all of the requests that are queued up for processing.</w:t>
       </w:r>
       <w:r>
         <w:t xml:space="preserve">  QuickBooks will run the requests and either return errors or data.  Errors are logged but your callback CFC is not notified.  </w:t>
@@ -16904,15 +16839,7 @@
     </w:p>
     <w:p>
       <w:r>
-        <w:t xml:space="preserve">Because the callback function is called by </w:t>
-      </w:r>
-      <w:proofErr w:type="spellStart"/>
-      <w:r>
-        <w:t>ColdBooks</w:t>
-      </w:r>
-      <w:proofErr w:type="spellEnd"/>
-      <w:r>
-        <w:t xml:space="preserve"> in its own thread, debugging problems in these functions can be very challenging.  Here are a few tips that will make your life at least a little bit easier:</w:t>
+        <w:t>Because the callback function is called by ColdBooks in its own thread, debugging problems in these functions can be very challenging.  Here are a few tips that will make your life at least a little bit easier:</w:t>
       </w:r>
     </w:p>
     <w:p/>
@@ -17173,15 +17100,7 @@
     </w:p>
     <w:p>
       <w:r>
-        <w:t xml:space="preserve">The documentation provided with the QuickBooks SDK is quite extensive.  However, there is good information on the specifics of the data that can be exchanged with QuickBooks.  It’s worth a read, at least in part.  Overall, if you don’t see an answer to your question in this documentation (and it’s not </w:t>
-      </w:r>
-      <w:proofErr w:type="spellStart"/>
-      <w:r>
-        <w:t>ColdBooks</w:t>
-      </w:r>
-      <w:proofErr w:type="spellEnd"/>
-      <w:r>
-        <w:t xml:space="preserve"> specific), check the SDK documentation.</w:t>
+        <w:t>The documentation provided with the QuickBooks SDK is quite extensive.  However, there is good information on the specifics of the data that can be exchanged with QuickBooks.  It’s worth a read, at least in part.  Overall, if you don’t see an answer to your question in this documentation (and it’s not ColdBooks specific), check the SDK documentation.</w:t>
       </w:r>
     </w:p>
     <w:p>
@@ -17190,26 +17109,13 @@
       </w:pPr>
       <w:bookmarkStart w:id="29" w:name="_Toc127592110"/>
       <w:r>
-        <w:t xml:space="preserve">Support For </w:t>
-      </w:r>
-      <w:proofErr w:type="spellStart"/>
-      <w:r>
-        <w:t>ColdBooks</w:t>
+        <w:t>Support For ColdBooks</w:t>
       </w:r>
       <w:bookmarkEnd w:id="29"/>
-      <w:proofErr w:type="spellEnd"/>
-    </w:p>
-    <w:p>
-      <w:r>
-        <w:t xml:space="preserve">If you run into problems working with </w:t>
-      </w:r>
-      <w:proofErr w:type="spellStart"/>
-      <w:r>
-        <w:t>ColdBooks</w:t>
-      </w:r>
-      <w:proofErr w:type="spellEnd"/>
-      <w:r>
-        <w:t xml:space="preserve"> you are welcome to email </w:t>
+    </w:p>
+    <w:p>
+      <w:r>
+        <w:t xml:space="preserve">If you run into problems working with ColdBooks you are welcome to email </w:t>
       </w:r>
       <w:proofErr w:type="spellStart"/>
       <w:r>
@@ -18456,6 +18362,28 @@
       </w:tblCellMar>
     </w:tblPr>
   </w:style>
+  <w:style w:type="paragraph" w:styleId="BalloonText">
+    <w:name w:val="Balloon Text"/>
+    <w:basedOn w:val="Normal"/>
+    <w:link w:val="BalloonTextChar"/>
+    <w:rsid w:val="00277C31"/>
+    <w:rPr>
+      <w:rFonts w:ascii="Lucida Grande" w:hAnsi="Lucida Grande"/>
+      <w:sz w:val="18"/>
+      <w:szCs w:val="18"/>
+    </w:rPr>
+  </w:style>
+  <w:style w:type="character" w:customStyle="1" w:styleId="BalloonTextChar">
+    <w:name w:val="Balloon Text Char"/>
+    <w:basedOn w:val="DefaultParagraphFont"/>
+    <w:link w:val="BalloonText"/>
+    <w:rsid w:val="00277C31"/>
+    <w:rPr>
+      <w:rFonts w:ascii="Lucida Grande" w:hAnsi="Lucida Grande"/>
+      <w:sz w:val="18"/>
+      <w:szCs w:val="18"/>
+    </w:rPr>
+  </w:style>
 </w:styles>
 </file>
 

--- a/support/ColdBooks Documentation.docx
+++ b/support/ColdBooks Documentation.docx
@@ -1,6 +1,6 @@
 
 <file path=word/document.xml><?xml version="1.0" encoding="utf-8"?>
-<w:document xmlns:mv="urn:schemas-microsoft-com:mac:vml" xmlns:mo="http://schemas.microsoft.com/office/mac/office/2008/main" xmlns:ve="http://schemas.openxmlformats.org/markup-compatibility/2006" xmlns:o="urn:schemas-microsoft-com:office:office" xmlns:r="http://schemas.openxmlformats.org/officeDocument/2006/relationships" xmlns:m="http://schemas.openxmlformats.org/officeDocument/2006/math" xmlns:v="urn:schemas-microsoft-com:vml" xmlns:w10="urn:schemas-microsoft-com:office:word" xmlns:w="http://schemas.openxmlformats.org/wordprocessingml/2006/main" xmlns:wne="http://schemas.microsoft.com/office/word/2006/wordml" xmlns:wp="http://schemas.openxmlformats.org/drawingml/2006/wordprocessingDrawing">
+<w:document xmlns:mo="http://schemas.microsoft.com/office/mac/office/2008/main" xmlns:ve="http://schemas.openxmlformats.org/markup-compatibility/2006" xmlns:mv="urn:schemas-microsoft-com:mac:vml" xmlns:o="urn:schemas-microsoft-com:office:office" xmlns:r="http://schemas.openxmlformats.org/officeDocument/2006/relationships" xmlns:m="http://schemas.openxmlformats.org/officeDocument/2006/math" xmlns:v="urn:schemas-microsoft-com:vml" xmlns:wp="http://schemas.openxmlformats.org/drawingml/2006/wordprocessingDrawing" xmlns:w10="urn:schemas-microsoft-com:office:word" xmlns:w="http://schemas.openxmlformats.org/wordprocessingml/2006/main" xmlns:wne="http://schemas.microsoft.com/office/word/2006/wordml">
   <w:body>
     <w:p>
       <w:r>
@@ -2065,15 +2065,7 @@
         <w:t xml:space="preserve"> in QuickBooks which </w:t>
       </w:r>
       <w:r>
-        <w:t xml:space="preserve">the user uses to grant permission to the specific application to access </w:t>
-      </w:r>
-      <w:proofErr w:type="spellStart"/>
-      <w:r>
-        <w:t>QuickBook’s</w:t>
-      </w:r>
-      <w:proofErr w:type="spellEnd"/>
-      <w:r>
-        <w:t xml:space="preserve"> data.   </w:t>
+        <w:t xml:space="preserve">the user uses to grant permission to the specific application to access QuickBook’s data.   </w:t>
       </w:r>
     </w:p>
     <w:p/>
@@ -2138,15 +2130,7 @@
     <w:p/>
     <w:p>
       <w:r>
-        <w:t xml:space="preserve">The most obvious example of this would be connecting to a database.   In ColdFusion you establish a </w:t>
-      </w:r>
-      <w:proofErr w:type="spellStart"/>
-      <w:r>
-        <w:t>Datasource</w:t>
-      </w:r>
-      <w:proofErr w:type="spellEnd"/>
-      <w:r>
-        <w:t xml:space="preserve"> Name (DSN) and use that to read and write data to your SQL database </w:t>
+        <w:t xml:space="preserve">The most obvious example of this would be connecting to a database.   In ColdFusion you establish a Datasource Name (DSN) and use that to read and write data to your SQL database </w:t>
       </w:r>
       <w:proofErr w:type="gramStart"/>
       <w:r>
@@ -2169,15 +2153,7 @@
     </w:p>
     <w:p>
       <w:r>
-        <w:t>Because of the problems described above, the tried and true client-server approach is not how it works when integrating with QuickBooks.  Instead, Intuit has, for whatever reason, taken an approach that this developer will simply refer to as “bass-</w:t>
-      </w:r>
-      <w:proofErr w:type="spellStart"/>
-      <w:r>
-        <w:t>ackwards</w:t>
-      </w:r>
-      <w:proofErr w:type="spellEnd"/>
-      <w:r>
-        <w:t xml:space="preserve">”.  </w:t>
+        <w:t xml:space="preserve">Because of the problems described above, the tried and true client-server approach is not how it works when integrating with QuickBooks.  Instead, Intuit has, for whatever reason, taken an approach that this developer will simply refer to as “bass-ackwards”.  </w:t>
       </w:r>
     </w:p>
     <w:p/>
@@ -2231,15 +2207,7 @@
     </w:p>
     <w:p>
       <w:r>
-        <w:t xml:space="preserve">ColdBooks is a generic system for creating connections to QuickBooks.  It draws inspiration from ColdFusion data sources and how they are configured.  It allows multiple connections to multiple instances of QuickBooks.  Each of these connections is given a name, similar to </w:t>
-      </w:r>
-      <w:proofErr w:type="spellStart"/>
-      <w:r>
-        <w:t>DSNs</w:t>
-      </w:r>
-      <w:proofErr w:type="spellEnd"/>
-      <w:r>
-        <w:t xml:space="preserve">. </w:t>
+        <w:t xml:space="preserve">ColdBooks is a generic system for creating connections to QuickBooks.  It draws inspiration from ColdFusion data sources and how they are configured.  It allows multiple connections to multiple instances of QuickBooks.  Each of these connections is given a name, similar to DSNs. </w:t>
       </w:r>
       <w:r>
         <w:t xml:space="preserve">  </w:t>
@@ -2254,15 +2222,7 @@
     <w:p/>
     <w:p>
       <w:r>
-        <w:t xml:space="preserve">Once the connection is established you can use the ColdBooks connection to send messages to QuickBooks.  Ok, really the QBWC will ask the connection for messages.  In reality you’re simply </w:t>
-      </w:r>
-      <w:proofErr w:type="spellStart"/>
-      <w:r>
-        <w:t>enqueue</w:t>
-      </w:r>
-      <w:proofErr w:type="spellEnd"/>
-      <w:r>
-        <w:t xml:space="preserve"> a message and the QBWC later ask for it.</w:t>
+        <w:t>Once the connection is established you can use the ColdBooks connection to send messages to QuickBooks.  Ok, really the QBWC will ask the connection for messages.  In reality you’re simply enqueue a message and the QBWC later ask for it.</w:t>
       </w:r>
     </w:p>
     <w:p/>
@@ -2360,15 +2320,7 @@
     </w:p>
     <w:p>
       <w:r>
-        <w:t xml:space="preserve">ColdBooks requires the use of ColdSpring within your application.  If you’re not a user of </w:t>
-      </w:r>
-      <w:proofErr w:type="spellStart"/>
-      <w:r>
-        <w:t>ColdsSpring</w:t>
-      </w:r>
-      <w:proofErr w:type="spellEnd"/>
-      <w:r>
-        <w:t xml:space="preserve">, don’t worry; ColdSpring is only required to create instances of ColdBooks objects.  The </w:t>
+        <w:t xml:space="preserve">ColdBooks requires the use of ColdSpring within your application.  If you’re not a user of ColdsSpring, don’t worry; ColdSpring is only required to create instances of ColdBooks objects.  The </w:t>
       </w:r>
       <w:r>
         <w:t>Using ColdBooks in your Application</w:t>
@@ -2623,15 +2575,7 @@
         <w:t xml:space="preserve"> of QuickBooks supports a different version of QBXML.  If you want to know the specific version of QBXML supported for your version see “</w:t>
       </w:r>
       <w:r>
-        <w:t xml:space="preserve">QuickBooks Products and </w:t>
-      </w:r>
-      <w:proofErr w:type="spellStart"/>
-      <w:r>
-        <w:t>qbXML</w:t>
-      </w:r>
-      <w:proofErr w:type="spellEnd"/>
-      <w:r>
-        <w:t>/QBFC Support</w:t>
+        <w:t>QuickBooks Products and qbXML/QBFC Support</w:t>
       </w:r>
       <w:r>
         <w:t xml:space="preserve">” in the QBSDK documentation that comes with the QuickBooks SDK.  </w:t>
@@ -2640,15 +2584,7 @@
     <w:p/>
     <w:p>
       <w:r>
-        <w:t xml:space="preserve">ColdBooks does not currently support QuickBooks POS or Merchant Services.  ColdBooks does not currently support the QuickBooks Online Edition.  Support for these may be added in the future.  (If you decide to add support for these, please coordinate with </w:t>
-      </w:r>
-      <w:proofErr w:type="spellStart"/>
-      <w:r>
-        <w:t>Alagad</w:t>
-      </w:r>
-      <w:proofErr w:type="spellEnd"/>
-      <w:r>
-        <w:t xml:space="preserve"> so these features can be added into the core product.)</w:t>
+        <w:t>ColdBooks does not currently support QuickBooks POS or Merchant Services.  ColdBooks does not currently support the QuickBooks Online Edition.  Support for these may be added in the future.  (If you decide to add support for these, please coordinate with Alagad so these features can be added into the core product.)</w:t>
       </w:r>
     </w:p>
     <w:p>
@@ -2761,15 +2697,7 @@
     <w:p/>
     <w:p>
       <w:r>
-        <w:t xml:space="preserve">This can be a royal pain to find in Intuit’s websites.  If needed use Google and search for “download </w:t>
-      </w:r>
-      <w:proofErr w:type="spellStart"/>
-      <w:r>
-        <w:t>quickbooks</w:t>
-      </w:r>
-      <w:proofErr w:type="spellEnd"/>
-      <w:r>
-        <w:t xml:space="preserve"> web connector”.</w:t>
+        <w:t>This can be a royal pain to find in Intuit’s websites.  If needed use Google and search for “download quickbooks web connector”.</w:t>
       </w:r>
     </w:p>
     <w:p/>
@@ -3066,7 +2994,6 @@
         </w:rPr>
         <w:t>&lt;</w:t>
       </w:r>
-      <w:proofErr w:type="spellStart"/>
       <w:proofErr w:type="gramStart"/>
       <w:r>
         <w:rPr>
@@ -3089,7 +3016,6 @@
         </w:rPr>
         <w:t>enuitem</w:t>
       </w:r>
-      <w:proofErr w:type="spellEnd"/>
       <w:proofErr w:type="gramEnd"/>
       <w:r>
         <w:rPr>
@@ -3100,7 +3026,6 @@
         </w:rPr>
         <w:t xml:space="preserve"> </w:t>
       </w:r>
-      <w:proofErr w:type="spellStart"/>
       <w:r>
         <w:rPr>
           <w:rFonts w:ascii="Monaco" w:hAnsi="Monaco" w:cs="Monaco"/>
@@ -3111,7 +3036,6 @@
         </w:rPr>
         <w:t>href</w:t>
       </w:r>
-      <w:proofErr w:type="spellEnd"/>
       <w:r>
         <w:rPr>
           <w:rFonts w:ascii="Monaco" w:hAnsi="Monaco" w:cs="Monaco"/>
@@ -3130,29 +3054,7 @@
           <w:szCs w:val="22"/>
           <w:highlight w:val="white"/>
         </w:rPr>
-        <w:t>ColdBooks/</w:t>
-      </w:r>
-      <w:proofErr w:type="spellStart"/>
-      <w:r>
-        <w:rPr>
-          <w:rFonts w:ascii="Monaco" w:hAnsi="Monaco" w:cs="Monaco"/>
-          <w:color w:val="0000FF"/>
-          <w:sz w:val="20"/>
-          <w:szCs w:val="22"/>
-          <w:highlight w:val="white"/>
-        </w:rPr>
-        <w:t>index.cfm?event</w:t>
-      </w:r>
-      <w:proofErr w:type="spellEnd"/>
-      <w:r>
-        <w:rPr>
-          <w:rFonts w:ascii="Monaco" w:hAnsi="Monaco" w:cs="Monaco"/>
-          <w:color w:val="0000FF"/>
-          <w:sz w:val="20"/>
-          <w:szCs w:val="22"/>
-          <w:highlight w:val="white"/>
-        </w:rPr>
-        <w:t>=Connections</w:t>
+        <w:t>ColdBooks/index.cfm?event=Connections</w:t>
       </w:r>
       <w:r>
         <w:rPr>
@@ -3243,7 +3145,6 @@
         </w:rPr>
         <w:t>&lt;/</w:t>
       </w:r>
-      <w:proofErr w:type="spellStart"/>
       <w:r>
         <w:rPr>
           <w:rFonts w:ascii="Monaco" w:hAnsi="Monaco" w:cs="Monaco"/>
@@ -3254,7 +3155,6 @@
         </w:rPr>
         <w:t>menuitem</w:t>
       </w:r>
-      <w:proofErr w:type="spellEnd"/>
       <w:r>
         <w:rPr>
           <w:rFonts w:ascii="Monaco" w:hAnsi="Monaco" w:cs="Monaco"/>
@@ -3395,15 +3295,7 @@
     </w:p>
     <w:p>
       <w:r>
-        <w:t xml:space="preserve">After logging into the ColdFusion Administrator and clicking on the ColdBooks Connections like you </w:t>
-      </w:r>
-      <w:proofErr w:type="spellStart"/>
-      <w:r>
-        <w:t>wil</w:t>
-      </w:r>
-      <w:proofErr w:type="spellEnd"/>
-      <w:r>
-        <w:t xml:space="preserve"> see the following interface:</w:t>
+        <w:t>After logging into the ColdFusion Administrator and clicking on the ColdBooks Connections like you wil see the following interface:</w:t>
       </w:r>
     </w:p>
     <w:p/>
@@ -3534,100 +3426,74 @@
       </w:r>
     </w:p>
     <w:p/>
+    <w:p>
+      <w:r>
+        <w:rPr>
+          <w:b/>
+        </w:rPr>
+        <w:t>Errored Messages</w:t>
+      </w:r>
+      <w:r>
+        <w:t xml:space="preserve"> – This shows the number of messages that were sent to QuickBooks and either erroded on the QuickBooks side or in the </w:t>
+      </w:r>
+      <w:proofErr w:type="gramStart"/>
+      <w:r>
+        <w:t>call-back</w:t>
+      </w:r>
+      <w:proofErr w:type="gramEnd"/>
+      <w:r>
+        <w:t xml:space="preserve"> handling CFC.  Of course, there’s a small chance this might show errors directly in ColdBooks, but that’s somewhat unlikely.  This column is also a link to see the log.</w:t>
+      </w:r>
+    </w:p>
     <w:p/>
     <w:p>
-      <w:proofErr w:type="spellStart"/>
       <w:r>
         <w:rPr>
           <w:b/>
         </w:rPr>
-        <w:t>Errored</w:t>
-      </w:r>
-      <w:proofErr w:type="spellEnd"/>
+        <w:t>La</w:t>
+      </w:r>
       <w:r>
         <w:rPr>
           <w:b/>
         </w:rPr>
-        <w:t xml:space="preserve"> Messages</w:t>
-      </w:r>
-      <w:r>
-        <w:t xml:space="preserve"> – This shows the number of messages that were sent to QuickBooks and either </w:t>
-      </w:r>
-      <w:proofErr w:type="spellStart"/>
-      <w:r>
-        <w:t>erroded</w:t>
-      </w:r>
-      <w:proofErr w:type="spellEnd"/>
-      <w:r>
-        <w:t xml:space="preserve"> on the QuickBooks side or in the </w:t>
-      </w:r>
-      <w:proofErr w:type="gramStart"/>
-      <w:r>
-        <w:t>call-back</w:t>
-      </w:r>
-      <w:proofErr w:type="gramEnd"/>
-      <w:r>
-        <w:t xml:space="preserve"> handling CFC.  Of course, there’s a small chance this might show errors directly in ColdBooks, but that’s somewhat unlikely.  This column is also a link to see the log.</w:t>
+        <w:t>st Connection On</w:t>
+      </w:r>
+      <w:r>
+        <w:t xml:space="preserve"> – This is the date and time that the QBWC last connected to this ColdBooks connection.  This is important.  If you have a client complaining that their web application isn’t showing their most up to date data from QuickBooks, you can look here and see when their QBWC last connected.</w:t>
+      </w:r>
+    </w:p>
+    <w:p>
+      <w:pPr>
+        <w:pStyle w:val="Heading1"/>
+      </w:pPr>
+      <w:bookmarkStart w:id="14" w:name="_Toc127592095"/>
+      <w:r>
+        <w:t>ColdBooks Logs</w:t>
+      </w:r>
+      <w:bookmarkEnd w:id="14"/>
+    </w:p>
+    <w:p>
+      <w:r>
+        <w:t xml:space="preserve">By clicking on either of the links to view the logs you can </w:t>
+      </w:r>
+      <w:r>
+        <w:t xml:space="preserve">easily browse through a history of messages sent to QuickBooks and response returned.  </w:t>
+      </w:r>
+      <w:r>
+        <w:t>How you configure your connection determines what sort of logging information remains in ColdBook’s database.  The options are to retain all logs, retain only errored logs, or retain no logs.</w:t>
+      </w:r>
+      <w:r>
+        <w:t xml:space="preserve">  (More information about this setting is in the Creating a Connection in ColdBooks section of the documentation.</w:t>
       </w:r>
     </w:p>
     <w:p/>
     <w:p>
       <w:r>
-        <w:rPr>
-          <w:b/>
-        </w:rPr>
-        <w:t>Lost Connection On</w:t>
-      </w:r>
-      <w:r>
-        <w:t xml:space="preserve"> – This is the date and time that the QBWC last connected to this ColdBooks connection.  This is important.  If you have a client complaining that their web application isn’t showing their most up to date data from QuickBooks, you can look here and see when their QBWC last connected.</w:t>
-      </w:r>
-    </w:p>
-    <w:p>
-      <w:pPr>
-        <w:pStyle w:val="Heading1"/>
-      </w:pPr>
-      <w:bookmarkStart w:id="14" w:name="_Toc127592095"/>
-      <w:r>
-        <w:t>ColdBooks Logs</w:t>
-      </w:r>
-      <w:bookmarkEnd w:id="14"/>
-    </w:p>
-    <w:p>
-      <w:r>
-        <w:t xml:space="preserve">By clicking on either of the links to view the logs you can </w:t>
-      </w:r>
-      <w:r>
-        <w:t xml:space="preserve">easily browse through a history of messages sent to QuickBooks and response returned.  </w:t>
-      </w:r>
-      <w:r>
-        <w:t xml:space="preserve">How you configure your connection determines what sort of logging information remains in </w:t>
-      </w:r>
-      <w:proofErr w:type="spellStart"/>
-      <w:r>
-        <w:t>ColdBook’s</w:t>
-      </w:r>
-      <w:proofErr w:type="spellEnd"/>
-      <w:r>
-        <w:t xml:space="preserve"> database.  The options are to retain all logs, retain only </w:t>
-      </w:r>
-      <w:proofErr w:type="spellStart"/>
-      <w:r>
-        <w:t>errored</w:t>
-      </w:r>
-      <w:proofErr w:type="spellEnd"/>
-      <w:r>
-        <w:t xml:space="preserve"> logs, or retain no logs.</w:t>
-      </w:r>
-      <w:r>
-        <w:t xml:space="preserve">  (More information about this setting is in the Creating a Connection in ColdBooks section of the documentation.</w:t>
+        <w:t>This is what the ColdBooks log browser looks like:</w:t>
       </w:r>
     </w:p>
     <w:p/>
-    <w:p>
-      <w:r>
-        <w:t>This is what the ColdBooks log browser looks like:</w:t>
-      </w:r>
-    </w:p>
     <w:p>
       <w:r>
         <w:rPr>
@@ -3635,9 +3501,9 @@
         </w:rPr>
         <w:drawing>
           <wp:inline distT="0" distB="0" distL="0" distR="0">
-            <wp:extent cx="5486400" cy="1326201"/>
-            <wp:effectExtent l="25400" t="0" r="0" b="0"/>
-            <wp:docPr id="10" name="Picture 8"/>
+            <wp:extent cx="6115050" cy="1844633"/>
+            <wp:effectExtent l="25400" t="0" r="6350" b="0"/>
+            <wp:docPr id="18" name="Picture 2"/>
             <wp:cNvGraphicFramePr>
               <a:graphicFrameLocks xmlns:a="http://schemas.openxmlformats.org/drawingml/2006/main" noChangeAspect="1"/>
             </wp:cNvGraphicFramePr>
@@ -3645,7 +3511,7 @@
               <a:graphicData uri="http://schemas.openxmlformats.org/drawingml/2006/picture">
                 <pic:pic xmlns:pic="http://schemas.openxmlformats.org/drawingml/2006/picture">
                   <pic:nvPicPr>
-                    <pic:cNvPr id="0" name="Picture 8"/>
+                    <pic:cNvPr id="0" name="Picture 2"/>
                     <pic:cNvPicPr>
                       <a:picLocks noChangeAspect="1" noChangeArrowheads="1"/>
                     </pic:cNvPicPr>
@@ -3660,7 +3526,7 @@
                   <pic:spPr bwMode="auto">
                     <a:xfrm>
                       <a:off x="0" y="0"/>
-                      <a:ext cx="5486400" cy="1326201"/>
+                      <a:ext cx="6115050" cy="1844633"/>
                     </a:xfrm>
                     <a:prstGeom prst="rect">
                       <a:avLst/>
@@ -3695,15 +3561,7 @@
         <w:t>Created</w:t>
       </w:r>
       <w:r>
-        <w:t xml:space="preserve"> – This is the date that the request was </w:t>
-      </w:r>
-      <w:proofErr w:type="spellStart"/>
-      <w:r>
-        <w:t>enqueued</w:t>
-      </w:r>
-      <w:proofErr w:type="spellEnd"/>
-      <w:r>
-        <w:t xml:space="preserve">.  </w:t>
+        <w:t xml:space="preserve"> – This is the date that the request was enqueued.  </w:t>
       </w:r>
     </w:p>
     <w:p/>
@@ -3715,15 +3573,7 @@
         <w:t>Modified</w:t>
       </w:r>
       <w:r>
-        <w:t xml:space="preserve"> – This is the date the request was last modified.  In practice, if different from the created date, this is really the date the request was sent to QuickBooks and either succeeded or </w:t>
-      </w:r>
-      <w:proofErr w:type="spellStart"/>
-      <w:r>
-        <w:t>errored</w:t>
-      </w:r>
-      <w:proofErr w:type="spellEnd"/>
-      <w:r>
-        <w:t>.</w:t>
+        <w:t xml:space="preserve"> – This is the date the request was last modified.  In practice, if different from the created date, this is really the date the request was sent to QuickBooks and either succeeded or errored.</w:t>
       </w:r>
     </w:p>
     <w:p/>
@@ -3801,6 +3651,18 @@
       </w:r>
       <w:r>
         <w:t xml:space="preserve"> – This is the text of any error that occurs.  The format of this value is not predictable.  If the error occurred in QuickBooks this will be a string with a QuickBooks-determined format.  If the error occurred in the Callback function it will be a ColdFusion error formatted to text.</w:t>
+      </w:r>
+    </w:p>
+    <w:p/>
+    <w:p>
+      <w:r>
+        <w:rPr>
+          <w:b/>
+        </w:rPr>
+        <w:t>Run After</w:t>
+      </w:r>
+      <w:r>
+        <w:t xml:space="preserve"> – Messages to QuickBooks can be scheduled to run after a given date time.  This column shows when the message can be run.</w:t>
       </w:r>
     </w:p>
     <w:p/>
@@ -3817,9 +3679,9 @@
         </w:rPr>
         <w:drawing>
           <wp:inline distT="0" distB="0" distL="0" distR="0">
-            <wp:extent cx="5486400" cy="5400729"/>
-            <wp:effectExtent l="25400" t="0" r="0" b="0"/>
-            <wp:docPr id="14" name="Picture 12"/>
+            <wp:extent cx="6115050" cy="3719582"/>
+            <wp:effectExtent l="25400" t="0" r="6350" b="0"/>
+            <wp:docPr id="19" name="Picture 3"/>
             <wp:cNvGraphicFramePr>
               <a:graphicFrameLocks xmlns:a="http://schemas.openxmlformats.org/drawingml/2006/main" noChangeAspect="1"/>
             </wp:cNvGraphicFramePr>
@@ -3827,7 +3689,7 @@
               <a:graphicData uri="http://schemas.openxmlformats.org/drawingml/2006/picture">
                 <pic:pic xmlns:pic="http://schemas.openxmlformats.org/drawingml/2006/picture">
                   <pic:nvPicPr>
-                    <pic:cNvPr id="0" name="Picture 12"/>
+                    <pic:cNvPr id="0" name="Picture 3"/>
                     <pic:cNvPicPr>
                       <a:picLocks noChangeAspect="1" noChangeArrowheads="1"/>
                     </pic:cNvPicPr>
@@ -3842,7 +3704,7 @@
                   <pic:spPr bwMode="auto">
                     <a:xfrm>
                       <a:off x="0" y="0"/>
-                      <a:ext cx="5486400" cy="5400729"/>
+                      <a:ext cx="6115050" cy="3719582"/>
                     </a:xfrm>
                     <a:prstGeom prst="rect">
                       <a:avLst/>
@@ -3873,6 +3735,8 @@
         <w:pStyle w:val="Heading1"/>
       </w:pPr>
       <w:bookmarkStart w:id="15" w:name="_Toc127592096"/>
+      <w:bookmarkStart w:id="16" w:name="_Creating_a_Connection"/>
+      <w:bookmarkEnd w:id="16"/>
       <w:r>
         <w:t>Creating a Connection in ColdBooks</w:t>
       </w:r>
@@ -3899,9 +3763,9 @@
         </w:rPr>
         <w:drawing>
           <wp:inline distT="0" distB="0" distL="0" distR="0">
-            <wp:extent cx="5486400" cy="6218423"/>
-            <wp:effectExtent l="25400" t="0" r="0" b="0"/>
-            <wp:docPr id="15" name="Picture 13"/>
+            <wp:extent cx="6115050" cy="3453031"/>
+            <wp:effectExtent l="25400" t="0" r="6350" b="0"/>
+            <wp:docPr id="20" name="Picture 4"/>
             <wp:cNvGraphicFramePr>
               <a:graphicFrameLocks xmlns:a="http://schemas.openxmlformats.org/drawingml/2006/main" noChangeAspect="1"/>
             </wp:cNvGraphicFramePr>
@@ -3909,7 +3773,7 @@
               <a:graphicData uri="http://schemas.openxmlformats.org/drawingml/2006/picture">
                 <pic:pic xmlns:pic="http://schemas.openxmlformats.org/drawingml/2006/picture">
                   <pic:nvPicPr>
-                    <pic:cNvPr id="0" name="Picture 13"/>
+                    <pic:cNvPr id="0" name="Picture 4"/>
                     <pic:cNvPicPr>
                       <a:picLocks noChangeAspect="1" noChangeArrowheads="1"/>
                     </pic:cNvPicPr>
@@ -3924,7 +3788,7 @@
                   <pic:spPr bwMode="auto">
                     <a:xfrm>
                       <a:off x="0" y="0"/>
-                      <a:ext cx="5486400" cy="6218423"/>
+                      <a:ext cx="6115050" cy="3453031"/>
                     </a:xfrm>
                     <a:prstGeom prst="rect">
                       <a:avLst/>
@@ -3956,7 +3820,10 @@
         <w:t>establishing</w:t>
       </w:r>
       <w:r>
-        <w:t xml:space="preserve"> the connection to QuickBooks.  Once you’re done creating the connection you will need to download the QWC file and load that into ColdBooks.  </w:t>
+        <w:t xml:space="preserve"> the connection to QuickBooks.  Once you’re done creating the connection you will need to download the QWC file</w:t>
+      </w:r>
+      <w:r>
+        <w:t xml:space="preserve"> and load that into ColdBooks.   This must be done before any messages can be sent to or from QuickBooks.</w:t>
       </w:r>
     </w:p>
     <w:p/>
@@ -4043,15 +3910,7 @@
         <w:t xml:space="preserve">RLs must be provided over SSL. </w:t>
       </w:r>
       <w:r>
-        <w:t xml:space="preserve">The only exception to this is when accessing the </w:t>
-      </w:r>
-      <w:proofErr w:type="spellStart"/>
-      <w:r>
-        <w:t>localhost</w:t>
-      </w:r>
-      <w:proofErr w:type="spellEnd"/>
-      <w:r>
-        <w:t xml:space="preserve">.  </w:t>
+        <w:t xml:space="preserve">The only exception to this is when accessing the localhost.  </w:t>
       </w:r>
       <w:proofErr w:type="gramStart"/>
       <w:r>
@@ -4115,15 +3974,13 @@
     <w:p/>
     <w:p>
       <w:r>
-        <w:t xml:space="preserve">In a nutshell, it’s easiest of QuickBooks and ColdFusion are on the same computer while in development.  If not, you will have to jump through the hoops of either setting up SSL on your development server or configuring an HTTP Proxy against </w:t>
-      </w:r>
-      <w:proofErr w:type="spellStart"/>
-      <w:r>
-        <w:t>localhost</w:t>
-      </w:r>
-      <w:proofErr w:type="spellEnd"/>
-      <w:r>
-        <w:t xml:space="preserve"> on the QuickBooks computer that forwards to your development server.  The following is an example configuration of such a forwarding proxy in Apache:</w:t>
+        <w:t xml:space="preserve">In a nutshell, it’s easiest </w:t>
+      </w:r>
+      <w:r>
+        <w:t>if</w:t>
+      </w:r>
+      <w:r>
+        <w:t xml:space="preserve"> QuickBooks and ColdFusion are on the same computer while in development.  If not, you will have to jump through the hoops of either setting up SSL on your development server or configuring an HTTP Proxy against localhost on the QuickBooks computer that forwards to your development server.  The following is an example configuration of such a forwarding proxy in Apache:</w:t>
       </w:r>
     </w:p>
     <w:p/>
@@ -4132,13 +3989,8 @@
       <w:pPr>
         <w:ind w:left="720"/>
       </w:pPr>
-      <w:proofErr w:type="spellStart"/>
-      <w:r>
-        <w:t>ProxyRequests</w:t>
-      </w:r>
-      <w:proofErr w:type="spellEnd"/>
-      <w:r>
-        <w:t xml:space="preserve"> Off</w:t>
+      <w:r>
+        <w:t>ProxyRequests Off</w:t>
       </w:r>
     </w:p>
     <w:p>
@@ -4159,17 +4011,12 @@
         <w:ind w:left="720"/>
       </w:pPr>
       <w:r>
-        <w:t xml:space="preserve">Order </w:t>
-      </w:r>
-      <w:proofErr w:type="spellStart"/>
-      <w:r>
-        <w:t>deny</w:t>
+        <w:t>Order deny</w:t>
       </w:r>
       <w:proofErr w:type="gramStart"/>
       <w:r>
         <w:t>,allow</w:t>
       </w:r>
-      <w:proofErr w:type="spellEnd"/>
       <w:proofErr w:type="gramEnd"/>
     </w:p>
     <w:p>
@@ -4197,48 +4044,31 @@
       <w:pPr>
         <w:ind w:left="720"/>
       </w:pPr>
-      <w:proofErr w:type="spellStart"/>
-      <w:r>
-        <w:t>ProxyPass</w:t>
-      </w:r>
-      <w:proofErr w:type="spellEnd"/>
-      <w:r>
-        <w:t xml:space="preserve"> / http://scratch/</w:t>
+      <w:r>
+        <w:t>ProxyPass / http://scratch/</w:t>
       </w:r>
     </w:p>
     <w:p>
       <w:pPr>
         <w:ind w:left="720"/>
       </w:pPr>
-      <w:proofErr w:type="spellStart"/>
-      <w:r>
-        <w:t>ProxyPassReverse</w:t>
-      </w:r>
-      <w:proofErr w:type="spellEnd"/>
-      <w:r>
-        <w:t xml:space="preserve"> / http://scratch/</w:t>
+      <w:r>
+        <w:t>ProxyPassReverse / http://scratch/</w:t>
       </w:r>
     </w:p>
     <w:p/>
     <w:p>
       <w:r>
-        <w:t xml:space="preserve">This required enabling </w:t>
-      </w:r>
-      <w:proofErr w:type="spellStart"/>
-      <w:r>
-        <w:t>mod_proxy</w:t>
-      </w:r>
-      <w:proofErr w:type="spellEnd"/>
-      <w:r>
-        <w:t xml:space="preserve"> in the apache </w:t>
-      </w:r>
-      <w:proofErr w:type="spellStart"/>
-      <w:r>
-        <w:t>httpd.conf</w:t>
-      </w:r>
-      <w:proofErr w:type="spellEnd"/>
-      <w:r>
-        <w:t xml:space="preserve"> file.</w:t>
+        <w:t>In the above example, scratch is a hostname that the development server answers to and which is define in the Windows hosts file.</w:t>
+      </w:r>
+      <w:r>
+        <w:t xml:space="preserve">  </w:t>
+      </w:r>
+      <w:r>
+        <w:t>This required enabling mod_proxy in the apache httpd.conf file.</w:t>
+      </w:r>
+      <w:r>
+        <w:t xml:space="preserve"> </w:t>
       </w:r>
     </w:p>
     <w:p/>
@@ -4257,43 +4087,19 @@
       <w:r>
         <w:t xml:space="preserve">– As described above, this is generated based on the value provided in the support URL.  The value is simply the host name in the support </w:t>
       </w:r>
-      <w:proofErr w:type="spellStart"/>
       <w:proofErr w:type="gramStart"/>
       <w:r>
         <w:t>url</w:t>
       </w:r>
-      <w:proofErr w:type="spellEnd"/>
       <w:proofErr w:type="gramEnd"/>
       <w:r>
-        <w:t xml:space="preserve"> prefixed with “https://” (unless the hostname is </w:t>
-      </w:r>
-      <w:proofErr w:type="spellStart"/>
-      <w:r>
-        <w:t>localhost</w:t>
-      </w:r>
-      <w:proofErr w:type="spellEnd"/>
-      <w:r>
-        <w:t>) followed by “</w:t>
-      </w:r>
-      <w:r>
-        <w:rPr>
-          <w:color w:val="000000"/>
-        </w:rPr>
-        <w:t>/CFIDE/administrator/ColdBooks/remote/</w:t>
-      </w:r>
-      <w:proofErr w:type="spellStart"/>
-      <w:r>
-        <w:rPr>
-          <w:color w:val="000000"/>
-        </w:rPr>
-        <w:t>qbwc.cfc</w:t>
-      </w:r>
-      <w:proofErr w:type="spellEnd"/>
-      <w:r>
-        <w:rPr>
-          <w:color w:val="000000"/>
-        </w:rPr>
-        <w:t xml:space="preserve">”.  Because </w:t>
+        <w:t xml:space="preserve"> prefixed with “https://” (unless the hostname is localhost) followed by “</w:t>
+      </w:r>
+      <w:r>
+        <w:rPr>
+          <w:color w:val="000000"/>
+        </w:rPr>
+        <w:t xml:space="preserve">/CFIDE/administrator/ColdBooks/remote/qbwc.cfc”.  Because </w:t>
       </w:r>
       <w:r>
         <w:rPr>
@@ -4555,21 +4361,7 @@
         <w:rPr>
           <w:color w:val="000000"/>
         </w:rPr>
-        <w:t xml:space="preserve"> prevent this from working.  Furthermore, the end user can always override this setting or disable running the connection on a </w:t>
-      </w:r>
-      <w:proofErr w:type="spellStart"/>
-      <w:r>
-        <w:rPr>
-          <w:color w:val="000000"/>
-        </w:rPr>
-        <w:t>scehedule</w:t>
-      </w:r>
-      <w:proofErr w:type="spellEnd"/>
-      <w:r>
-        <w:rPr>
-          <w:color w:val="000000"/>
-        </w:rPr>
-        <w:t xml:space="preserve">.  </w:t>
+        <w:t xml:space="preserve"> prevent this from working.  Furthermore, the end user can always override this setting or disable running the connection on a scehedule.  </w:t>
       </w:r>
     </w:p>
     <w:p>
@@ -4766,127 +4558,170 @@
           <w:b/>
           <w:color w:val="000000"/>
         </w:rPr>
-        <w:t xml:space="preserve">Retain only </w:t>
-      </w:r>
-      <w:proofErr w:type="spellStart"/>
+        <w:t>Retain only errored requests</w:t>
+      </w:r>
+      <w:r>
+        <w:rPr>
+          <w:color w:val="000000"/>
+        </w:rPr>
+        <w:t xml:space="preserve"> – This setting tells ColdBooks to delete any logs where there were no errors.  This is less risky than </w:t>
+      </w:r>
+      <w:proofErr w:type="gramStart"/>
+      <w:r>
+        <w:rPr>
+          <w:color w:val="000000"/>
+        </w:rPr>
+        <w:t>the retain</w:t>
+      </w:r>
+      <w:proofErr w:type="gramEnd"/>
+      <w:r>
+        <w:rPr>
+          <w:color w:val="000000"/>
+        </w:rPr>
+        <w:t xml:space="preserve"> all logs setting but may still have some personal information in the responses retained when the Callback CFC errors.</w:t>
+      </w:r>
+    </w:p>
+    <w:p>
+      <w:pPr>
+        <w:ind w:left="720"/>
+        <w:rPr>
+          <w:color w:val="000000"/>
+        </w:rPr>
+      </w:pPr>
+    </w:p>
+    <w:p>
+      <w:pPr>
+        <w:ind w:left="720"/>
+        <w:rPr>
+          <w:color w:val="000000"/>
+        </w:rPr>
+      </w:pPr>
       <w:r>
         <w:rPr>
           <w:b/>
           <w:color w:val="000000"/>
         </w:rPr>
-        <w:t>errored</w:t>
-      </w:r>
-      <w:proofErr w:type="spellEnd"/>
+        <w:t>Retain no logs</w:t>
+      </w:r>
+      <w:r>
+        <w:rPr>
+          <w:color w:val="000000"/>
+        </w:rPr>
+        <w:t xml:space="preserve"> – This is the best setting for a production environment but least useful for debugging.  In this configuration no logs are kept only the requests are recorded and they are deleted once sent to the QBWC whether they fail or not.</w:t>
+      </w:r>
+    </w:p>
+    <w:p>
+      <w:pPr>
+        <w:rPr>
+          <w:color w:val="000000"/>
+        </w:rPr>
+      </w:pPr>
+    </w:p>
+    <w:p>
+      <w:pPr>
+        <w:rPr>
+          <w:color w:val="000000"/>
+        </w:rPr>
+      </w:pPr>
       <w:r>
         <w:rPr>
           <w:b/>
           <w:color w:val="000000"/>
         </w:rPr>
-        <w:t xml:space="preserve"> requests</w:t>
-      </w:r>
-      <w:r>
-        <w:rPr>
-          <w:color w:val="000000"/>
-        </w:rPr>
-        <w:t xml:space="preserve"> – This setting tells ColdBooks to delete any logs where there were no errors.  This is less risky than </w:t>
+        <w:t xml:space="preserve">Log Truncation </w:t>
+      </w:r>
+      <w:r>
+        <w:rPr>
+          <w:color w:val="000000"/>
+        </w:rPr>
+        <w:t xml:space="preserve">– This setting controls the number of days that logs are kept before being truncated.  This setting overrides all other settings.  After the configured </w:t>
       </w:r>
       <w:proofErr w:type="gramStart"/>
       <w:r>
         <w:rPr>
           <w:color w:val="000000"/>
         </w:rPr>
-        <w:t>the retain</w:t>
+        <w:t>number of days are</w:t>
       </w:r>
       <w:proofErr w:type="gramEnd"/>
       <w:r>
         <w:rPr>
           <w:color w:val="000000"/>
         </w:rPr>
-        <w:t xml:space="preserve"> all logs setting but may still have some personal information in the responses retained when the Callback CFC errors.</w:t>
-      </w:r>
-    </w:p>
-    <w:p>
-      <w:pPr>
-        <w:ind w:left="720"/>
-        <w:rPr>
-          <w:color w:val="000000"/>
-        </w:rPr>
-      </w:pPr>
-    </w:p>
-    <w:p>
-      <w:pPr>
-        <w:ind w:left="720"/>
-        <w:rPr>
-          <w:color w:val="000000"/>
-        </w:rPr>
-      </w:pPr>
-      <w:r>
+        <w:t xml:space="preserve"> passed any logs (errored or not) will be deleted.</w:t>
+      </w:r>
+    </w:p>
+    <w:p>
+      <w:pPr>
+        <w:rPr>
+          <w:color w:val="000000"/>
+        </w:rPr>
+      </w:pPr>
+    </w:p>
+    <w:p>
+      <w:pPr>
         <w:rPr>
           <w:b/>
           <w:color w:val="000000"/>
         </w:rPr>
-        <w:t>Retain no logs</w:t>
-      </w:r>
-      <w:r>
-        <w:rPr>
-          <w:color w:val="000000"/>
-        </w:rPr>
-        <w:t xml:space="preserve"> – This is the best setting for a production environment but least useful for debugging.  In this configuration no logs are kept only the requests are recorded and they are deleted once sent to the QBWC whether they fail or not.</w:t>
-      </w:r>
-    </w:p>
-    <w:p>
-      <w:pPr>
-        <w:rPr>
-          <w:color w:val="000000"/>
-        </w:rPr>
-      </w:pPr>
-    </w:p>
-    <w:p>
-      <w:pPr>
-        <w:rPr>
-          <w:color w:val="000000"/>
-        </w:rPr>
       </w:pPr>
       <w:r>
         <w:rPr>
           <w:b/>
           <w:color w:val="000000"/>
         </w:rPr>
-        <w:t xml:space="preserve">Log Truncation </w:t>
-      </w:r>
-      <w:r>
-        <w:rPr>
-          <w:color w:val="000000"/>
-        </w:rPr>
-        <w:t xml:space="preserve">– This setting controls the number of days that logs are kept before being truncated.  This setting overrides all other settings.  After the configured </w:t>
-      </w:r>
-      <w:proofErr w:type="gramStart"/>
-      <w:r>
-        <w:rPr>
-          <w:color w:val="000000"/>
-        </w:rPr>
-        <w:t>number of days are</w:t>
-      </w:r>
-      <w:proofErr w:type="gramEnd"/>
-      <w:r>
-        <w:rPr>
-          <w:color w:val="000000"/>
-        </w:rPr>
-        <w:t xml:space="preserve"> passed any logs (</w:t>
-      </w:r>
-      <w:proofErr w:type="spellStart"/>
-      <w:r>
-        <w:rPr>
-          <w:color w:val="000000"/>
-        </w:rPr>
-        <w:t>errored</w:t>
-      </w:r>
-      <w:proofErr w:type="spellEnd"/>
-      <w:r>
-        <w:rPr>
-          <w:color w:val="000000"/>
-        </w:rPr>
-        <w:t xml:space="preserve"> or not) will be deleted.</w:t>
+        <w:t xml:space="preserve">Event Listeners </w:t>
+      </w:r>
+      <w:r>
+        <w:rPr>
+          <w:b/>
+          <w:color w:val="000000"/>
+        </w:rPr>
+        <w:t>–</w:t>
+      </w:r>
+      <w:r>
+        <w:rPr>
+          <w:color w:val="000000"/>
+        </w:rPr>
+        <w:t xml:space="preserve"> This </w:t>
+      </w:r>
+      <w:r>
+        <w:rPr>
+          <w:color w:val="000000"/>
+        </w:rPr>
+        <w:t xml:space="preserve">is a line delimited list of paths to one or more CFCs that respond to events announced by ColdBooks as the QBWC connects to it such as: </w:t>
+      </w:r>
+      <w:r>
+        <w:rPr>
+          <w:color w:val="000000"/>
+        </w:rPr>
+        <w:t>onSendRequest, onError, onBeforeAuthenticate</w:t>
+      </w:r>
+      <w:r>
+        <w:rPr>
+          <w:color w:val="000000"/>
+        </w:rPr>
+        <w:t xml:space="preserve">.  These are documented in the </w:t>
+      </w:r>
+      <w:hyperlink w:anchor="_Handling_ColdBooks_Events" w:history="1">
+        <w:r>
+          <w:rPr>
+            <w:rStyle w:val="Hyperlink"/>
+          </w:rPr>
+          <w:t>Handling ColdBooks Events</w:t>
+        </w:r>
+      </w:hyperlink>
+      <w:r>
+        <w:rPr>
+          <w:color w:val="000000"/>
+        </w:rPr>
+        <w:t xml:space="preserve"> section of this document.</w:t>
+      </w:r>
+      <w:r>
+        <w:rPr>
+          <w:color w:val="000000"/>
+        </w:rPr>
+        <w:t xml:space="preserve">  Note that these paths must be fully qualified.  This means that you need the full path to the file such as “c:\path\to\event\handler.cfc” or “/path/to/event/handler.cfc”.</w:t>
       </w:r>
     </w:p>
     <w:p>
@@ -5021,7 +4856,19 @@
         <w:rPr>
           <w:color w:val="000000"/>
         </w:rPr>
-        <w:t xml:space="preserve">Once you have loaded the QWC file into the QBWC you can select by checking the checkbox and run the connection by clicking the Update Selected button.  </w:t>
+        <w:t xml:space="preserve">Once you have loaded the QWC file into the QBWC you can select </w:t>
+      </w:r>
+      <w:r>
+        <w:rPr>
+          <w:color w:val="000000"/>
+        </w:rPr>
+        <w:t xml:space="preserve">it </w:t>
+      </w:r>
+      <w:r>
+        <w:rPr>
+          <w:color w:val="000000"/>
+        </w:rPr>
+        <w:t xml:space="preserve">by checking the checkbox and run the connection by clicking the Update Selected button.  </w:t>
       </w:r>
     </w:p>
     <w:p>
@@ -5100,26 +4947,18 @@
       </w:r>
       <w:proofErr w:type="gramEnd"/>
       <w:r>
-        <w:t xml:space="preserve"> look at the </w:t>
-      </w:r>
-      <w:proofErr w:type="spellStart"/>
-      <w:r>
-        <w:t>QBWC’s</w:t>
-      </w:r>
-      <w:proofErr w:type="spellEnd"/>
-      <w:r>
-        <w:t xml:space="preserve"> logs to trouble shoot the error.  (Warning – here be dragons!)</w:t>
+        <w:t xml:space="preserve"> look at the QBWC’s logs to trouble shoot the error.  (Warning – here be dragons!)</w:t>
       </w:r>
     </w:p>
     <w:p>
       <w:pPr>
         <w:pStyle w:val="Heading2"/>
       </w:pPr>
-      <w:bookmarkStart w:id="16" w:name="_Toc127592097"/>
+      <w:bookmarkStart w:id="17" w:name="_Toc127592097"/>
       <w:r>
         <w:t>Connections can be created via CFML</w:t>
       </w:r>
-      <w:bookmarkEnd w:id="16"/>
+      <w:bookmarkEnd w:id="17"/>
     </w:p>
     <w:p>
       <w:r>
@@ -5227,7 +5066,6 @@
         </w:rPr>
         <w:t>&lt;</w:t>
       </w:r>
-      <w:proofErr w:type="spellStart"/>
       <w:proofErr w:type="gramStart"/>
       <w:r>
         <w:rPr>
@@ -5239,7 +5077,6 @@
         </w:rPr>
         <w:t>cfset</w:t>
       </w:r>
-      <w:proofErr w:type="spellEnd"/>
       <w:proofErr w:type="gramEnd"/>
       <w:r>
         <w:rPr>
@@ -5248,27 +5085,7 @@
           <w:szCs w:val="22"/>
           <w:highlight w:val="white"/>
         </w:rPr>
-        <w:t xml:space="preserve"> </w:t>
-      </w:r>
-      <w:proofErr w:type="spellStart"/>
-      <w:r>
-        <w:rPr>
-          <w:rFonts w:ascii="Monaco" w:hAnsi="Monaco" w:cs="Monaco"/>
-          <w:sz w:val="20"/>
-          <w:szCs w:val="22"/>
-          <w:highlight w:val="white"/>
-        </w:rPr>
-        <w:t>ConnectionService</w:t>
-      </w:r>
-      <w:proofErr w:type="spellEnd"/>
-      <w:r>
-        <w:rPr>
-          <w:rFonts w:ascii="Monaco" w:hAnsi="Monaco" w:cs="Monaco"/>
-          <w:sz w:val="20"/>
-          <w:szCs w:val="22"/>
-          <w:highlight w:val="white"/>
-        </w:rPr>
-        <w:t xml:space="preserve"> </w:t>
+        <w:t xml:space="preserve"> ConnectionService </w:t>
       </w:r>
       <w:r>
         <w:rPr>
@@ -5287,19 +5104,8 @@
           <w:szCs w:val="22"/>
           <w:highlight w:val="white"/>
         </w:rPr>
-        <w:t xml:space="preserve"> </w:t>
-      </w:r>
-      <w:proofErr w:type="spellStart"/>
-      <w:r>
-        <w:rPr>
-          <w:rFonts w:ascii="Monaco" w:hAnsi="Monaco" w:cs="Monaco"/>
-          <w:sz w:val="20"/>
-          <w:szCs w:val="22"/>
-          <w:highlight w:val="white"/>
-        </w:rPr>
-        <w:t>application.cs.getBean</w:t>
-      </w:r>
-      <w:proofErr w:type="spellEnd"/>
+        <w:t xml:space="preserve"> application.cs.getBean</w:t>
+      </w:r>
       <w:r>
         <w:rPr>
           <w:rFonts w:ascii="Monaco" w:hAnsi="Monaco" w:cs="Monaco"/>
@@ -5318,29 +5124,7 @@
           <w:szCs w:val="22"/>
           <w:highlight w:val="white"/>
         </w:rPr>
-        <w:t>"</w:t>
-      </w:r>
-      <w:proofErr w:type="spellStart"/>
-      <w:r>
-        <w:rPr>
-          <w:rFonts w:ascii="Monaco" w:hAnsi="Monaco" w:cs="Monaco"/>
-          <w:color w:val="008080"/>
-          <w:sz w:val="20"/>
-          <w:szCs w:val="22"/>
-          <w:highlight w:val="white"/>
-        </w:rPr>
-        <w:t>ColdBooksConnectionService</w:t>
-      </w:r>
-      <w:proofErr w:type="spellEnd"/>
-      <w:r>
-        <w:rPr>
-          <w:rFonts w:ascii="Monaco" w:hAnsi="Monaco" w:cs="Monaco"/>
-          <w:color w:val="008080"/>
-          <w:sz w:val="20"/>
-          <w:szCs w:val="22"/>
-          <w:highlight w:val="white"/>
-        </w:rPr>
-        <w:t>"</w:t>
+        <w:t>"ColdBooksConnectionService"</w:t>
       </w:r>
       <w:r>
         <w:rPr>
@@ -5452,7 +5236,6 @@
         </w:rPr>
         <w:t>&lt;</w:t>
       </w:r>
-      <w:proofErr w:type="spellStart"/>
       <w:proofErr w:type="gramStart"/>
       <w:r>
         <w:rPr>
@@ -5464,7 +5247,6 @@
         </w:rPr>
         <w:t>cfset</w:t>
       </w:r>
-      <w:proofErr w:type="spellEnd"/>
       <w:proofErr w:type="gramEnd"/>
       <w:r>
         <w:rPr>
@@ -5492,19 +5274,8 @@
           <w:szCs w:val="22"/>
           <w:highlight w:val="white"/>
         </w:rPr>
-        <w:t xml:space="preserve"> </w:t>
-      </w:r>
-      <w:proofErr w:type="spellStart"/>
-      <w:r>
-        <w:rPr>
-          <w:rFonts w:ascii="Monaco" w:hAnsi="Monaco" w:cs="Monaco"/>
-          <w:sz w:val="20"/>
-          <w:szCs w:val="22"/>
-          <w:highlight w:val="white"/>
-        </w:rPr>
-        <w:t>ConnectionService.saveConnection</w:t>
-      </w:r>
-      <w:proofErr w:type="spellEnd"/>
+        <w:t xml:space="preserve"> ConnectionService.saveConnection</w:t>
+      </w:r>
       <w:r>
         <w:rPr>
           <w:rFonts w:ascii="Monaco" w:hAnsi="Monaco" w:cs="Monaco"/>
@@ -5723,7 +5494,6 @@
         </w:rPr>
         <w:tab/>
       </w:r>
-      <w:proofErr w:type="spellStart"/>
       <w:proofErr w:type="gramStart"/>
       <w:r>
         <w:rPr>
@@ -5734,7 +5504,6 @@
         </w:rPr>
         <w:t>supportUrl</w:t>
       </w:r>
-      <w:proofErr w:type="spellEnd"/>
       <w:proofErr w:type="gramEnd"/>
       <w:r>
         <w:rPr>
@@ -5849,7 +5618,6 @@
         </w:rPr>
         <w:tab/>
       </w:r>
-      <w:proofErr w:type="spellStart"/>
       <w:proofErr w:type="gramStart"/>
       <w:r>
         <w:rPr>
@@ -5860,7 +5628,6 @@
         </w:rPr>
         <w:t>isReadOnly</w:t>
       </w:r>
-      <w:proofErr w:type="spellEnd"/>
       <w:proofErr w:type="gramEnd"/>
       <w:r>
         <w:rPr>
@@ -5903,7 +5670,6 @@
         </w:rPr>
         <w:tab/>
       </w:r>
-      <w:proofErr w:type="spellStart"/>
       <w:proofErr w:type="gramStart"/>
       <w:r>
         <w:rPr>
@@ -5914,7 +5680,6 @@
         </w:rPr>
         <w:t>personalDataPref</w:t>
       </w:r>
-      <w:proofErr w:type="spellEnd"/>
       <w:proofErr w:type="gramEnd"/>
       <w:r>
         <w:rPr>
@@ -5967,7 +5732,6 @@
         </w:rPr>
         <w:tab/>
       </w:r>
-      <w:proofErr w:type="spellStart"/>
       <w:proofErr w:type="gramStart"/>
       <w:r>
         <w:rPr>
@@ -5978,7 +5742,6 @@
         </w:rPr>
         <w:t>schedulerInterval</w:t>
       </w:r>
-      <w:proofErr w:type="spellEnd"/>
       <w:proofErr w:type="gramEnd"/>
       <w:r>
         <w:rPr>
@@ -6031,7 +5794,6 @@
         </w:rPr>
         <w:tab/>
       </w:r>
-      <w:proofErr w:type="spellStart"/>
       <w:proofErr w:type="gramStart"/>
       <w:r>
         <w:rPr>
@@ -6042,7 +5804,6 @@
         </w:rPr>
         <w:t>schedulerUnit</w:t>
       </w:r>
-      <w:proofErr w:type="spellEnd"/>
       <w:proofErr w:type="gramEnd"/>
       <w:r>
         <w:rPr>
@@ -6095,7 +5856,6 @@
         </w:rPr>
         <w:tab/>
       </w:r>
-      <w:proofErr w:type="spellStart"/>
       <w:proofErr w:type="gramStart"/>
       <w:r>
         <w:rPr>
@@ -6106,7 +5866,6 @@
         </w:rPr>
         <w:t>connectionId</w:t>
       </w:r>
-      <w:proofErr w:type="spellEnd"/>
       <w:proofErr w:type="gramEnd"/>
       <w:r>
         <w:rPr>
@@ -6118,7 +5877,6 @@
         </w:rPr>
         <w:t>=</w:t>
       </w:r>
-      <w:proofErr w:type="spellStart"/>
       <w:r>
         <w:rPr>
           <w:rFonts w:ascii="Monaco" w:hAnsi="Monaco" w:cs="Monaco"/>
@@ -6131,7 +5889,6 @@
         </w:rPr>
         <w:t>createUUID</w:t>
       </w:r>
-      <w:proofErr w:type="spellEnd"/>
       <w:r>
         <w:rPr>
           <w:rFonts w:ascii="Monaco" w:hAnsi="Monaco" w:cs="Monaco"/>
@@ -6173,7 +5930,6 @@
         </w:rPr>
         <w:tab/>
       </w:r>
-      <w:proofErr w:type="spellStart"/>
       <w:proofErr w:type="gramStart"/>
       <w:r>
         <w:rPr>
@@ -6184,7 +5940,6 @@
         </w:rPr>
         <w:t>logRetention</w:t>
       </w:r>
-      <w:proofErr w:type="spellEnd"/>
       <w:proofErr w:type="gramEnd"/>
       <w:r>
         <w:rPr>
@@ -6224,6 +5979,7 @@
         <w:adjustRightInd w:val="0"/>
         <w:rPr>
           <w:rFonts w:ascii="Monaco" w:hAnsi="Monaco" w:cs="Monaco"/>
+          <w:color w:val="FF8000"/>
           <w:sz w:val="20"/>
           <w:szCs w:val="22"/>
         </w:rPr>
@@ -6237,7 +5993,6 @@
         </w:rPr>
         <w:tab/>
       </w:r>
-      <w:proofErr w:type="spellStart"/>
       <w:proofErr w:type="gramStart"/>
       <w:r>
         <w:rPr>
@@ -6248,7 +6003,6 @@
         </w:rPr>
         <w:t>logTruncation</w:t>
       </w:r>
-      <w:proofErr w:type="spellEnd"/>
       <w:proofErr w:type="gramEnd"/>
       <w:r>
         <w:rPr>
@@ -6269,6 +6023,15 @@
           <w:highlight w:val="white"/>
         </w:rPr>
         <w:t>60</w:t>
+      </w:r>
+      <w:r>
+        <w:rPr>
+          <w:rFonts w:ascii="Monaco" w:hAnsi="Monaco" w:cs="Monaco"/>
+          <w:color w:val="FF8000"/>
+          <w:sz w:val="20"/>
+          <w:szCs w:val="22"/>
+        </w:rPr>
+        <w:t>,</w:t>
       </w:r>
     </w:p>
     <w:p>
@@ -6286,31 +6049,39 @@
       <w:r>
         <w:rPr>
           <w:rFonts w:ascii="Monaco" w:hAnsi="Monaco" w:cs="Monaco"/>
-          <w:color w:val="000000"/>
-          <w:sz w:val="20"/>
-          <w:szCs w:val="22"/>
-          <w:highlight w:val="white"/>
-        </w:rPr>
-        <w:t>})</w:t>
-      </w:r>
-      <w:r>
-        <w:rPr>
-          <w:rFonts w:ascii="Monaco" w:hAnsi="Monaco" w:cs="Monaco"/>
-          <w:sz w:val="20"/>
-          <w:szCs w:val="22"/>
-          <w:highlight w:val="white"/>
-        </w:rPr>
-        <w:t xml:space="preserve"> </w:t>
-      </w:r>
-      <w:r>
-        <w:rPr>
-          <w:rFonts w:ascii="Monaco" w:hAnsi="Monaco" w:cs="Monaco"/>
-          <w:color w:val="0000FF"/>
-          <w:sz w:val="20"/>
-          <w:szCs w:val="22"/>
-          <w:highlight w:val="white"/>
-        </w:rPr>
-        <w:t>/&gt;</w:t>
+          <w:color w:val="FF8000"/>
+          <w:sz w:val="20"/>
+          <w:szCs w:val="22"/>
+        </w:rPr>
+        <w:tab/>
+      </w:r>
+      <w:proofErr w:type="gramStart"/>
+      <w:r>
+        <w:rPr>
+          <w:rFonts w:ascii="Monaco" w:hAnsi="Monaco" w:cs="Monaco"/>
+          <w:sz w:val="20"/>
+          <w:szCs w:val="22"/>
+        </w:rPr>
+        <w:t>eventListeners</w:t>
+      </w:r>
+      <w:proofErr w:type="gramEnd"/>
+      <w:r>
+        <w:rPr>
+          <w:rFonts w:ascii="Monaco" w:hAnsi="Monaco" w:cs="Monaco"/>
+          <w:sz w:val="20"/>
+          <w:szCs w:val="22"/>
+        </w:rPr>
+        <w:t>=</w:t>
+      </w:r>
+      <w:r>
+        <w:rPr>
+          <w:rFonts w:ascii="Monaco" w:hAnsi="Monaco" w:cs="Monaco"/>
+          <w:color w:val="008080"/>
+          <w:sz w:val="20"/>
+          <w:szCs w:val="22"/>
+          <w:highlight w:val="white"/>
+        </w:rPr>
+        <w:t>""</w:t>
       </w:r>
     </w:p>
     <w:p>
@@ -6325,6 +6096,35 @@
           <w:szCs w:val="22"/>
         </w:rPr>
       </w:pPr>
+      <w:r>
+        <w:rPr>
+          <w:rFonts w:ascii="Monaco" w:hAnsi="Monaco" w:cs="Monaco"/>
+          <w:color w:val="000000"/>
+          <w:sz w:val="20"/>
+          <w:szCs w:val="22"/>
+          <w:highlight w:val="white"/>
+        </w:rPr>
+        <w:t>})</w:t>
+      </w:r>
+      <w:r>
+        <w:rPr>
+          <w:rFonts w:ascii="Monaco" w:hAnsi="Monaco" w:cs="Monaco"/>
+          <w:sz w:val="20"/>
+          <w:szCs w:val="22"/>
+          <w:highlight w:val="white"/>
+        </w:rPr>
+        <w:t xml:space="preserve"> </w:t>
+      </w:r>
+      <w:r>
+        <w:rPr>
+          <w:rFonts w:ascii="Monaco" w:hAnsi="Monaco" w:cs="Monaco"/>
+          <w:color w:val="0000FF"/>
+          <w:sz w:val="20"/>
+          <w:szCs w:val="22"/>
+          <w:highlight w:val="white"/>
+        </w:rPr>
+        <w:t>/&gt;</w:t>
+      </w:r>
     </w:p>
     <w:p>
       <w:pPr>
@@ -6338,38 +6138,6 @@
           <w:szCs w:val="22"/>
         </w:rPr>
       </w:pPr>
-      <w:r>
-        <w:rPr>
-          <w:rFonts w:ascii="Monaco" w:hAnsi="Monaco" w:cs="Monaco"/>
-          <w:color w:val="000000"/>
-          <w:sz w:val="20"/>
-          <w:szCs w:val="22"/>
-          <w:highlight w:val="yellow"/>
-        </w:rPr>
-        <w:t>&lt;</w:t>
-      </w:r>
-      <w:proofErr w:type="gramStart"/>
-      <w:r>
-        <w:rPr>
-          <w:rFonts w:ascii="Monaco" w:hAnsi="Monaco" w:cs="Monaco"/>
-          <w:color w:val="000000"/>
-          <w:sz w:val="20"/>
-          <w:szCs w:val="22"/>
-          <w:highlight w:val="yellow"/>
-        </w:rPr>
-        <w:t>!-</w:t>
-      </w:r>
-      <w:proofErr w:type="gramEnd"/>
-      <w:r>
-        <w:rPr>
-          <w:rFonts w:ascii="Monaco" w:hAnsi="Monaco" w:cs="Monaco"/>
-          <w:color w:val="000000"/>
-          <w:sz w:val="20"/>
-          <w:szCs w:val="22"/>
-          <w:highlight w:val="yellow"/>
-        </w:rPr>
-        <w:t>-- if there are errors dump them ---&gt;</w:t>
-      </w:r>
     </w:p>
     <w:p>
       <w:pPr>
@@ -6386,56 +6154,34 @@
       <w:r>
         <w:rPr>
           <w:rFonts w:ascii="Monaco" w:hAnsi="Monaco" w:cs="Monaco"/>
-          <w:color w:val="0000FF"/>
-          <w:sz w:val="20"/>
-          <w:szCs w:val="22"/>
-          <w:highlight w:val="white"/>
+          <w:color w:val="000000"/>
+          <w:sz w:val="20"/>
+          <w:szCs w:val="22"/>
+          <w:highlight w:val="yellow"/>
         </w:rPr>
         <w:t>&lt;</w:t>
       </w:r>
-      <w:proofErr w:type="spellStart"/>
       <w:proofErr w:type="gramStart"/>
       <w:r>
         <w:rPr>
           <w:rFonts w:ascii="Monaco" w:hAnsi="Monaco" w:cs="Monaco"/>
-          <w:color w:val="0000FF"/>
-          <w:sz w:val="20"/>
-          <w:szCs w:val="22"/>
-          <w:highlight w:val="white"/>
-        </w:rPr>
-        <w:t>cfif</w:t>
-      </w:r>
-      <w:proofErr w:type="spellEnd"/>
+          <w:color w:val="000000"/>
+          <w:sz w:val="20"/>
+          <w:szCs w:val="22"/>
+          <w:highlight w:val="yellow"/>
+        </w:rPr>
+        <w:t>!-</w:t>
+      </w:r>
       <w:proofErr w:type="gramEnd"/>
       <w:r>
         <w:rPr>
           <w:rFonts w:ascii="Monaco" w:hAnsi="Monaco" w:cs="Monaco"/>
-          <w:sz w:val="20"/>
-          <w:szCs w:val="22"/>
-          <w:highlight w:val="white"/>
-        </w:rPr>
-        <w:t xml:space="preserve"> </w:t>
-      </w:r>
-      <w:proofErr w:type="spellStart"/>
-      <w:r>
-        <w:rPr>
-          <w:rFonts w:ascii="Monaco" w:hAnsi="Monaco" w:cs="Monaco"/>
-          <w:sz w:val="20"/>
-          <w:szCs w:val="22"/>
-          <w:highlight w:val="white"/>
-        </w:rPr>
-        <w:t>result._errorCount</w:t>
-      </w:r>
-      <w:proofErr w:type="spellEnd"/>
-      <w:r>
-        <w:rPr>
-          <w:rFonts w:ascii="Monaco" w:hAnsi="Monaco" w:cs="Monaco"/>
-          <w:color w:val="0000FF"/>
-          <w:sz w:val="20"/>
-          <w:szCs w:val="22"/>
-          <w:highlight w:val="white"/>
-        </w:rPr>
-        <w:t>&gt;</w:t>
+          <w:color w:val="000000"/>
+          <w:sz w:val="20"/>
+          <w:szCs w:val="22"/>
+          <w:highlight w:val="yellow"/>
+        </w:rPr>
+        <w:t>-- if there are errors dump them ---&gt;</w:t>
       </w:r>
     </w:p>
     <w:p>
@@ -6453,15 +6199,6 @@
       <w:r>
         <w:rPr>
           <w:rFonts w:ascii="Monaco" w:hAnsi="Monaco" w:cs="Monaco"/>
-          <w:sz w:val="20"/>
-          <w:szCs w:val="22"/>
-          <w:highlight w:val="white"/>
-        </w:rPr>
-        <w:tab/>
-      </w:r>
-      <w:r>
-        <w:rPr>
-          <w:rFonts w:ascii="Monaco" w:hAnsi="Monaco" w:cs="Monaco"/>
           <w:color w:val="0000FF"/>
           <w:sz w:val="20"/>
           <w:szCs w:val="22"/>
@@ -6469,7 +6206,6 @@
         </w:rPr>
         <w:t>&lt;</w:t>
       </w:r>
-      <w:proofErr w:type="spellStart"/>
       <w:proofErr w:type="gramStart"/>
       <w:r>
         <w:rPr>
@@ -6479,9 +6215,8 @@
           <w:szCs w:val="22"/>
           <w:highlight w:val="white"/>
         </w:rPr>
-        <w:t>cfdump</w:t>
-      </w:r>
-      <w:proofErr w:type="spellEnd"/>
+        <w:t>cfif</w:t>
+      </w:r>
       <w:proofErr w:type="gramEnd"/>
       <w:r>
         <w:rPr>
@@ -6490,57 +6225,17 @@
           <w:szCs w:val="22"/>
           <w:highlight w:val="white"/>
         </w:rPr>
-        <w:t xml:space="preserve"> </w:t>
-      </w:r>
-      <w:proofErr w:type="spellStart"/>
-      <w:r>
-        <w:rPr>
-          <w:rFonts w:ascii="Monaco" w:hAnsi="Monaco" w:cs="Monaco"/>
-          <w:color w:val="9A290A"/>
-          <w:sz w:val="20"/>
-          <w:szCs w:val="22"/>
-          <w:highlight w:val="white"/>
-        </w:rPr>
-        <w:t>var</w:t>
-      </w:r>
-      <w:proofErr w:type="spellEnd"/>
-      <w:r>
-        <w:rPr>
-          <w:rFonts w:ascii="Monaco" w:hAnsi="Monaco" w:cs="Monaco"/>
-          <w:sz w:val="20"/>
-          <w:szCs w:val="22"/>
-          <w:highlight w:val="white"/>
-        </w:rPr>
-        <w:t>=</w:t>
-      </w:r>
-      <w:r>
-        <w:rPr>
-          <w:rFonts w:ascii="Monaco" w:hAnsi="Monaco" w:cs="Monaco"/>
-          <w:color w:val="2D2DF7"/>
-          <w:sz w:val="20"/>
-          <w:szCs w:val="22"/>
-          <w:highlight w:val="white"/>
-        </w:rPr>
-        <w:t>"#result#"</w:t>
-      </w:r>
-      <w:r>
-        <w:rPr>
-          <w:rFonts w:ascii="Monaco" w:hAnsi="Monaco" w:cs="Monaco"/>
-          <w:sz w:val="20"/>
-          <w:szCs w:val="22"/>
-          <w:highlight w:val="white"/>
-        </w:rPr>
-        <w:t xml:space="preserve"> </w:t>
-      </w:r>
-      <w:r>
-        <w:rPr>
-          <w:rFonts w:ascii="Monaco" w:hAnsi="Monaco" w:cs="Monaco"/>
-          <w:color w:val="0000FF"/>
-          <w:sz w:val="20"/>
-          <w:szCs w:val="22"/>
-          <w:highlight w:val="white"/>
-        </w:rPr>
-        <w:t>/&gt;</w:t>
+        <w:t xml:space="preserve"> result._errorCount</w:t>
+      </w:r>
+      <w:r>
+        <w:rPr>
+          <w:rFonts w:ascii="Monaco" w:hAnsi="Monaco" w:cs="Monaco"/>
+          <w:color w:val="0000FF"/>
+          <w:sz w:val="20"/>
+          <w:szCs w:val="22"/>
+          <w:highlight w:val="white"/>
+        </w:rPr>
+        <w:t>&gt;</w:t>
       </w:r>
     </w:p>
     <w:p>
@@ -6558,6 +6253,15 @@
       <w:r>
         <w:rPr>
           <w:rFonts w:ascii="Monaco" w:hAnsi="Monaco" w:cs="Monaco"/>
+          <w:sz w:val="20"/>
+          <w:szCs w:val="22"/>
+          <w:highlight w:val="white"/>
+        </w:rPr>
+        <w:tab/>
+      </w:r>
+      <w:r>
+        <w:rPr>
+          <w:rFonts w:ascii="Monaco" w:hAnsi="Monaco" w:cs="Monaco"/>
           <w:color w:val="0000FF"/>
           <w:sz w:val="20"/>
           <w:szCs w:val="22"/>
@@ -6565,7 +6269,6 @@
         </w:rPr>
         <w:t>&lt;</w:t>
       </w:r>
-      <w:proofErr w:type="spellStart"/>
       <w:proofErr w:type="gramStart"/>
       <w:r>
         <w:rPr>
@@ -6575,19 +6278,65 @@
           <w:szCs w:val="22"/>
           <w:highlight w:val="white"/>
         </w:rPr>
-        <w:t>cfelse</w:t>
-      </w:r>
-      <w:proofErr w:type="spellEnd"/>
+        <w:t>cfdump</w:t>
+      </w:r>
       <w:proofErr w:type="gramEnd"/>
       <w:r>
         <w:rPr>
           <w:rFonts w:ascii="Monaco" w:hAnsi="Monaco" w:cs="Monaco"/>
-          <w:color w:val="0000FF"/>
-          <w:sz w:val="20"/>
-          <w:szCs w:val="22"/>
-          <w:highlight w:val="white"/>
-        </w:rPr>
-        <w:t>&gt;</w:t>
+          <w:sz w:val="20"/>
+          <w:szCs w:val="22"/>
+          <w:highlight w:val="white"/>
+        </w:rPr>
+        <w:t xml:space="preserve"> </w:t>
+      </w:r>
+      <w:r>
+        <w:rPr>
+          <w:rFonts w:ascii="Monaco" w:hAnsi="Monaco" w:cs="Monaco"/>
+          <w:color w:val="9A290A"/>
+          <w:sz w:val="20"/>
+          <w:szCs w:val="22"/>
+          <w:highlight w:val="white"/>
+        </w:rPr>
+        <w:t>var</w:t>
+      </w:r>
+      <w:r>
+        <w:rPr>
+          <w:rFonts w:ascii="Monaco" w:hAnsi="Monaco" w:cs="Monaco"/>
+          <w:sz w:val="20"/>
+          <w:szCs w:val="22"/>
+          <w:highlight w:val="white"/>
+        </w:rPr>
+        <w:t>=</w:t>
+      </w:r>
+      <w:r>
+        <w:rPr>
+          <w:rFonts w:ascii="Monaco" w:hAnsi="Monaco" w:cs="Monaco"/>
+          <w:color w:val="2D2DF7"/>
+          <w:sz w:val="20"/>
+          <w:szCs w:val="22"/>
+          <w:highlight w:val="white"/>
+        </w:rPr>
+        <w:t>"#result#"</w:t>
+      </w:r>
+      <w:r>
+        <w:rPr>
+          <w:rFonts w:ascii="Monaco" w:hAnsi="Monaco" w:cs="Monaco"/>
+          <w:sz w:val="20"/>
+          <w:szCs w:val="22"/>
+          <w:highlight w:val="white"/>
+        </w:rPr>
+        <w:t xml:space="preserve"> </w:t>
+      </w:r>
+      <w:r>
+        <w:rPr>
+          <w:rFonts w:ascii="Monaco" w:hAnsi="Monaco" w:cs="Monaco"/>
+          <w:color w:val="0000FF"/>
+          <w:sz w:val="20"/>
+          <w:szCs w:val="22"/>
+          <w:highlight w:val="white"/>
+        </w:rPr>
+        <w:t>/&gt;</w:t>
       </w:r>
     </w:p>
     <w:p>
@@ -6605,19 +6354,10 @@
       <w:r>
         <w:rPr>
           <w:rFonts w:ascii="Monaco" w:hAnsi="Monaco" w:cs="Monaco"/>
-          <w:sz w:val="20"/>
-          <w:szCs w:val="22"/>
-          <w:highlight w:val="white"/>
-        </w:rPr>
-        <w:tab/>
-      </w:r>
-      <w:r>
-        <w:rPr>
-          <w:rFonts w:ascii="Monaco" w:hAnsi="Monaco" w:cs="Monaco"/>
-          <w:color w:val="000000"/>
-          <w:sz w:val="20"/>
-          <w:szCs w:val="22"/>
-          <w:highlight w:val="yellow"/>
+          <w:color w:val="0000FF"/>
+          <w:sz w:val="20"/>
+          <w:szCs w:val="22"/>
+          <w:highlight w:val="white"/>
         </w:rPr>
         <w:t>&lt;</w:t>
       </w:r>
@@ -6625,23 +6365,23 @@
       <w:r>
         <w:rPr>
           <w:rFonts w:ascii="Monaco" w:hAnsi="Monaco" w:cs="Monaco"/>
-          <w:color w:val="000000"/>
-          <w:sz w:val="20"/>
-          <w:szCs w:val="22"/>
-          <w:highlight w:val="yellow"/>
-        </w:rPr>
-        <w:t>!-</w:t>
+          <w:color w:val="0000FF"/>
+          <w:sz w:val="20"/>
+          <w:szCs w:val="22"/>
+          <w:highlight w:val="white"/>
+        </w:rPr>
+        <w:t>cfelse</w:t>
       </w:r>
       <w:proofErr w:type="gramEnd"/>
       <w:r>
         <w:rPr>
           <w:rFonts w:ascii="Monaco" w:hAnsi="Monaco" w:cs="Monaco"/>
-          <w:color w:val="000000"/>
-          <w:sz w:val="20"/>
-          <w:szCs w:val="22"/>
-          <w:highlight w:val="yellow"/>
-        </w:rPr>
-        <w:t>-- no errors, get the connection ---&gt;</w:t>
+          <w:color w:val="0000FF"/>
+          <w:sz w:val="20"/>
+          <w:szCs w:val="22"/>
+          <w:highlight w:val="white"/>
+        </w:rPr>
+        <w:t>&gt;</w:t>
       </w:r>
     </w:p>
     <w:p>
@@ -6668,114 +6408,34 @@
       <w:r>
         <w:rPr>
           <w:rFonts w:ascii="Monaco" w:hAnsi="Monaco" w:cs="Monaco"/>
-          <w:color w:val="0000FF"/>
-          <w:sz w:val="20"/>
-          <w:szCs w:val="22"/>
-          <w:highlight w:val="white"/>
+          <w:color w:val="000000"/>
+          <w:sz w:val="20"/>
+          <w:szCs w:val="22"/>
+          <w:highlight w:val="yellow"/>
         </w:rPr>
         <w:t>&lt;</w:t>
       </w:r>
-      <w:proofErr w:type="spellStart"/>
       <w:proofErr w:type="gramStart"/>
       <w:r>
         <w:rPr>
           <w:rFonts w:ascii="Monaco" w:hAnsi="Monaco" w:cs="Monaco"/>
-          <w:color w:val="0000FF"/>
-          <w:sz w:val="20"/>
-          <w:szCs w:val="22"/>
-          <w:highlight w:val="white"/>
-        </w:rPr>
-        <w:t>cfset</w:t>
-      </w:r>
-      <w:proofErr w:type="spellEnd"/>
+          <w:color w:val="000000"/>
+          <w:sz w:val="20"/>
+          <w:szCs w:val="22"/>
+          <w:highlight w:val="yellow"/>
+        </w:rPr>
+        <w:t>!-</w:t>
+      </w:r>
       <w:proofErr w:type="gramEnd"/>
       <w:r>
         <w:rPr>
           <w:rFonts w:ascii="Monaco" w:hAnsi="Monaco" w:cs="Monaco"/>
-          <w:sz w:val="20"/>
-          <w:szCs w:val="22"/>
-          <w:highlight w:val="white"/>
-        </w:rPr>
-        <w:t xml:space="preserve"> connection </w:t>
-      </w:r>
-      <w:r>
-        <w:rPr>
-          <w:rFonts w:ascii="Monaco" w:hAnsi="Monaco" w:cs="Monaco"/>
-          <w:color w:val="000000"/>
-          <w:sz w:val="20"/>
-          <w:szCs w:val="22"/>
-          <w:highlight w:val="white"/>
-        </w:rPr>
-        <w:t>=</w:t>
-      </w:r>
-      <w:r>
-        <w:rPr>
-          <w:rFonts w:ascii="Monaco" w:hAnsi="Monaco" w:cs="Monaco"/>
-          <w:sz w:val="20"/>
-          <w:szCs w:val="22"/>
-          <w:highlight w:val="white"/>
-        </w:rPr>
-        <w:t xml:space="preserve"> </w:t>
-      </w:r>
-      <w:proofErr w:type="spellStart"/>
-      <w:r>
-        <w:rPr>
-          <w:rFonts w:ascii="Monaco" w:hAnsi="Monaco" w:cs="Monaco"/>
-          <w:sz w:val="20"/>
-          <w:szCs w:val="22"/>
-          <w:highlight w:val="white"/>
-        </w:rPr>
-        <w:t>ConnectionService.getConnectionByName</w:t>
-      </w:r>
-      <w:proofErr w:type="spellEnd"/>
-      <w:r>
-        <w:rPr>
-          <w:rFonts w:ascii="Monaco" w:hAnsi="Monaco" w:cs="Monaco"/>
-          <w:color w:val="000000"/>
-          <w:sz w:val="20"/>
-          <w:szCs w:val="22"/>
-          <w:highlight w:val="white"/>
-        </w:rPr>
-        <w:t>(</w:t>
-      </w:r>
-      <w:r>
-        <w:rPr>
-          <w:rFonts w:ascii="Monaco" w:hAnsi="Monaco" w:cs="Monaco"/>
-          <w:color w:val="008080"/>
-          <w:sz w:val="20"/>
-          <w:szCs w:val="22"/>
-          <w:highlight w:val="white"/>
-        </w:rPr>
-        <w:t>"My New Connection"</w:t>
-      </w:r>
-      <w:r>
-        <w:rPr>
-          <w:rFonts w:ascii="Monaco" w:hAnsi="Monaco" w:cs="Monaco"/>
-          <w:color w:val="000000"/>
-          <w:sz w:val="20"/>
-          <w:szCs w:val="22"/>
-          <w:highlight w:val="white"/>
-        </w:rPr>
-        <w:t>)</w:t>
-      </w:r>
-      <w:r>
-        <w:rPr>
-          <w:rFonts w:ascii="Monaco" w:hAnsi="Monaco" w:cs="Monaco"/>
-          <w:sz w:val="20"/>
-          <w:szCs w:val="22"/>
-          <w:highlight w:val="white"/>
-        </w:rPr>
-        <w:t xml:space="preserve"> </w:t>
-      </w:r>
-      <w:r>
-        <w:rPr>
-          <w:rFonts w:ascii="Monaco" w:hAnsi="Monaco" w:cs="Monaco"/>
-          <w:color w:val="0000FF"/>
-          <w:sz w:val="20"/>
-          <w:szCs w:val="22"/>
-          <w:highlight w:val="white"/>
-        </w:rPr>
-        <w:t>/&gt;</w:t>
+          <w:color w:val="000000"/>
+          <w:sz w:val="20"/>
+          <w:szCs w:val="22"/>
+          <w:highlight w:val="yellow"/>
+        </w:rPr>
+        <w:t>-- no errors, get the connection ---&gt;</w:t>
       </w:r>
     </w:p>
     <w:p>
@@ -6799,6 +6459,105 @@
         </w:rPr>
         <w:tab/>
       </w:r>
+      <w:r>
+        <w:rPr>
+          <w:rFonts w:ascii="Monaco" w:hAnsi="Monaco" w:cs="Monaco"/>
+          <w:color w:val="0000FF"/>
+          <w:sz w:val="20"/>
+          <w:szCs w:val="22"/>
+          <w:highlight w:val="white"/>
+        </w:rPr>
+        <w:t>&lt;</w:t>
+      </w:r>
+      <w:proofErr w:type="gramStart"/>
+      <w:r>
+        <w:rPr>
+          <w:rFonts w:ascii="Monaco" w:hAnsi="Monaco" w:cs="Monaco"/>
+          <w:color w:val="0000FF"/>
+          <w:sz w:val="20"/>
+          <w:szCs w:val="22"/>
+          <w:highlight w:val="white"/>
+        </w:rPr>
+        <w:t>cfset</w:t>
+      </w:r>
+      <w:proofErr w:type="gramEnd"/>
+      <w:r>
+        <w:rPr>
+          <w:rFonts w:ascii="Monaco" w:hAnsi="Monaco" w:cs="Monaco"/>
+          <w:sz w:val="20"/>
+          <w:szCs w:val="22"/>
+          <w:highlight w:val="white"/>
+        </w:rPr>
+        <w:t xml:space="preserve"> connection </w:t>
+      </w:r>
+      <w:r>
+        <w:rPr>
+          <w:rFonts w:ascii="Monaco" w:hAnsi="Monaco" w:cs="Monaco"/>
+          <w:color w:val="000000"/>
+          <w:sz w:val="20"/>
+          <w:szCs w:val="22"/>
+          <w:highlight w:val="white"/>
+        </w:rPr>
+        <w:t>=</w:t>
+      </w:r>
+      <w:r>
+        <w:rPr>
+          <w:rFonts w:ascii="Monaco" w:hAnsi="Monaco" w:cs="Monaco"/>
+          <w:sz w:val="20"/>
+          <w:szCs w:val="22"/>
+          <w:highlight w:val="white"/>
+        </w:rPr>
+        <w:t xml:space="preserve"> ConnectionService.getConnectionByName</w:t>
+      </w:r>
+      <w:r>
+        <w:rPr>
+          <w:rFonts w:ascii="Monaco" w:hAnsi="Monaco" w:cs="Monaco"/>
+          <w:color w:val="000000"/>
+          <w:sz w:val="20"/>
+          <w:szCs w:val="22"/>
+          <w:highlight w:val="white"/>
+        </w:rPr>
+        <w:t>(</w:t>
+      </w:r>
+      <w:r>
+        <w:rPr>
+          <w:rFonts w:ascii="Monaco" w:hAnsi="Monaco" w:cs="Monaco"/>
+          <w:color w:val="008080"/>
+          <w:sz w:val="20"/>
+          <w:szCs w:val="22"/>
+          <w:highlight w:val="white"/>
+        </w:rPr>
+        <w:t>"My New Connection"</w:t>
+      </w:r>
+      <w:r>
+        <w:rPr>
+          <w:rFonts w:ascii="Monaco" w:hAnsi="Monaco" w:cs="Monaco"/>
+          <w:color w:val="000000"/>
+          <w:sz w:val="20"/>
+          <w:szCs w:val="22"/>
+          <w:highlight w:val="white"/>
+        </w:rPr>
+        <w:t>)</w:t>
+      </w:r>
+      <w:r>
+        <w:rPr>
+          <w:rFonts w:ascii="Monaco" w:hAnsi="Monaco" w:cs="Monaco"/>
+          <w:sz w:val="20"/>
+          <w:szCs w:val="22"/>
+          <w:highlight w:val="white"/>
+        </w:rPr>
+        <w:t xml:space="preserve"> </w:t>
+      </w:r>
+      <w:r>
+        <w:rPr>
+          <w:rFonts w:ascii="Monaco" w:hAnsi="Monaco" w:cs="Monaco"/>
+          <w:color w:val="0000FF"/>
+          <w:sz w:val="20"/>
+          <w:szCs w:val="22"/>
+          <w:highlight w:val="white"/>
+        </w:rPr>
+        <w:t>/&gt;</w:t>
+      </w:r>
     </w:p>
     <w:p>
       <w:pPr>
@@ -6821,38 +6580,6 @@
         </w:rPr>
         <w:tab/>
       </w:r>
-      <w:r>
-        <w:rPr>
-          <w:rFonts w:ascii="Monaco" w:hAnsi="Monaco" w:cs="Monaco"/>
-          <w:color w:val="000000"/>
-          <w:sz w:val="20"/>
-          <w:szCs w:val="22"/>
-          <w:highlight w:val="yellow"/>
-        </w:rPr>
-        <w:t>&lt;</w:t>
-      </w:r>
-      <w:proofErr w:type="gramStart"/>
-      <w:r>
-        <w:rPr>
-          <w:rFonts w:ascii="Monaco" w:hAnsi="Monaco" w:cs="Monaco"/>
-          <w:color w:val="000000"/>
-          <w:sz w:val="20"/>
-          <w:szCs w:val="22"/>
-          <w:highlight w:val="yellow"/>
-        </w:rPr>
-        <w:t>!-</w:t>
-      </w:r>
-      <w:proofErr w:type="gramEnd"/>
-      <w:r>
-        <w:rPr>
-          <w:rFonts w:ascii="Monaco" w:hAnsi="Monaco" w:cs="Monaco"/>
-          <w:color w:val="000000"/>
-          <w:sz w:val="20"/>
-          <w:szCs w:val="22"/>
-          <w:highlight w:val="yellow"/>
-        </w:rPr>
-        <w:t>-- get the QWC xml ---&gt;</w:t>
-      </w:r>
     </w:p>
     <w:p>
       <w:pPr>
@@ -6878,114 +6605,34 @@
       <w:r>
         <w:rPr>
           <w:rFonts w:ascii="Monaco" w:hAnsi="Monaco" w:cs="Monaco"/>
-          <w:color w:val="0000FF"/>
-          <w:sz w:val="20"/>
-          <w:szCs w:val="22"/>
-          <w:highlight w:val="white"/>
+          <w:color w:val="000000"/>
+          <w:sz w:val="20"/>
+          <w:szCs w:val="22"/>
+          <w:highlight w:val="yellow"/>
         </w:rPr>
         <w:t>&lt;</w:t>
       </w:r>
-      <w:proofErr w:type="spellStart"/>
       <w:proofErr w:type="gramStart"/>
       <w:r>
         <w:rPr>
           <w:rFonts w:ascii="Monaco" w:hAnsi="Monaco" w:cs="Monaco"/>
-          <w:color w:val="0000FF"/>
-          <w:sz w:val="20"/>
-          <w:szCs w:val="22"/>
-          <w:highlight w:val="white"/>
-        </w:rPr>
-        <w:t>cfset</w:t>
-      </w:r>
-      <w:proofErr w:type="spellEnd"/>
+          <w:color w:val="000000"/>
+          <w:sz w:val="20"/>
+          <w:szCs w:val="22"/>
+          <w:highlight w:val="yellow"/>
+        </w:rPr>
+        <w:t>!-</w:t>
+      </w:r>
       <w:proofErr w:type="gramEnd"/>
       <w:r>
         <w:rPr>
           <w:rFonts w:ascii="Monaco" w:hAnsi="Monaco" w:cs="Monaco"/>
-          <w:sz w:val="20"/>
-          <w:szCs w:val="22"/>
-          <w:highlight w:val="white"/>
-        </w:rPr>
-        <w:t xml:space="preserve"> </w:t>
-      </w:r>
-      <w:proofErr w:type="spellStart"/>
-      <w:r>
-        <w:rPr>
-          <w:rFonts w:ascii="Monaco" w:hAnsi="Monaco" w:cs="Monaco"/>
-          <w:sz w:val="20"/>
-          <w:szCs w:val="22"/>
-          <w:highlight w:val="white"/>
-        </w:rPr>
-        <w:t>qwcxml</w:t>
-      </w:r>
-      <w:proofErr w:type="spellEnd"/>
-      <w:r>
-        <w:rPr>
-          <w:rFonts w:ascii="Monaco" w:hAnsi="Monaco" w:cs="Monaco"/>
-          <w:sz w:val="20"/>
-          <w:szCs w:val="22"/>
-          <w:highlight w:val="white"/>
-        </w:rPr>
-        <w:t xml:space="preserve"> </w:t>
-      </w:r>
-      <w:r>
-        <w:rPr>
-          <w:rFonts w:ascii="Monaco" w:hAnsi="Monaco" w:cs="Monaco"/>
-          <w:color w:val="000000"/>
-          <w:sz w:val="20"/>
-          <w:szCs w:val="22"/>
-          <w:highlight w:val="white"/>
-        </w:rPr>
-        <w:t>=</w:t>
-      </w:r>
-      <w:r>
-        <w:rPr>
-          <w:rFonts w:ascii="Monaco" w:hAnsi="Monaco" w:cs="Monaco"/>
-          <w:sz w:val="20"/>
-          <w:szCs w:val="22"/>
-          <w:highlight w:val="white"/>
-        </w:rPr>
-        <w:t xml:space="preserve"> </w:t>
-      </w:r>
-      <w:proofErr w:type="spellStart"/>
-      <w:r>
-        <w:rPr>
-          <w:rFonts w:ascii="Monaco" w:hAnsi="Monaco" w:cs="Monaco"/>
-          <w:sz w:val="20"/>
-          <w:szCs w:val="22"/>
-          <w:highlight w:val="white"/>
-        </w:rPr>
-        <w:t>connection.getQwsXml</w:t>
-      </w:r>
-      <w:proofErr w:type="spellEnd"/>
-      <w:r>
-        <w:rPr>
-          <w:rFonts w:ascii="Monaco" w:hAnsi="Monaco" w:cs="Monaco"/>
-          <w:color w:val="000000"/>
-          <w:sz w:val="20"/>
-          <w:szCs w:val="22"/>
-          <w:highlight w:val="white"/>
-        </w:rPr>
-        <w:t>()</w:t>
-      </w:r>
-      <w:r>
-        <w:rPr>
-          <w:rFonts w:ascii="Monaco" w:hAnsi="Monaco" w:cs="Monaco"/>
-          <w:sz w:val="20"/>
-          <w:szCs w:val="22"/>
-          <w:highlight w:val="white"/>
-        </w:rPr>
-        <w:t xml:space="preserve"> </w:t>
-      </w:r>
-      <w:r>
-        <w:rPr>
-          <w:rFonts w:ascii="Monaco" w:hAnsi="Monaco" w:cs="Monaco"/>
-          <w:color w:val="0000FF"/>
-          <w:sz w:val="20"/>
-          <w:szCs w:val="22"/>
-          <w:highlight w:val="white"/>
-        </w:rPr>
-        <w:t>/&gt;</w:t>
+          <w:color w:val="000000"/>
+          <w:sz w:val="20"/>
+          <w:szCs w:val="22"/>
+          <w:highlight w:val="yellow"/>
+        </w:rPr>
+        <w:t>-- get the QWC xml ---&gt;</w:t>
       </w:r>
     </w:p>
     <w:p>
@@ -7009,6 +6656,85 @@
         </w:rPr>
         <w:tab/>
       </w:r>
+      <w:r>
+        <w:rPr>
+          <w:rFonts w:ascii="Monaco" w:hAnsi="Monaco" w:cs="Monaco"/>
+          <w:color w:val="0000FF"/>
+          <w:sz w:val="20"/>
+          <w:szCs w:val="22"/>
+          <w:highlight w:val="white"/>
+        </w:rPr>
+        <w:t>&lt;</w:t>
+      </w:r>
+      <w:proofErr w:type="gramStart"/>
+      <w:r>
+        <w:rPr>
+          <w:rFonts w:ascii="Monaco" w:hAnsi="Monaco" w:cs="Monaco"/>
+          <w:color w:val="0000FF"/>
+          <w:sz w:val="20"/>
+          <w:szCs w:val="22"/>
+          <w:highlight w:val="white"/>
+        </w:rPr>
+        <w:t>cfset</w:t>
+      </w:r>
+      <w:proofErr w:type="gramEnd"/>
+      <w:r>
+        <w:rPr>
+          <w:rFonts w:ascii="Monaco" w:hAnsi="Monaco" w:cs="Monaco"/>
+          <w:sz w:val="20"/>
+          <w:szCs w:val="22"/>
+          <w:highlight w:val="white"/>
+        </w:rPr>
+        <w:t xml:space="preserve"> qwcxml </w:t>
+      </w:r>
+      <w:r>
+        <w:rPr>
+          <w:rFonts w:ascii="Monaco" w:hAnsi="Monaco" w:cs="Monaco"/>
+          <w:color w:val="000000"/>
+          <w:sz w:val="20"/>
+          <w:szCs w:val="22"/>
+          <w:highlight w:val="white"/>
+        </w:rPr>
+        <w:t>=</w:t>
+      </w:r>
+      <w:r>
+        <w:rPr>
+          <w:rFonts w:ascii="Monaco" w:hAnsi="Monaco" w:cs="Monaco"/>
+          <w:sz w:val="20"/>
+          <w:szCs w:val="22"/>
+          <w:highlight w:val="white"/>
+        </w:rPr>
+        <w:t xml:space="preserve"> connection.getQwsXml</w:t>
+      </w:r>
+      <w:r>
+        <w:rPr>
+          <w:rFonts w:ascii="Monaco" w:hAnsi="Monaco" w:cs="Monaco"/>
+          <w:color w:val="000000"/>
+          <w:sz w:val="20"/>
+          <w:szCs w:val="22"/>
+          <w:highlight w:val="white"/>
+        </w:rPr>
+        <w:t>()</w:t>
+      </w:r>
+      <w:r>
+        <w:rPr>
+          <w:rFonts w:ascii="Monaco" w:hAnsi="Monaco" w:cs="Monaco"/>
+          <w:sz w:val="20"/>
+          <w:szCs w:val="22"/>
+          <w:highlight w:val="white"/>
+        </w:rPr>
+        <w:t xml:space="preserve"> </w:t>
+      </w:r>
+      <w:r>
+        <w:rPr>
+          <w:rFonts w:ascii="Monaco" w:hAnsi="Monaco" w:cs="Monaco"/>
+          <w:color w:val="0000FF"/>
+          <w:sz w:val="20"/>
+          <w:szCs w:val="22"/>
+          <w:highlight w:val="white"/>
+        </w:rPr>
+        <w:t>/&gt;</w:t>
+      </w:r>
     </w:p>
     <w:p>
       <w:pPr>
@@ -7031,60 +6757,6 @@
         </w:rPr>
         <w:tab/>
       </w:r>
-      <w:r>
-        <w:rPr>
-          <w:rFonts w:ascii="Monaco" w:hAnsi="Monaco" w:cs="Monaco"/>
-          <w:color w:val="000000"/>
-          <w:sz w:val="20"/>
-          <w:szCs w:val="22"/>
-          <w:highlight w:val="yellow"/>
-        </w:rPr>
-        <w:t>&lt;</w:t>
-      </w:r>
-      <w:proofErr w:type="gramStart"/>
-      <w:r>
-        <w:rPr>
-          <w:rFonts w:ascii="Monaco" w:hAnsi="Monaco" w:cs="Monaco"/>
-          <w:color w:val="000000"/>
-          <w:sz w:val="20"/>
-          <w:szCs w:val="22"/>
-          <w:highlight w:val="yellow"/>
-        </w:rPr>
-        <w:t>!-</w:t>
-      </w:r>
-      <w:proofErr w:type="gramEnd"/>
-      <w:r>
-        <w:rPr>
-          <w:rFonts w:ascii="Monaco" w:hAnsi="Monaco" w:cs="Monaco"/>
-          <w:color w:val="000000"/>
-          <w:sz w:val="20"/>
-          <w:szCs w:val="22"/>
-          <w:highlight w:val="yellow"/>
-        </w:rPr>
-        <w:t xml:space="preserve">-- dump the </w:t>
-      </w:r>
-      <w:proofErr w:type="spellStart"/>
-      <w:r>
-        <w:rPr>
-          <w:rFonts w:ascii="Monaco" w:hAnsi="Monaco" w:cs="Monaco"/>
-          <w:color w:val="000000"/>
-          <w:sz w:val="20"/>
-          <w:szCs w:val="22"/>
-          <w:highlight w:val="yellow"/>
-        </w:rPr>
-        <w:t>qwcxml</w:t>
-      </w:r>
-      <w:proofErr w:type="spellEnd"/>
-      <w:r>
-        <w:rPr>
-          <w:rFonts w:ascii="Monaco" w:hAnsi="Monaco" w:cs="Monaco"/>
-          <w:color w:val="000000"/>
-          <w:sz w:val="20"/>
-          <w:szCs w:val="22"/>
-          <w:highlight w:val="yellow"/>
-        </w:rPr>
-        <w:t xml:space="preserve"> ---&gt;</w:t>
-      </w:r>
     </w:p>
     <w:p>
       <w:pPr>
@@ -7110,18 +6782,71 @@
       <w:r>
         <w:rPr>
           <w:rFonts w:ascii="Monaco" w:hAnsi="Monaco" w:cs="Monaco"/>
-          <w:color w:val="0000FF"/>
-          <w:sz w:val="20"/>
-          <w:szCs w:val="22"/>
-          <w:highlight w:val="white"/>
+          <w:color w:val="000000"/>
+          <w:sz w:val="20"/>
+          <w:szCs w:val="22"/>
+          <w:highlight w:val="yellow"/>
         </w:rPr>
         <w:t>&lt;</w:t>
       </w:r>
-      <w:proofErr w:type="spellStart"/>
       <w:proofErr w:type="gramStart"/>
       <w:r>
         <w:rPr>
           <w:rFonts w:ascii="Monaco" w:hAnsi="Monaco" w:cs="Monaco"/>
+          <w:color w:val="000000"/>
+          <w:sz w:val="20"/>
+          <w:szCs w:val="22"/>
+          <w:highlight w:val="yellow"/>
+        </w:rPr>
+        <w:t>!-</w:t>
+      </w:r>
+      <w:proofErr w:type="gramEnd"/>
+      <w:r>
+        <w:rPr>
+          <w:rFonts w:ascii="Monaco" w:hAnsi="Monaco" w:cs="Monaco"/>
+          <w:color w:val="000000"/>
+          <w:sz w:val="20"/>
+          <w:szCs w:val="22"/>
+          <w:highlight w:val="yellow"/>
+        </w:rPr>
+        <w:t>-- dump the qwcxml ---&gt;</w:t>
+      </w:r>
+    </w:p>
+    <w:p>
+      <w:pPr>
+        <w:widowControl w:val="0"/>
+        <w:autoSpaceDE w:val="0"/>
+        <w:autoSpaceDN w:val="0"/>
+        <w:adjustRightInd w:val="0"/>
+        <w:rPr>
+          <w:rFonts w:ascii="Monaco" w:hAnsi="Monaco" w:cs="Monaco"/>
+          <w:sz w:val="20"/>
+          <w:szCs w:val="22"/>
+        </w:rPr>
+      </w:pPr>
+      <w:r>
+        <w:rPr>
+          <w:rFonts w:ascii="Monaco" w:hAnsi="Monaco" w:cs="Monaco"/>
+          <w:sz w:val="20"/>
+          <w:szCs w:val="22"/>
+          <w:highlight w:val="white"/>
+        </w:rPr>
+        <w:tab/>
+      </w:r>
+      <w:r>
+        <w:rPr>
+          <w:rFonts w:ascii="Monaco" w:hAnsi="Monaco" w:cs="Monaco"/>
+          <w:color w:val="0000FF"/>
+          <w:sz w:val="20"/>
+          <w:szCs w:val="22"/>
+          <w:highlight w:val="white"/>
+        </w:rPr>
+        <w:t>&lt;</w:t>
+      </w:r>
+      <w:proofErr w:type="gramStart"/>
+      <w:r>
+        <w:rPr>
+          <w:rFonts w:ascii="Monaco" w:hAnsi="Monaco" w:cs="Monaco"/>
           <w:color w:val="0000FF"/>
           <w:sz w:val="20"/>
           <w:szCs w:val="22"/>
@@ -7129,7 +6854,6 @@
         </w:rPr>
         <w:t>cfdump</w:t>
       </w:r>
-      <w:proofErr w:type="spellEnd"/>
       <w:proofErr w:type="gramEnd"/>
       <w:r>
         <w:rPr>
@@ -7140,7 +6864,6 @@
         </w:rPr>
         <w:t xml:space="preserve"> </w:t>
       </w:r>
-      <w:proofErr w:type="spellStart"/>
       <w:r>
         <w:rPr>
           <w:rFonts w:ascii="Monaco" w:hAnsi="Monaco" w:cs="Monaco"/>
@@ -7151,7 +6874,6 @@
         </w:rPr>
         <w:t>var</w:t>
       </w:r>
-      <w:proofErr w:type="spellEnd"/>
       <w:r>
         <w:rPr>
           <w:rFonts w:ascii="Monaco" w:hAnsi="Monaco" w:cs="Monaco"/>
@@ -7169,29 +6891,7 @@
           <w:szCs w:val="22"/>
           <w:highlight w:val="white"/>
         </w:rPr>
-        <w:t>"#</w:t>
-      </w:r>
-      <w:proofErr w:type="spellStart"/>
-      <w:r>
-        <w:rPr>
-          <w:rFonts w:ascii="Monaco" w:hAnsi="Monaco" w:cs="Monaco"/>
-          <w:color w:val="2D2DF7"/>
-          <w:sz w:val="20"/>
-          <w:szCs w:val="22"/>
-          <w:highlight w:val="white"/>
-        </w:rPr>
-        <w:t>qwcxml</w:t>
-      </w:r>
-      <w:proofErr w:type="spellEnd"/>
-      <w:r>
-        <w:rPr>
-          <w:rFonts w:ascii="Monaco" w:hAnsi="Monaco" w:cs="Monaco"/>
-          <w:color w:val="2D2DF7"/>
-          <w:sz w:val="20"/>
-          <w:szCs w:val="22"/>
-          <w:highlight w:val="white"/>
-        </w:rPr>
-        <w:t>#"</w:t>
+        <w:t>"#qwcxml#"</w:t>
       </w:r>
       <w:r>
         <w:rPr>
@@ -7227,20 +6927,8 @@
           <w:szCs w:val="22"/>
           <w:highlight w:val="white"/>
         </w:rPr>
-        <w:t>&lt;/</w:t>
-      </w:r>
-      <w:proofErr w:type="spellStart"/>
-      <w:r>
-        <w:rPr>
-          <w:rFonts w:ascii="Monaco" w:hAnsi="Monaco" w:cs="Monaco"/>
-          <w:color w:val="0000FF"/>
-          <w:sz w:val="20"/>
-          <w:szCs w:val="22"/>
-          <w:highlight w:val="white"/>
-        </w:rPr>
-        <w:t>cfif</w:t>
-      </w:r>
-      <w:proofErr w:type="spellEnd"/>
+        <w:t>&lt;/cfif</w:t>
+      </w:r>
       <w:r>
         <w:rPr>
           <w:rFonts w:ascii="Monaco" w:hAnsi="Monaco" w:cs="Monaco"/>
@@ -7255,11 +6943,11 @@
       <w:pPr>
         <w:pStyle w:val="Heading1"/>
       </w:pPr>
-      <w:bookmarkStart w:id="17" w:name="_Toc127592098"/>
+      <w:bookmarkStart w:id="18" w:name="_Toc127592098"/>
       <w:r>
         <w:t>Using ColdBooks in your Application</w:t>
       </w:r>
-      <w:bookmarkEnd w:id="17"/>
+      <w:bookmarkEnd w:id="18"/>
     </w:p>
     <w:p>
       <w:r>
@@ -7326,11 +7014,11 @@
       <w:pPr>
         <w:pStyle w:val="Heading2"/>
       </w:pPr>
-      <w:bookmarkStart w:id="18" w:name="_Toc127592099"/>
+      <w:bookmarkStart w:id="19" w:name="_Toc127592099"/>
       <w:r>
         <w:t>Installing ColdSpring</w:t>
       </w:r>
-      <w:bookmarkEnd w:id="18"/>
+      <w:bookmarkEnd w:id="19"/>
     </w:p>
     <w:p>
       <w:r>
@@ -7365,15 +7053,7 @@
         </w:numPr>
       </w:pPr>
       <w:r>
-        <w:t>Create a ColdFusion mapping named ColdSpring pointing to the /CFIDE/administrator/ColdBooks/</w:t>
-      </w:r>
-      <w:proofErr w:type="spellStart"/>
-      <w:r>
-        <w:t>coldspring</w:t>
-      </w:r>
-      <w:proofErr w:type="spellEnd"/>
-      <w:r>
-        <w:t xml:space="preserve"> directory.</w:t>
+        <w:t>Create a ColdFusion mapping named ColdSpring pointing to the /CFIDE/administrator/ColdBooks/coldspring directory.</w:t>
       </w:r>
     </w:p>
     <w:p>
@@ -7390,23 +7070,7 @@
         </w:numPr>
       </w:pPr>
       <w:r>
-        <w:t>Copy the /CFIDE/administrator/ColdBooks/</w:t>
-      </w:r>
-      <w:proofErr w:type="spellStart"/>
-      <w:r>
-        <w:t>coldspring</w:t>
-      </w:r>
-      <w:proofErr w:type="spellEnd"/>
-      <w:r>
-        <w:t xml:space="preserve"> directory underneath the </w:t>
-      </w:r>
-      <w:proofErr w:type="spellStart"/>
-      <w:r>
-        <w:t>webroot</w:t>
-      </w:r>
-      <w:proofErr w:type="spellEnd"/>
-      <w:r>
-        <w:t xml:space="preserve"> of your application.  </w:t>
+        <w:t xml:space="preserve">Copy the /CFIDE/administrator/ColdBooks/coldspring directory underneath the webroot of your application.  </w:t>
       </w:r>
     </w:p>
     <w:p/>
@@ -7425,11 +7089,11 @@
       <w:pPr>
         <w:pStyle w:val="Heading2"/>
       </w:pPr>
-      <w:bookmarkStart w:id="19" w:name="_Toc127592100"/>
+      <w:bookmarkStart w:id="20" w:name="_Toc127592100"/>
       <w:r>
         <w:t>Minimal Usage of ColdSpring</w:t>
       </w:r>
-      <w:bookmarkEnd w:id="19"/>
+      <w:bookmarkEnd w:id="20"/>
     </w:p>
     <w:p>
       <w:r>
@@ -7448,23 +7112,7 @@
         <w:t xml:space="preserve">Assuming you don’t already </w:t>
       </w:r>
       <w:r>
-        <w:t xml:space="preserve">use ColdSpring, you can simply create a file named </w:t>
-      </w:r>
-      <w:proofErr w:type="spellStart"/>
-      <w:r>
-        <w:t>ColdSpring.xml</w:t>
-      </w:r>
-      <w:proofErr w:type="spellEnd"/>
-      <w:r>
-        <w:t xml:space="preserve"> in your </w:t>
-      </w:r>
-      <w:proofErr w:type="spellStart"/>
-      <w:r>
-        <w:t>webroot</w:t>
-      </w:r>
-      <w:proofErr w:type="spellEnd"/>
-      <w:r>
-        <w:t xml:space="preserve">.  The file should have </w:t>
+        <w:t xml:space="preserve">use ColdSpring, you can simply create a file named ColdSpring.xml in your webroot.  The file should have </w:t>
       </w:r>
       <w:r>
         <w:t>these</w:t>
@@ -7765,19 +7413,8 @@
           <w:sz w:val="20"/>
           <w:szCs w:val="22"/>
         </w:rPr>
-        <w:t>default-</w:t>
-      </w:r>
-      <w:proofErr w:type="spellStart"/>
-      <w:r>
-        <w:rPr>
-          <w:rFonts w:ascii="Monaco" w:hAnsi="Monaco" w:cs="Monaco"/>
-          <w:color w:val="FF0000"/>
-          <w:sz w:val="20"/>
-          <w:szCs w:val="22"/>
-        </w:rPr>
-        <w:t>autowire</w:t>
-      </w:r>
-      <w:proofErr w:type="spellEnd"/>
+        <w:t>default-autowire</w:t>
+      </w:r>
       <w:r>
         <w:rPr>
           <w:rFonts w:ascii="Monaco" w:hAnsi="Monaco" w:cs="Monaco"/>
@@ -7787,7 +7424,6 @@
         </w:rPr>
         <w:t>="</w:t>
       </w:r>
-      <w:proofErr w:type="spellStart"/>
       <w:r>
         <w:rPr>
           <w:rFonts w:ascii="Monaco" w:hAnsi="Monaco" w:cs="Monaco"/>
@@ -7797,7 +7433,6 @@
         </w:rPr>
         <w:t>byName</w:t>
       </w:r>
-      <w:proofErr w:type="spellEnd"/>
       <w:r>
         <w:rPr>
           <w:rFonts w:ascii="Monaco" w:hAnsi="Monaco" w:cs="Monaco"/>
@@ -8038,15 +7673,7 @@
           <w:p/>
           <w:p>
             <w:r>
-              <w:t xml:space="preserve">At the risk of being redundant, you need to add this tag into your </w:t>
-            </w:r>
-            <w:proofErr w:type="spellStart"/>
-            <w:r>
-              <w:t>ColdSpring.xml</w:t>
-            </w:r>
-            <w:proofErr w:type="spellEnd"/>
-            <w:r>
-              <w:t>:</w:t>
+              <w:t>At the risk of being redundant, you need to add this tag into your ColdSpring.xml:</w:t>
             </w:r>
           </w:p>
           <w:p/>
@@ -8158,37 +7785,13 @@
     </w:p>
     <w:p>
       <w:r>
-        <w:t xml:space="preserve">This configuration file simply tells your instance of ColdSpring to import the ColdBooks configuration from the path specified.  If you end up defining any other objects in your system using ColdSpring you can simply add them into your </w:t>
-      </w:r>
-      <w:proofErr w:type="spellStart"/>
-      <w:r>
-        <w:t>ColdSpring.xml</w:t>
-      </w:r>
-      <w:proofErr w:type="spellEnd"/>
-      <w:r>
-        <w:t xml:space="preserve"> file as you normally would.</w:t>
+        <w:t>This configuration file simply tells your instance of ColdSpring to import the ColdBooks configuration from the path specified.  If you end up defining any other objects in your system using ColdSpring you can simply add them into your ColdSpring.xml file as you normally would.</w:t>
       </w:r>
     </w:p>
     <w:p/>
     <w:p>
       <w:r>
-        <w:t xml:space="preserve">Once you’ve created your configuration file you will need to create an instance of ColdSpring that uses this configuration file.  This is quite simple.  The following lines of code can go in your </w:t>
-      </w:r>
-      <w:proofErr w:type="spellStart"/>
-      <w:r>
-        <w:t>Application.cfm</w:t>
-      </w:r>
-      <w:proofErr w:type="spellEnd"/>
-      <w:r>
-        <w:t xml:space="preserve"> or </w:t>
-      </w:r>
-      <w:proofErr w:type="spellStart"/>
-      <w:r>
-        <w:t>Application.cfc</w:t>
-      </w:r>
-      <w:proofErr w:type="spellEnd"/>
-      <w:r>
-        <w:t xml:space="preserve"> file:</w:t>
+        <w:t>Once you’ve created your configuration file you will need to create an instance of ColdSpring that uses this configuration file.  This is quite simple.  The following lines of code can go in your Application.cfm or Application.cfc file:</w:t>
       </w:r>
     </w:p>
     <w:p/>
@@ -8214,7 +7817,6 @@
         </w:rPr>
         <w:t>&lt;</w:t>
       </w:r>
-      <w:proofErr w:type="spellStart"/>
       <w:proofErr w:type="gramStart"/>
       <w:r>
         <w:rPr>
@@ -8226,7 +7828,6 @@
         </w:rPr>
         <w:t>cfif</w:t>
       </w:r>
-      <w:proofErr w:type="spellEnd"/>
       <w:proofErr w:type="gramEnd"/>
       <w:r>
         <w:rPr>
@@ -8256,7 +7857,6 @@
         </w:rPr>
         <w:t xml:space="preserve"> </w:t>
       </w:r>
-      <w:proofErr w:type="spellStart"/>
       <w:r>
         <w:rPr>
           <w:rFonts w:ascii="Monaco" w:hAnsi="Monaco" w:cs="Monaco"/>
@@ -8269,7 +7869,6 @@
         </w:rPr>
         <w:t>StructKeyExists</w:t>
       </w:r>
-      <w:proofErr w:type="spellEnd"/>
       <w:r>
         <w:rPr>
           <w:rFonts w:ascii="Monaco" w:hAnsi="Monaco" w:cs="Monaco"/>
@@ -8297,29 +7896,7 @@
           <w:szCs w:val="22"/>
           <w:highlight w:val="white"/>
         </w:rPr>
-        <w:t>"</w:t>
-      </w:r>
-      <w:proofErr w:type="spellStart"/>
-      <w:r>
-        <w:rPr>
-          <w:rFonts w:ascii="Monaco" w:hAnsi="Monaco" w:cs="Monaco"/>
-          <w:color w:val="008080"/>
-          <w:sz w:val="20"/>
-          <w:szCs w:val="22"/>
-          <w:highlight w:val="white"/>
-        </w:rPr>
-        <w:t>cs</w:t>
-      </w:r>
-      <w:proofErr w:type="spellEnd"/>
-      <w:r>
-        <w:rPr>
-          <w:rFonts w:ascii="Monaco" w:hAnsi="Monaco" w:cs="Monaco"/>
-          <w:color w:val="008080"/>
-          <w:sz w:val="20"/>
-          <w:szCs w:val="22"/>
-          <w:highlight w:val="white"/>
-        </w:rPr>
-        <w:t>"</w:t>
+        <w:t>"cs"</w:t>
       </w:r>
       <w:r>
         <w:rPr>
@@ -8420,7 +7997,6 @@
         </w:rPr>
         <w:t>&lt;</w:t>
       </w:r>
-      <w:proofErr w:type="spellStart"/>
       <w:proofErr w:type="gramStart"/>
       <w:r>
         <w:rPr>
@@ -8432,7 +8008,6 @@
         </w:rPr>
         <w:t>cfset</w:t>
       </w:r>
-      <w:proofErr w:type="spellEnd"/>
       <w:proofErr w:type="gramEnd"/>
       <w:r>
         <w:rPr>
@@ -8441,48 +8016,27 @@
           <w:szCs w:val="22"/>
           <w:highlight w:val="white"/>
         </w:rPr>
+        <w:t xml:space="preserve"> application.cs </w:t>
+      </w:r>
+      <w:r>
+        <w:rPr>
+          <w:rFonts w:ascii="Monaco" w:hAnsi="Monaco" w:cs="Monaco"/>
+          <w:color w:val="000000"/>
+          <w:sz w:val="20"/>
+          <w:szCs w:val="22"/>
+          <w:highlight w:val="white"/>
+        </w:rPr>
+        <w:t>=</w:t>
+      </w:r>
+      <w:r>
+        <w:rPr>
+          <w:rFonts w:ascii="Monaco" w:hAnsi="Monaco" w:cs="Monaco"/>
+          <w:sz w:val="20"/>
+          <w:szCs w:val="22"/>
+          <w:highlight w:val="white"/>
+        </w:rPr>
         <w:t xml:space="preserve"> </w:t>
       </w:r>
-      <w:proofErr w:type="spellStart"/>
-      <w:r>
-        <w:rPr>
-          <w:rFonts w:ascii="Monaco" w:hAnsi="Monaco" w:cs="Monaco"/>
-          <w:sz w:val="20"/>
-          <w:szCs w:val="22"/>
-          <w:highlight w:val="white"/>
-        </w:rPr>
-        <w:t>application.cs</w:t>
-      </w:r>
-      <w:proofErr w:type="spellEnd"/>
-      <w:r>
-        <w:rPr>
-          <w:rFonts w:ascii="Monaco" w:hAnsi="Monaco" w:cs="Monaco"/>
-          <w:sz w:val="20"/>
-          <w:szCs w:val="22"/>
-          <w:highlight w:val="white"/>
-        </w:rPr>
-        <w:t xml:space="preserve"> </w:t>
-      </w:r>
-      <w:r>
-        <w:rPr>
-          <w:rFonts w:ascii="Monaco" w:hAnsi="Monaco" w:cs="Monaco"/>
-          <w:color w:val="000000"/>
-          <w:sz w:val="20"/>
-          <w:szCs w:val="22"/>
-          <w:highlight w:val="white"/>
-        </w:rPr>
-        <w:t>=</w:t>
-      </w:r>
-      <w:r>
-        <w:rPr>
-          <w:rFonts w:ascii="Monaco" w:hAnsi="Monaco" w:cs="Monaco"/>
-          <w:sz w:val="20"/>
-          <w:szCs w:val="22"/>
-          <w:highlight w:val="white"/>
-        </w:rPr>
-        <w:t xml:space="preserve"> </w:t>
-      </w:r>
-      <w:proofErr w:type="spellStart"/>
       <w:r>
         <w:rPr>
           <w:rFonts w:ascii="Monaco" w:hAnsi="Monaco" w:cs="Monaco"/>
@@ -8495,7 +8049,6 @@
         </w:rPr>
         <w:t>createObject</w:t>
       </w:r>
-      <w:proofErr w:type="spellEnd"/>
       <w:r>
         <w:rPr>
           <w:rFonts w:ascii="Monaco" w:hAnsi="Monaco" w:cs="Monaco"/>
@@ -8542,29 +8095,7 @@
           <w:szCs w:val="22"/>
           <w:highlight w:val="white"/>
         </w:rPr>
-        <w:t>"</w:t>
-      </w:r>
-      <w:proofErr w:type="spellStart"/>
-      <w:r>
-        <w:rPr>
-          <w:rFonts w:ascii="Monaco" w:hAnsi="Monaco" w:cs="Monaco"/>
-          <w:color w:val="008080"/>
-          <w:sz w:val="20"/>
-          <w:szCs w:val="22"/>
-          <w:highlight w:val="white"/>
-        </w:rPr>
-        <w:t>coldspring.beans.DefaultXmlBeanFactory</w:t>
-      </w:r>
-      <w:proofErr w:type="spellEnd"/>
-      <w:r>
-        <w:rPr>
-          <w:rFonts w:ascii="Monaco" w:hAnsi="Monaco" w:cs="Monaco"/>
-          <w:color w:val="008080"/>
-          <w:sz w:val="20"/>
-          <w:szCs w:val="22"/>
-          <w:highlight w:val="white"/>
-        </w:rPr>
-        <w:t>"</w:t>
+        <w:t>"coldspring.beans.DefaultXmlBeanFactory"</w:t>
       </w:r>
       <w:r>
         <w:rPr>
@@ -8661,7 +8192,6 @@
         </w:rPr>
         <w:t>&lt;</w:t>
       </w:r>
-      <w:proofErr w:type="spellStart"/>
       <w:proofErr w:type="gramStart"/>
       <w:r>
         <w:rPr>
@@ -8673,7 +8203,6 @@
         </w:rPr>
         <w:t>cfset</w:t>
       </w:r>
-      <w:proofErr w:type="spellEnd"/>
       <w:proofErr w:type="gramEnd"/>
       <w:r>
         <w:rPr>
@@ -8682,39 +8211,27 @@
           <w:szCs w:val="22"/>
           <w:highlight w:val="white"/>
         </w:rPr>
+        <w:t xml:space="preserve"> application.cs.loadBeansFromXmlFile</w:t>
+      </w:r>
+      <w:r>
+        <w:rPr>
+          <w:rFonts w:ascii="Monaco" w:hAnsi="Monaco" w:cs="Monaco"/>
+          <w:color w:val="000000"/>
+          <w:sz w:val="20"/>
+          <w:szCs w:val="22"/>
+          <w:highlight w:val="white"/>
+        </w:rPr>
+        <w:t>(</w:t>
+      </w:r>
+      <w:r>
+        <w:rPr>
+          <w:rFonts w:ascii="Monaco" w:hAnsi="Monaco" w:cs="Monaco"/>
+          <w:sz w:val="20"/>
+          <w:szCs w:val="22"/>
+          <w:highlight w:val="white"/>
+        </w:rPr>
         <w:t xml:space="preserve"> </w:t>
       </w:r>
-      <w:proofErr w:type="spellStart"/>
-      <w:r>
-        <w:rPr>
-          <w:rFonts w:ascii="Monaco" w:hAnsi="Monaco" w:cs="Monaco"/>
-          <w:sz w:val="20"/>
-          <w:szCs w:val="22"/>
-          <w:highlight w:val="white"/>
-        </w:rPr>
-        <w:t>application.cs.loadBeansFromXmlFile</w:t>
-      </w:r>
-      <w:proofErr w:type="spellEnd"/>
-      <w:r>
-        <w:rPr>
-          <w:rFonts w:ascii="Monaco" w:hAnsi="Monaco" w:cs="Monaco"/>
-          <w:color w:val="000000"/>
-          <w:sz w:val="20"/>
-          <w:szCs w:val="22"/>
-          <w:highlight w:val="white"/>
-        </w:rPr>
-        <w:t>(</w:t>
-      </w:r>
-      <w:r>
-        <w:rPr>
-          <w:rFonts w:ascii="Monaco" w:hAnsi="Monaco" w:cs="Monaco"/>
-          <w:sz w:val="20"/>
-          <w:szCs w:val="22"/>
-          <w:highlight w:val="white"/>
-        </w:rPr>
-        <w:t xml:space="preserve"> </w:t>
-      </w:r>
-      <w:proofErr w:type="spellStart"/>
       <w:r>
         <w:rPr>
           <w:rFonts w:ascii="Monaco" w:hAnsi="Monaco" w:cs="Monaco"/>
@@ -8727,7 +8244,6 @@
         </w:rPr>
         <w:t>expandPath</w:t>
       </w:r>
-      <w:proofErr w:type="spellEnd"/>
       <w:r>
         <w:rPr>
           <w:rFonts w:ascii="Monaco" w:hAnsi="Monaco" w:cs="Monaco"/>
@@ -8746,29 +8262,7 @@
           <w:szCs w:val="22"/>
           <w:highlight w:val="white"/>
         </w:rPr>
-        <w:t>"</w:t>
-      </w:r>
-      <w:proofErr w:type="spellStart"/>
-      <w:r>
-        <w:rPr>
-          <w:rFonts w:ascii="Monaco" w:hAnsi="Monaco" w:cs="Monaco"/>
-          <w:color w:val="008080"/>
-          <w:sz w:val="20"/>
-          <w:szCs w:val="22"/>
-          <w:highlight w:val="white"/>
-        </w:rPr>
-        <w:t>Coldspring.xml</w:t>
-      </w:r>
-      <w:proofErr w:type="spellEnd"/>
-      <w:r>
-        <w:rPr>
-          <w:rFonts w:ascii="Monaco" w:hAnsi="Monaco" w:cs="Monaco"/>
-          <w:color w:val="008080"/>
-          <w:sz w:val="20"/>
-          <w:szCs w:val="22"/>
-          <w:highlight w:val="white"/>
-        </w:rPr>
-        <w:t>"</w:t>
+        <w:t>"Coldspring.xml"</w:t>
       </w:r>
       <w:r>
         <w:rPr>
@@ -8855,166 +8349,86 @@
           <w:szCs w:val="22"/>
           <w:highlight w:val="white"/>
         </w:rPr>
-        <w:t>&lt;/</w:t>
-      </w:r>
-      <w:proofErr w:type="spellStart"/>
-      <w:r>
-        <w:rPr>
-          <w:rFonts w:ascii="Monaco" w:hAnsi="Monaco" w:cs="Monaco"/>
-          <w:color w:val="0000FF"/>
-          <w:sz w:val="20"/>
-          <w:szCs w:val="22"/>
-          <w:highlight w:val="white"/>
-        </w:rPr>
-        <w:t>cfif</w:t>
-      </w:r>
-      <w:proofErr w:type="spellEnd"/>
-      <w:r>
-        <w:rPr>
-          <w:rFonts w:ascii="Monaco" w:hAnsi="Monaco" w:cs="Monaco"/>
-          <w:color w:val="0000FF"/>
-          <w:sz w:val="20"/>
-          <w:szCs w:val="22"/>
-          <w:highlight w:val="white"/>
-        </w:rPr>
-        <w:t>&gt;</w:t>
+        <w:t>&lt;/cfif&gt;</w:t>
       </w:r>
     </w:p>
     <w:p/>
     <w:p>
       <w:r>
-        <w:t>This code creates a variable in the application scope called “</w:t>
-      </w:r>
-      <w:proofErr w:type="spellStart"/>
+        <w:t>This code creates a variable in the application scope called “cs” that is an instance of the ColdSpring “BeanFactory”.  This is the object you will use to create ColdBooks objects.  Be cause we don’t want to (and don’t need to) create a new instance of the bean factory on every request, we’ve simply wrapped it in a cfif that checks to see if the object already exists.  As you work with your application you may run into situations where you need to reload the bean factory.  We’re leaving it up to you to be creative in that situation.</w:t>
+      </w:r>
+    </w:p>
+    <w:p/>
+    <w:p>
+      <w:pPr>
+        <w:pStyle w:val="Heading2"/>
+      </w:pPr>
+      <w:bookmarkStart w:id="21" w:name="_Toc127592101"/>
+      <w:r>
+        <w:t>Sending Messages to QuickBooks</w:t>
+      </w:r>
+      <w:bookmarkEnd w:id="21"/>
+    </w:p>
+    <w:p>
+      <w:r>
+        <w:t xml:space="preserve">Now, after installing, configuring, and creating an instance of ColdSpring you can </w:t>
+      </w:r>
+      <w:r>
+        <w:t>at long last</w:t>
+      </w:r>
+      <w:r>
+        <w:t xml:space="preserve"> use the </w:t>
+      </w:r>
+      <w:r>
+        <w:t xml:space="preserve">ColdSpring </w:t>
+      </w:r>
+      <w:r>
+        <w:t>BeanFactory to create instances of ColdBooks objects.  In this section we’ll show you how to use the ConnectionService to get a specific Connection and then use that Connection to send messages to ColdBooks.</w:t>
+      </w:r>
+      <w:r>
+        <w:t xml:space="preserve"> </w:t>
+      </w:r>
+    </w:p>
+    <w:p/>
+    <w:p>
+      <w:r>
+        <w:t>For this example, use the ColdBooks administration interface and create a new connection</w:t>
+      </w:r>
+      <w:r>
+        <w:t xml:space="preserve"> named “Example Connection”</w:t>
+      </w:r>
+      <w:r>
+        <w:t>.  Then import the</w:t>
+      </w:r>
+      <w:r>
+        <w:t xml:space="preserve"> generated</w:t>
+      </w:r>
+      <w:r>
+        <w:t xml:space="preserve"> QWC file into your QBWC</w:t>
+      </w:r>
+      <w:r>
+        <w:t xml:space="preserve"> install</w:t>
+      </w:r>
+      <w:r>
+        <w:t>.  After the first run of the new connection</w:t>
+      </w:r>
+      <w:r>
+        <w:t xml:space="preserve"> in the QBWC,</w:t>
+      </w:r>
+      <w:r>
+        <w:t xml:space="preserve"> you should see the connection in the ColdBooks administration interface has 0 messages, 0 errors, and a last connection time. </w:t>
+      </w:r>
+    </w:p>
+    <w:p/>
+    <w:p>
+      <w:r>
+        <w:t>Now that we have a connection, let’s get a handle on it.  The first thing we need to do is use the ColdSpring BeanFactory (application.</w:t>
+      </w:r>
       <w:r>
         <w:t>cs</w:t>
       </w:r>
-      <w:proofErr w:type="spellEnd"/>
-      <w:r>
-        <w:t>” that is an instance of the ColdSpring “</w:t>
-      </w:r>
-      <w:proofErr w:type="spellStart"/>
-      <w:r>
-        <w:t>BeanFactory</w:t>
-      </w:r>
-      <w:proofErr w:type="spellEnd"/>
-      <w:r>
-        <w:t xml:space="preserve">”.  This is the object you will use to create ColdBooks objects.  Be cause we don’t want to (and don’t need to) create a new instance of the bean factory on every request, we’ve simply wrapped it in a </w:t>
-      </w:r>
-      <w:proofErr w:type="spellStart"/>
-      <w:r>
-        <w:t>cfif</w:t>
-      </w:r>
-      <w:proofErr w:type="spellEnd"/>
-      <w:r>
-        <w:t xml:space="preserve"> that checks to see if the object already exists.  As you work with your application you may run into situations where you need to reload the bean factory.  We’re leaving it up to you to be creative in that situation.</w:t>
-      </w:r>
-    </w:p>
-    <w:p/>
-    <w:p>
-      <w:pPr>
-        <w:pStyle w:val="Heading2"/>
-      </w:pPr>
-      <w:bookmarkStart w:id="20" w:name="_Toc127592101"/>
-      <w:r>
-        <w:t>Sending Messages to QuickBooks</w:t>
-      </w:r>
-      <w:bookmarkEnd w:id="20"/>
-    </w:p>
-    <w:p>
-      <w:r>
-        <w:t xml:space="preserve">Now, after installing, configuring, and creating an instance of ColdSpring you can </w:t>
-      </w:r>
-      <w:r>
-        <w:t>at long last</w:t>
-      </w:r>
-      <w:r>
-        <w:t xml:space="preserve"> use the </w:t>
-      </w:r>
-      <w:r>
-        <w:t xml:space="preserve">ColdSpring </w:t>
-      </w:r>
-      <w:proofErr w:type="spellStart"/>
-      <w:r>
-        <w:t>BeanFactory</w:t>
-      </w:r>
-      <w:proofErr w:type="spellEnd"/>
-      <w:r>
-        <w:t xml:space="preserve"> to create instances of ColdBooks objects.  In this section we’ll show you how to use the </w:t>
-      </w:r>
-      <w:proofErr w:type="spellStart"/>
-      <w:r>
-        <w:t>ConnectionService</w:t>
-      </w:r>
-      <w:proofErr w:type="spellEnd"/>
-      <w:r>
-        <w:t xml:space="preserve"> to get a specific Connection and then use that Connection to send messages to ColdBooks.</w:t>
-      </w:r>
-      <w:r>
-        <w:t xml:space="preserve"> </w:t>
-      </w:r>
-    </w:p>
-    <w:p/>
-    <w:p>
-      <w:r>
-        <w:t>For this example, use the ColdBooks administration interface and create a new connection</w:t>
-      </w:r>
-      <w:r>
-        <w:t xml:space="preserve"> named “Example Connection”</w:t>
-      </w:r>
-      <w:r>
-        <w:t>.  Then import the</w:t>
-      </w:r>
-      <w:r>
-        <w:t xml:space="preserve"> generated</w:t>
-      </w:r>
-      <w:r>
-        <w:t xml:space="preserve"> QWC file into your QBWC</w:t>
-      </w:r>
-      <w:r>
-        <w:t xml:space="preserve"> install</w:t>
-      </w:r>
-      <w:r>
-        <w:t>.  After the first run of the new connection</w:t>
-      </w:r>
-      <w:r>
-        <w:t xml:space="preserve"> in the QBWC,</w:t>
-      </w:r>
-      <w:r>
-        <w:t xml:space="preserve"> you should see the connection in the ColdBooks administration interface has 0 messages, 0 errors, and a last connection time. </w:t>
-      </w:r>
-    </w:p>
-    <w:p/>
-    <w:p>
-      <w:r>
-        <w:t xml:space="preserve">Now that we have a connection, let’s get a handle on it.  The first thing we need to do is use the ColdSpring </w:t>
-      </w:r>
-      <w:proofErr w:type="spellStart"/>
-      <w:r>
-        <w:t>BeanFactory</w:t>
-      </w:r>
-      <w:proofErr w:type="spellEnd"/>
-      <w:r>
-        <w:t xml:space="preserve"> (</w:t>
-      </w:r>
-      <w:proofErr w:type="spellStart"/>
-      <w:r>
-        <w:t>application.</w:t>
-      </w:r>
-      <w:r>
-        <w:t>cs</w:t>
-      </w:r>
-      <w:proofErr w:type="spellEnd"/>
-      <w:r>
-        <w:t xml:space="preserve"> in our examples) to create an instance of the </w:t>
-      </w:r>
-      <w:proofErr w:type="spellStart"/>
-      <w:r>
-        <w:t>ConnectionService</w:t>
-      </w:r>
-      <w:proofErr w:type="spellEnd"/>
-      <w:r>
-        <w:t>:</w:t>
+      <w:r>
+        <w:t xml:space="preserve"> in our examples) to create an instance of the ConnectionService:</w:t>
       </w:r>
     </w:p>
     <w:p/>
@@ -9104,7 +8518,6 @@
         </w:rPr>
         <w:t>&lt;</w:t>
       </w:r>
-      <w:proofErr w:type="spellStart"/>
       <w:proofErr w:type="gramStart"/>
       <w:r>
         <w:rPr>
@@ -9115,7 +8528,6 @@
         </w:rPr>
         <w:t>cfset</w:t>
       </w:r>
-      <w:proofErr w:type="spellEnd"/>
       <w:proofErr w:type="gramEnd"/>
       <w:r>
         <w:rPr>
@@ -9123,108 +8535,60 @@
           <w:sz w:val="20"/>
           <w:szCs w:val="22"/>
         </w:rPr>
+        <w:t xml:space="preserve"> ConnectionService </w:t>
+      </w:r>
+      <w:r>
+        <w:rPr>
+          <w:rFonts w:ascii="Monaco" w:hAnsi="Monaco" w:cs="Monaco"/>
+          <w:color w:val="000000"/>
+          <w:sz w:val="20"/>
+          <w:szCs w:val="22"/>
+        </w:rPr>
+        <w:t>=</w:t>
+      </w:r>
+      <w:r>
+        <w:rPr>
+          <w:rFonts w:ascii="Monaco" w:hAnsi="Monaco" w:cs="Monaco"/>
+          <w:sz w:val="20"/>
+          <w:szCs w:val="22"/>
+        </w:rPr>
+        <w:t xml:space="preserve"> application.cs.getBean</w:t>
+      </w:r>
+      <w:r>
+        <w:rPr>
+          <w:rFonts w:ascii="Monaco" w:hAnsi="Monaco" w:cs="Monaco"/>
+          <w:color w:val="000000"/>
+          <w:sz w:val="20"/>
+          <w:szCs w:val="22"/>
+        </w:rPr>
+        <w:t>(</w:t>
+      </w:r>
+      <w:r>
+        <w:rPr>
+          <w:rFonts w:ascii="Monaco" w:hAnsi="Monaco" w:cs="Monaco"/>
+          <w:color w:val="008080"/>
+          <w:sz w:val="20"/>
+          <w:szCs w:val="22"/>
+        </w:rPr>
+        <w:t>"ColdBooksConnectionService"</w:t>
+      </w:r>
+      <w:r>
+        <w:rPr>
+          <w:rFonts w:ascii="Monaco" w:hAnsi="Monaco" w:cs="Monaco"/>
+          <w:color w:val="000000"/>
+          <w:sz w:val="20"/>
+          <w:szCs w:val="22"/>
+        </w:rPr>
+        <w:t>)</w:t>
+      </w:r>
+      <w:r>
+        <w:rPr>
+          <w:rFonts w:ascii="Monaco" w:hAnsi="Monaco" w:cs="Monaco"/>
+          <w:sz w:val="20"/>
+          <w:szCs w:val="22"/>
+        </w:rPr>
         <w:t xml:space="preserve"> </w:t>
       </w:r>
-      <w:proofErr w:type="spellStart"/>
-      <w:r>
-        <w:rPr>
-          <w:rFonts w:ascii="Monaco" w:hAnsi="Monaco" w:cs="Monaco"/>
-          <w:sz w:val="20"/>
-          <w:szCs w:val="22"/>
-        </w:rPr>
-        <w:t>ConnectionService</w:t>
-      </w:r>
-      <w:proofErr w:type="spellEnd"/>
-      <w:r>
-        <w:rPr>
-          <w:rFonts w:ascii="Monaco" w:hAnsi="Monaco" w:cs="Monaco"/>
-          <w:sz w:val="20"/>
-          <w:szCs w:val="22"/>
-        </w:rPr>
-        <w:t xml:space="preserve"> </w:t>
-      </w:r>
-      <w:r>
-        <w:rPr>
-          <w:rFonts w:ascii="Monaco" w:hAnsi="Monaco" w:cs="Monaco"/>
-          <w:color w:val="000000"/>
-          <w:sz w:val="20"/>
-          <w:szCs w:val="22"/>
-        </w:rPr>
-        <w:t>=</w:t>
-      </w:r>
-      <w:r>
-        <w:rPr>
-          <w:rFonts w:ascii="Monaco" w:hAnsi="Monaco" w:cs="Monaco"/>
-          <w:sz w:val="20"/>
-          <w:szCs w:val="22"/>
-        </w:rPr>
-        <w:t xml:space="preserve"> </w:t>
-      </w:r>
-      <w:proofErr w:type="spellStart"/>
-      <w:r>
-        <w:rPr>
-          <w:rFonts w:ascii="Monaco" w:hAnsi="Monaco" w:cs="Monaco"/>
-          <w:sz w:val="20"/>
-          <w:szCs w:val="22"/>
-        </w:rPr>
-        <w:t>application.cs.getBean</w:t>
-      </w:r>
-      <w:proofErr w:type="spellEnd"/>
-      <w:r>
-        <w:rPr>
-          <w:rFonts w:ascii="Monaco" w:hAnsi="Monaco" w:cs="Monaco"/>
-          <w:color w:val="000000"/>
-          <w:sz w:val="20"/>
-          <w:szCs w:val="22"/>
-        </w:rPr>
-        <w:t>(</w:t>
-      </w:r>
-      <w:r>
-        <w:rPr>
-          <w:rFonts w:ascii="Monaco" w:hAnsi="Monaco" w:cs="Monaco"/>
-          <w:color w:val="008080"/>
-          <w:sz w:val="20"/>
-          <w:szCs w:val="22"/>
-        </w:rPr>
-        <w:t>"</w:t>
-      </w:r>
-      <w:proofErr w:type="spellStart"/>
-      <w:r>
-        <w:rPr>
-          <w:rFonts w:ascii="Monaco" w:hAnsi="Monaco" w:cs="Monaco"/>
-          <w:color w:val="008080"/>
-          <w:sz w:val="20"/>
-          <w:szCs w:val="22"/>
-        </w:rPr>
-        <w:t>ColdBooksConnectionService</w:t>
-      </w:r>
-      <w:proofErr w:type="spellEnd"/>
-      <w:r>
-        <w:rPr>
-          <w:rFonts w:ascii="Monaco" w:hAnsi="Monaco" w:cs="Monaco"/>
-          <w:color w:val="008080"/>
-          <w:sz w:val="20"/>
-          <w:szCs w:val="22"/>
-        </w:rPr>
-        <w:t>"</w:t>
-      </w:r>
-      <w:r>
-        <w:rPr>
-          <w:rFonts w:ascii="Monaco" w:hAnsi="Monaco" w:cs="Monaco"/>
-          <w:color w:val="000000"/>
-          <w:sz w:val="20"/>
-          <w:szCs w:val="22"/>
-        </w:rPr>
-        <w:t>)</w:t>
-      </w:r>
-      <w:r>
-        <w:rPr>
-          <w:rFonts w:ascii="Monaco" w:hAnsi="Monaco" w:cs="Monaco"/>
-          <w:sz w:val="20"/>
-          <w:szCs w:val="22"/>
-        </w:rPr>
-        <w:t xml:space="preserve"> </w:t>
-      </w:r>
       <w:r>
         <w:rPr>
           <w:rFonts w:ascii="Monaco" w:hAnsi="Monaco" w:cs="Monaco"/>
@@ -9238,47 +8602,18 @@
     <w:p/>
     <w:p>
       <w:r>
-        <w:t xml:space="preserve">As you can see, getting the </w:t>
-      </w:r>
-      <w:proofErr w:type="spellStart"/>
-      <w:r>
-        <w:t>ConnectionService</w:t>
-      </w:r>
-      <w:proofErr w:type="spellEnd"/>
-      <w:r>
-        <w:t xml:space="preserve"> is not terribly difficult.</w:t>
+        <w:t>As you can see, getting the ConnectionService is not terribly difficult.</w:t>
       </w:r>
       <w:r>
         <w:t xml:space="preserve">  We just call </w:t>
       </w:r>
-      <w:proofErr w:type="spellStart"/>
       <w:proofErr w:type="gramStart"/>
       <w:r>
-        <w:t>getBean</w:t>
-      </w:r>
-      <w:proofErr w:type="spellEnd"/>
-      <w:r>
-        <w:t>(</w:t>
+        <w:t>getBean(</w:t>
       </w:r>
       <w:proofErr w:type="gramEnd"/>
       <w:r>
-        <w:t xml:space="preserve">) on the ColdSpring </w:t>
-      </w:r>
-      <w:proofErr w:type="spellStart"/>
-      <w:r>
-        <w:t>BeanFactory</w:t>
-      </w:r>
-      <w:proofErr w:type="spellEnd"/>
-      <w:r>
-        <w:t xml:space="preserve"> and pass in the name “</w:t>
-      </w:r>
-      <w:proofErr w:type="spellStart"/>
-      <w:r>
-        <w:t>ColdBooksConnectionService</w:t>
-      </w:r>
-      <w:proofErr w:type="spellEnd"/>
-      <w:r>
-        <w:t>”</w:t>
+        <w:t>) on the ColdSpring BeanFactory and pass in the name “ColdBooksConnectionService”</w:t>
       </w:r>
       <w:r>
         <w:t>.</w:t>
@@ -9293,15 +8628,7 @@
         <w:t>x</w:t>
       </w:r>
       <w:r>
-        <w:t xml:space="preserve">t, we’ll need to use the </w:t>
-      </w:r>
-      <w:proofErr w:type="spellStart"/>
-      <w:r>
-        <w:t>ConnectionService</w:t>
-      </w:r>
-      <w:proofErr w:type="spellEnd"/>
-      <w:r>
-        <w:t xml:space="preserve"> to get our new connection.</w:t>
+        <w:t>t, we’ll need to use the ConnectionService to get our new connection.</w:t>
       </w:r>
     </w:p>
     <w:p/>
@@ -9372,7 +8699,6 @@
         </w:rPr>
         <w:t>&lt;</w:t>
       </w:r>
-      <w:proofErr w:type="spellStart"/>
       <w:proofErr w:type="gramStart"/>
       <w:r>
         <w:rPr>
@@ -9384,7 +8710,6 @@
         </w:rPr>
         <w:t>cfset</w:t>
       </w:r>
-      <w:proofErr w:type="spellEnd"/>
       <w:proofErr w:type="gramEnd"/>
       <w:r>
         <w:rPr>
@@ -9412,95 +8737,77 @@
           <w:szCs w:val="22"/>
           <w:highlight w:val="white"/>
         </w:rPr>
+        <w:t xml:space="preserve"> ConnectionService.getConnectionByName</w:t>
+      </w:r>
+      <w:r>
+        <w:rPr>
+          <w:rFonts w:ascii="Monaco" w:hAnsi="Monaco" w:cs="Monaco"/>
+          <w:color w:val="000000"/>
+          <w:sz w:val="20"/>
+          <w:szCs w:val="22"/>
+          <w:highlight w:val="white"/>
+        </w:rPr>
+        <w:t>(</w:t>
+      </w:r>
+      <w:r>
+        <w:rPr>
+          <w:rFonts w:ascii="Monaco" w:hAnsi="Monaco" w:cs="Monaco"/>
+          <w:color w:val="008080"/>
+          <w:sz w:val="20"/>
+          <w:szCs w:val="22"/>
+          <w:highlight w:val="white"/>
+        </w:rPr>
+        <w:t>"Example Connection"</w:t>
+      </w:r>
+      <w:r>
+        <w:rPr>
+          <w:rFonts w:ascii="Monaco" w:hAnsi="Monaco" w:cs="Monaco"/>
+          <w:color w:val="000000"/>
+          <w:sz w:val="20"/>
+          <w:szCs w:val="22"/>
+          <w:highlight w:val="white"/>
+        </w:rPr>
+        <w:t>)</w:t>
+      </w:r>
+      <w:r>
+        <w:rPr>
+          <w:rFonts w:ascii="Monaco" w:hAnsi="Monaco" w:cs="Monaco"/>
+          <w:sz w:val="20"/>
+          <w:szCs w:val="22"/>
+          <w:highlight w:val="white"/>
+        </w:rPr>
         <w:t xml:space="preserve"> </w:t>
       </w:r>
-      <w:proofErr w:type="spellStart"/>
-      <w:r>
-        <w:rPr>
-          <w:rFonts w:ascii="Monaco" w:hAnsi="Monaco" w:cs="Monaco"/>
-          <w:sz w:val="20"/>
-          <w:szCs w:val="22"/>
-          <w:highlight w:val="white"/>
-        </w:rPr>
-        <w:t>ConnectionService.getConnectionByName</w:t>
-      </w:r>
-      <w:proofErr w:type="spellEnd"/>
-      <w:r>
-        <w:rPr>
-          <w:rFonts w:ascii="Monaco" w:hAnsi="Monaco" w:cs="Monaco"/>
-          <w:color w:val="000000"/>
-          <w:sz w:val="20"/>
-          <w:szCs w:val="22"/>
-          <w:highlight w:val="white"/>
-        </w:rPr>
+      <w:r>
+        <w:rPr>
+          <w:rFonts w:ascii="Monaco" w:hAnsi="Monaco" w:cs="Monaco"/>
+          <w:color w:val="0000FF"/>
+          <w:sz w:val="20"/>
+          <w:szCs w:val="22"/>
+          <w:highlight w:val="white"/>
+        </w:rPr>
+        <w:t>/&gt;</w:t>
+      </w:r>
+    </w:p>
+    <w:p/>
+    <w:p>
+      <w:r>
+        <w:t xml:space="preserve">Again, as you can see, getting the connection is not terribly difficult.  We simply use the </w:t>
+      </w:r>
+      <w:proofErr w:type="gramStart"/>
+      <w:r>
+        <w:t>getConnectionByName</w:t>
+      </w:r>
+      <w:r>
         <w:t>(</w:t>
       </w:r>
-      <w:r>
-        <w:rPr>
-          <w:rFonts w:ascii="Monaco" w:hAnsi="Monaco" w:cs="Monaco"/>
-          <w:color w:val="008080"/>
-          <w:sz w:val="20"/>
-          <w:szCs w:val="22"/>
-          <w:highlight w:val="white"/>
-        </w:rPr>
-        <w:t>"Example Connection"</w:t>
-      </w:r>
-      <w:r>
-        <w:rPr>
-          <w:rFonts w:ascii="Monaco" w:hAnsi="Monaco" w:cs="Monaco"/>
-          <w:color w:val="000000"/>
-          <w:sz w:val="20"/>
-          <w:szCs w:val="22"/>
-          <w:highlight w:val="white"/>
-        </w:rPr>
+      <w:proofErr w:type="gramEnd"/>
+      <w:r>
         <w:t>)</w:t>
       </w:r>
       <w:r>
-        <w:rPr>
-          <w:rFonts w:ascii="Monaco" w:hAnsi="Monaco" w:cs="Monaco"/>
-          <w:sz w:val="20"/>
-          <w:szCs w:val="22"/>
-          <w:highlight w:val="white"/>
-        </w:rPr>
-        <w:t xml:space="preserve"> </w:t>
-      </w:r>
-      <w:r>
-        <w:rPr>
-          <w:rFonts w:ascii="Monaco" w:hAnsi="Monaco" w:cs="Monaco"/>
-          <w:color w:val="0000FF"/>
-          <w:sz w:val="20"/>
-          <w:szCs w:val="22"/>
-          <w:highlight w:val="white"/>
-        </w:rPr>
-        <w:t>/&gt;</w:t>
-      </w:r>
-    </w:p>
-    <w:p/>
-    <w:p>
-      <w:r>
-        <w:t xml:space="preserve">Again, as you can see, getting the connection is not terribly difficult.  We simply use the </w:t>
-      </w:r>
-      <w:proofErr w:type="spellStart"/>
-      <w:proofErr w:type="gramStart"/>
-      <w:r>
-        <w:t>getConnectionByName</w:t>
-      </w:r>
-      <w:proofErr w:type="spellEnd"/>
-      <w:r>
-        <w:t>(</w:t>
-      </w:r>
-      <w:proofErr w:type="gramEnd"/>
-      <w:r>
-        <w:t>)</w:t>
-      </w:r>
-      <w:r>
-        <w:t xml:space="preserve"> function on the </w:t>
-      </w:r>
-      <w:proofErr w:type="spellStart"/>
-      <w:r>
-        <w:t>ConnectionService</w:t>
-      </w:r>
-      <w:proofErr w:type="spellEnd"/>
+        <w:t xml:space="preserve"> function on the ConnectionService</w:t>
+      </w:r>
       <w:r>
         <w:t xml:space="preserve"> and pass in the name of our connection.</w:t>
       </w:r>
@@ -9529,12 +8836,10 @@
           <w:numId w:val="3"/>
         </w:numPr>
       </w:pPr>
-      <w:proofErr w:type="spellStart"/>
       <w:proofErr w:type="gramStart"/>
       <w:r>
         <w:t>sendXmlRequest</w:t>
       </w:r>
-      <w:proofErr w:type="spellEnd"/>
       <w:proofErr w:type="gramEnd"/>
       <w:r>
         <w:t>()</w:t>
@@ -9552,12 +8857,10 @@
           <w:numId w:val="3"/>
         </w:numPr>
       </w:pPr>
-      <w:proofErr w:type="spellStart"/>
       <w:proofErr w:type="gramStart"/>
       <w:r>
         <w:t>sendRequest</w:t>
       </w:r>
-      <w:proofErr w:type="spellEnd"/>
       <w:proofErr w:type="gramEnd"/>
       <w:r>
         <w:t>()</w:t>
@@ -9571,26 +8874,13 @@
       <w:r>
         <w:t xml:space="preserve">Note that the primary difference between </w:t>
       </w:r>
-      <w:proofErr w:type="spellStart"/>
       <w:proofErr w:type="gramStart"/>
       <w:r>
-        <w:t>sednXmlRequest</w:t>
-      </w:r>
-      <w:proofErr w:type="spellEnd"/>
-      <w:r>
-        <w:t>(</w:t>
+        <w:t>sednXmlRequest(</w:t>
       </w:r>
       <w:proofErr w:type="gramEnd"/>
       <w:r>
-        <w:t xml:space="preserve">) and </w:t>
-      </w:r>
-      <w:proofErr w:type="spellStart"/>
-      <w:r>
-        <w:t>sendRequest</w:t>
-      </w:r>
-      <w:proofErr w:type="spellEnd"/>
-      <w:r>
-        <w:t>() are the fact that one accepts data in an XML format and the other accepts data in Objects.  The same is true for CFCs that accept callback data; they can accept data in XML or as Objects.</w:t>
+        <w:t>) and sendRequest() are the fact that one accepts data in an XML format and the other accepts data in Objects.  The same is true for CFCs that accept callback data; they can accept data in XML or as Objects.</w:t>
       </w:r>
     </w:p>
     <w:p/>
@@ -9598,14 +8888,9 @@
       <w:r>
         <w:t xml:space="preserve">We’ll start with the </w:t>
       </w:r>
-      <w:proofErr w:type="spellStart"/>
       <w:proofErr w:type="gramStart"/>
       <w:r>
-        <w:t>sendXmlRequest</w:t>
-      </w:r>
-      <w:proofErr w:type="spellEnd"/>
-      <w:r>
-        <w:t>(</w:t>
+        <w:t>sendXmlRequest(</w:t>
       </w:r>
       <w:proofErr w:type="gramEnd"/>
       <w:r>
@@ -9632,7 +8917,6 @@
     </w:p>
     <w:p/>
     <w:p>
-      <w:proofErr w:type="spellStart"/>
       <w:proofErr w:type="gramStart"/>
       <w:r>
         <w:rPr>
@@ -9640,7 +8924,6 @@
         </w:rPr>
         <w:t>callbackCFC</w:t>
       </w:r>
-      <w:proofErr w:type="spellEnd"/>
       <w:proofErr w:type="gramEnd"/>
       <w:r>
         <w:t xml:space="preserve"> – This is the absolute path (not relative!) to a CFC that will be invoked when data is returned from QuickBooks.</w:t>
@@ -9648,7 +8931,6 @@
     </w:p>
     <w:p/>
     <w:p>
-      <w:proofErr w:type="spellStart"/>
       <w:proofErr w:type="gramStart"/>
       <w:r>
         <w:rPr>
@@ -9656,23 +8938,13 @@
         </w:rPr>
         <w:t>callbackFunction</w:t>
       </w:r>
-      <w:proofErr w:type="spellEnd"/>
       <w:proofErr w:type="gramEnd"/>
       <w:r>
-        <w:t xml:space="preserve"> – This is the name of the function on the callback CFC that will be invoked when data is returned from </w:t>
-      </w:r>
-      <w:proofErr w:type="spellStart"/>
-      <w:r>
-        <w:t>Quickbooks</w:t>
-      </w:r>
-      <w:proofErr w:type="spellEnd"/>
-      <w:r>
-        <w:t>.</w:t>
+        <w:t xml:space="preserve"> – This is the name of the function on the callback CFC that will be invoked when data is returned from Quickbooks.</w:t>
       </w:r>
     </w:p>
     <w:p/>
     <w:p>
-      <w:proofErr w:type="spellStart"/>
       <w:proofErr w:type="gramStart"/>
       <w:r>
         <w:rPr>
@@ -9680,7 +8952,6 @@
         </w:rPr>
         <w:t>returnFormat</w:t>
       </w:r>
-      <w:proofErr w:type="spellEnd"/>
       <w:proofErr w:type="gramEnd"/>
       <w:r>
         <w:t xml:space="preserve"> – This is the format in which data will be returned from QuickBooks and passed into the callback function on the callback CFC</w:t>
@@ -9694,27 +8965,35 @@
     </w:p>
     <w:p/>
     <w:p>
+      <w:proofErr w:type="gramStart"/>
+      <w:r>
+        <w:rPr>
+          <w:b/>
+        </w:rPr>
+        <w:t>delay</w:t>
+      </w:r>
+      <w:proofErr w:type="gramEnd"/>
+      <w:r>
+        <w:t xml:space="preserve"> – This is an option argument which accepts either a ColdFusion timespan created using CreateTimeSpan() or a standard ColdFusion date.  If you use a timespan the message will not be run into after that amount of time has passed.  For example, if the timespan is one day, the message will not be run into 24 hours from when the message was sent.  If you provide a date time, the message will not be sent until after that specific date and time.  </w:t>
+      </w:r>
+    </w:p>
+    <w:p>
       <w:pPr>
         <w:pStyle w:val="Heading2"/>
       </w:pPr>
-      <w:bookmarkStart w:id="21" w:name="_Toc127592102"/>
+      <w:bookmarkStart w:id="22" w:name="_Toc127592102"/>
       <w:r>
         <w:t>Creating QBXML Requests</w:t>
       </w:r>
-      <w:bookmarkEnd w:id="21"/>
+      <w:bookmarkEnd w:id="22"/>
     </w:p>
     <w:p>
       <w:r>
         <w:t xml:space="preserve">Since we’re working with the </w:t>
       </w:r>
-      <w:proofErr w:type="spellStart"/>
       <w:proofErr w:type="gramStart"/>
       <w:r>
-        <w:t>sendXmlRequest</w:t>
-      </w:r>
-      <w:proofErr w:type="spellEnd"/>
-      <w:r>
-        <w:t>(</w:t>
+        <w:t>sendXmlRequest(</w:t>
       </w:r>
       <w:proofErr w:type="gramEnd"/>
       <w:r>
@@ -9830,7 +9109,6 @@
         </w:rPr>
         <w:t>&lt;</w:t>
       </w:r>
-      <w:proofErr w:type="spellStart"/>
       <w:proofErr w:type="gramStart"/>
       <w:r>
         <w:rPr>
@@ -9842,7 +9120,6 @@
         </w:rPr>
         <w:t>cfdump</w:t>
       </w:r>
-      <w:proofErr w:type="spellEnd"/>
       <w:proofErr w:type="gramEnd"/>
       <w:r>
         <w:rPr>
@@ -9853,7 +9130,6 @@
         </w:rPr>
         <w:t xml:space="preserve"> </w:t>
       </w:r>
-      <w:proofErr w:type="spellStart"/>
       <w:r>
         <w:rPr>
           <w:rFonts w:ascii="Monaco" w:hAnsi="Monaco" w:cs="Monaco"/>
@@ -9864,7 +9140,6 @@
         </w:rPr>
         <w:t>var</w:t>
       </w:r>
-      <w:proofErr w:type="spellEnd"/>
       <w:r>
         <w:rPr>
           <w:rFonts w:ascii="Monaco" w:hAnsi="Monaco" w:cs="Monaco"/>
@@ -9965,23 +9240,7 @@
     <w:p/>
     <w:p>
       <w:r>
-        <w:t xml:space="preserve">Note that three of the properties are Country, </w:t>
-      </w:r>
-      <w:proofErr w:type="spellStart"/>
-      <w:r>
-        <w:t>QbXmlMajorVersion</w:t>
-      </w:r>
-      <w:proofErr w:type="spellEnd"/>
-      <w:r>
-        <w:t xml:space="preserve"> and </w:t>
-      </w:r>
-      <w:proofErr w:type="spellStart"/>
-      <w:r>
-        <w:t>QbXmlMinorVersion</w:t>
-      </w:r>
-      <w:proofErr w:type="spellEnd"/>
-      <w:r>
-        <w:t>.  So, for our examples, I’ll be setting the Unified Onscreen Reference to provide me documentation on the US edition of QBXML version 7.0.</w:t>
+        <w:t>Note that three of the properties are Country, QbXmlMajorVersion and QbXmlMinorVersion.  So, for our examples, I’ll be setting the Unified Onscreen Reference to provide me documentation on the US edition of QBXML version 7.0.</w:t>
       </w:r>
     </w:p>
     <w:p/>
@@ -9997,26 +9256,10 @@
         <w:t>For this example, I’m using one of the sample company f</w:t>
       </w:r>
       <w:r>
-        <w:t xml:space="preserve">iles provided with QuickBooks.  And I’ll be getting a list of Accounts using </w:t>
-      </w:r>
-      <w:proofErr w:type="spellStart"/>
-      <w:r>
-        <w:t>AccountQueryRq</w:t>
-      </w:r>
-      <w:proofErr w:type="spellEnd"/>
-      <w:r>
-        <w:t xml:space="preserve">. </w:t>
-      </w:r>
-      <w:r>
-        <w:t xml:space="preserve"> I want to list every Account that contains the letter “B”. Using the Unified </w:t>
-      </w:r>
-      <w:proofErr w:type="spellStart"/>
-      <w:r>
-        <w:t>Onsreen</w:t>
-      </w:r>
-      <w:proofErr w:type="spellEnd"/>
-      <w:r>
-        <w:t xml:space="preserve"> Reference, I can find the documentation on this XML as well as an example document.  Based on this documentation, I’ve produced this XML:</w:t>
+        <w:t xml:space="preserve">iles provided with QuickBooks.  And I’ll be getting a list of Accounts using AccountQueryRq. </w:t>
+      </w:r>
+      <w:r>
+        <w:t xml:space="preserve"> I want to list every Account that contains the letter “B”. Using the Unified Onsreen Reference, I can find the documentation on this XML as well as an example document.  Based on this documentation, I’ve produced this XML:</w:t>
       </w:r>
     </w:p>
     <w:p/>
@@ -10042,7 +9285,6 @@
         </w:rPr>
         <w:t>&lt;</w:t>
       </w:r>
-      <w:proofErr w:type="spellStart"/>
       <w:r>
         <w:rPr>
           <w:rFonts w:ascii="Monaco" w:hAnsi="Monaco" w:cs="Monaco"/>
@@ -10053,7 +9295,6 @@
         </w:rPr>
         <w:t>AccountQueryRq</w:t>
       </w:r>
-      <w:proofErr w:type="spellEnd"/>
       <w:r>
         <w:rPr>
           <w:rFonts w:ascii="Monaco" w:hAnsi="Monaco" w:cs="Monaco"/>
@@ -10097,7 +9338,6 @@
         </w:rPr>
         <w:t>&lt;</w:t>
       </w:r>
-      <w:proofErr w:type="spellStart"/>
       <w:r>
         <w:rPr>
           <w:rFonts w:ascii="Monaco" w:hAnsi="Monaco" w:cs="Monaco"/>
@@ -10108,7 +9348,6 @@
         </w:rPr>
         <w:t>NameFlter</w:t>
       </w:r>
-      <w:proofErr w:type="spellEnd"/>
       <w:r>
         <w:rPr>
           <w:rFonts w:ascii="Monaco" w:hAnsi="Monaco" w:cs="Monaco"/>
@@ -10162,7 +9401,6 @@
         </w:rPr>
         <w:t>&lt;</w:t>
       </w:r>
-      <w:proofErr w:type="spellStart"/>
       <w:r>
         <w:rPr>
           <w:rFonts w:ascii="Monaco" w:hAnsi="Monaco" w:cs="Monaco"/>
@@ -10173,7 +9411,6 @@
         </w:rPr>
         <w:t>MatchCriterion</w:t>
       </w:r>
-      <w:proofErr w:type="spellEnd"/>
       <w:r>
         <w:rPr>
           <w:rFonts w:ascii="Monaco" w:hAnsi="Monaco" w:cs="Monaco"/>
@@ -10204,7 +9441,6 @@
         </w:rPr>
         <w:t>&lt;/</w:t>
       </w:r>
-      <w:proofErr w:type="spellStart"/>
       <w:r>
         <w:rPr>
           <w:rFonts w:ascii="Monaco" w:hAnsi="Monaco" w:cs="Monaco"/>
@@ -10215,7 +9451,6 @@
         </w:rPr>
         <w:t>MatchCriterion</w:t>
       </w:r>
-      <w:proofErr w:type="spellEnd"/>
       <w:r>
         <w:rPr>
           <w:rFonts w:ascii="Monaco" w:hAnsi="Monaco" w:cs="Monaco"/>
@@ -10362,7 +9597,6 @@
         </w:rPr>
         <w:t>&lt;/</w:t>
       </w:r>
-      <w:proofErr w:type="spellStart"/>
       <w:r>
         <w:rPr>
           <w:rFonts w:ascii="Monaco" w:hAnsi="Monaco" w:cs="Monaco"/>
@@ -10373,7 +9607,6 @@
         </w:rPr>
         <w:t>NameFlter</w:t>
       </w:r>
-      <w:proofErr w:type="spellEnd"/>
       <w:r>
         <w:rPr>
           <w:rFonts w:ascii="Monaco" w:hAnsi="Monaco" w:cs="Monaco"/>
@@ -10401,7 +9634,6 @@
         </w:rPr>
         <w:t>&lt;/</w:t>
       </w:r>
-      <w:proofErr w:type="spellStart"/>
       <w:r>
         <w:rPr>
           <w:rFonts w:ascii="Monaco" w:hAnsi="Monaco" w:cs="Monaco"/>
@@ -10412,7 +9644,6 @@
         </w:rPr>
         <w:t>AccountQueryRq</w:t>
       </w:r>
-      <w:proofErr w:type="spellEnd"/>
       <w:r>
         <w:rPr>
           <w:rFonts w:ascii="Monaco" w:hAnsi="Monaco" w:cs="Monaco"/>
@@ -10427,15 +9658,7 @@
     <w:p/>
     <w:p>
       <w:r>
-        <w:t xml:space="preserve">Now that I’ve produced this XML I should validate it using tools provided in the QuickBooks SDK.  I will save this into a text file named “test </w:t>
-      </w:r>
-      <w:proofErr w:type="spellStart"/>
-      <w:r>
-        <w:t>message.xml</w:t>
-      </w:r>
-      <w:proofErr w:type="spellEnd"/>
-      <w:r>
-        <w:t>”.</w:t>
+        <w:t>Now that I’ve produced this XML I should validate it using tools provided in the QuickBooks SDK.  I will save this into a text file named “test message.xml”.</w:t>
       </w:r>
       <w:r>
         <w:t xml:space="preserve">  And wrap it in some boilerplate XML that only matters for validation:</w:t>
@@ -10587,7 +9810,6 @@
         </w:rPr>
         <w:t>?</w:t>
       </w:r>
-      <w:proofErr w:type="spellStart"/>
       <w:r>
         <w:rPr>
           <w:rFonts w:ascii="Monaco" w:hAnsi="Monaco" w:cs="Monaco"/>
@@ -10598,7 +9820,6 @@
         </w:rPr>
         <w:t>qbxml</w:t>
       </w:r>
-      <w:proofErr w:type="spellEnd"/>
       <w:proofErr w:type="gramEnd"/>
       <w:r>
         <w:rPr>
@@ -10696,7 +9917,6 @@
         </w:rPr>
         <w:t>&lt;</w:t>
       </w:r>
-      <w:proofErr w:type="spellStart"/>
       <w:r>
         <w:rPr>
           <w:rFonts w:ascii="Monaco" w:hAnsi="Monaco" w:cs="Monaco"/>
@@ -10707,7 +9927,6 @@
         </w:rPr>
         <w:t>QBXMLMsgsRq</w:t>
       </w:r>
-      <w:proofErr w:type="spellEnd"/>
       <w:r>
         <w:rPr>
           <w:rFonts w:ascii="Monaco" w:hAnsi="Monaco" w:cs="Monaco"/>
@@ -10717,7 +9936,6 @@
         </w:rPr>
         <w:t xml:space="preserve"> </w:t>
       </w:r>
-      <w:proofErr w:type="spellStart"/>
       <w:r>
         <w:rPr>
           <w:rFonts w:ascii="Monaco" w:hAnsi="Monaco" w:cs="Monaco"/>
@@ -10728,7 +9946,6 @@
         </w:rPr>
         <w:t>onError</w:t>
       </w:r>
-      <w:proofErr w:type="spellEnd"/>
       <w:r>
         <w:rPr>
           <w:rFonts w:ascii="Monaco" w:hAnsi="Monaco" w:cs="Monaco"/>
@@ -10739,7 +9956,6 @@
         </w:rPr>
         <w:t>="</w:t>
       </w:r>
-      <w:proofErr w:type="spellStart"/>
       <w:r>
         <w:rPr>
           <w:rFonts w:ascii="Monaco" w:hAnsi="Monaco" w:cs="Monaco"/>
@@ -10750,7 +9966,6 @@
         </w:rPr>
         <w:t>stopOnError</w:t>
       </w:r>
-      <w:proofErr w:type="spellEnd"/>
       <w:r>
         <w:rPr>
           <w:rFonts w:ascii="Monaco" w:hAnsi="Monaco" w:cs="Monaco"/>
@@ -10904,7 +10119,6 @@
         </w:rPr>
         <w:t>&lt;</w:t>
       </w:r>
-      <w:proofErr w:type="spellStart"/>
       <w:r>
         <w:rPr>
           <w:rFonts w:ascii="Monaco" w:hAnsi="Monaco" w:cs="Monaco"/>
@@ -10914,7 +10128,6 @@
         </w:rPr>
         <w:t>AccountQueryRq</w:t>
       </w:r>
-      <w:proofErr w:type="spellEnd"/>
       <w:r>
         <w:rPr>
           <w:rFonts w:ascii="Monaco" w:hAnsi="Monaco" w:cs="Monaco"/>
@@ -10977,7 +10190,6 @@
         </w:rPr>
         <w:t>&lt;</w:t>
       </w:r>
-      <w:proofErr w:type="spellStart"/>
       <w:r>
         <w:rPr>
           <w:rFonts w:ascii="Monaco" w:hAnsi="Monaco" w:cs="Monaco"/>
@@ -10988,7 +10200,6 @@
         </w:rPr>
         <w:t>NameFlter</w:t>
       </w:r>
-      <w:proofErr w:type="spellEnd"/>
       <w:r>
         <w:rPr>
           <w:rFonts w:ascii="Monaco" w:hAnsi="Monaco" w:cs="Monaco"/>
@@ -11062,7 +10273,6 @@
         </w:rPr>
         <w:t>&lt;</w:t>
       </w:r>
-      <w:proofErr w:type="spellStart"/>
       <w:r>
         <w:rPr>
           <w:rFonts w:ascii="Monaco" w:hAnsi="Monaco" w:cs="Monaco"/>
@@ -11073,7 +10283,6 @@
         </w:rPr>
         <w:t>MatchCriterion</w:t>
       </w:r>
-      <w:proofErr w:type="spellEnd"/>
       <w:r>
         <w:rPr>
           <w:rFonts w:ascii="Monaco" w:hAnsi="Monaco" w:cs="Monaco"/>
@@ -11104,7 +10313,6 @@
         </w:rPr>
         <w:t>&lt;/</w:t>
       </w:r>
-      <w:proofErr w:type="spellStart"/>
       <w:r>
         <w:rPr>
           <w:rFonts w:ascii="Monaco" w:hAnsi="Monaco" w:cs="Monaco"/>
@@ -11115,7 +10323,6 @@
         </w:rPr>
         <w:t>MatchCriterion</w:t>
       </w:r>
-      <w:proofErr w:type="spellEnd"/>
       <w:r>
         <w:rPr>
           <w:rFonts w:ascii="Monaco" w:hAnsi="Monaco" w:cs="Monaco"/>
@@ -11302,7 +10509,6 @@
         </w:rPr>
         <w:t>&lt;/</w:t>
       </w:r>
-      <w:proofErr w:type="spellStart"/>
       <w:r>
         <w:rPr>
           <w:rFonts w:ascii="Monaco" w:hAnsi="Monaco" w:cs="Monaco"/>
@@ -11313,7 +10519,6 @@
         </w:rPr>
         <w:t>NameFlter</w:t>
       </w:r>
-      <w:proofErr w:type="spellEnd"/>
       <w:r>
         <w:rPr>
           <w:rFonts w:ascii="Monaco" w:hAnsi="Monaco" w:cs="Monaco"/>
@@ -11367,7 +10572,6 @@
         </w:rPr>
         <w:t>&lt;/</w:t>
       </w:r>
-      <w:proofErr w:type="spellStart"/>
       <w:r>
         <w:rPr>
           <w:rFonts w:ascii="Monaco" w:hAnsi="Monaco" w:cs="Monaco"/>
@@ -11378,7 +10582,6 @@
         </w:rPr>
         <w:t>AccountQueryRq</w:t>
       </w:r>
-      <w:proofErr w:type="spellEnd"/>
       <w:r>
         <w:rPr>
           <w:rFonts w:ascii="Monaco" w:hAnsi="Monaco" w:cs="Monaco"/>
@@ -11453,7 +10656,6 @@
         </w:rPr>
         <w:t>&lt;/</w:t>
       </w:r>
-      <w:proofErr w:type="spellStart"/>
       <w:r>
         <w:rPr>
           <w:rFonts w:ascii="Monaco" w:hAnsi="Monaco" w:cs="Monaco"/>
@@ -11464,7 +10666,6 @@
         </w:rPr>
         <w:t>QBXMLMsgsRq</w:t>
       </w:r>
-      <w:proofErr w:type="spellEnd"/>
       <w:r>
         <w:rPr>
           <w:rFonts w:ascii="Monaco" w:hAnsi="Monaco" w:cs="Monaco"/>
@@ -11526,13 +10727,8 @@
       </w:r>
       <w:proofErr w:type="gramStart"/>
       <w:r>
-        <w:t>the ?</w:t>
-      </w:r>
-      <w:proofErr w:type="spellStart"/>
-      <w:r>
-        <w:t>qbxml</w:t>
-      </w:r>
-      <w:proofErr w:type="spellEnd"/>
+        <w:t>the ?qbxml</w:t>
+      </w:r>
       <w:proofErr w:type="gramEnd"/>
       <w:r>
         <w:t xml:space="preserve"> processing directive.  This version should be set to the API version you’re supporting.  In the case of this example, we’re supporting version 7.0.</w:t>
@@ -11544,15 +10740,7 @@
         <w:t xml:space="preserve">Once the file is saved I can load it </w:t>
       </w:r>
       <w:r>
-        <w:t xml:space="preserve">into the XML </w:t>
-      </w:r>
-      <w:proofErr w:type="spellStart"/>
-      <w:r>
-        <w:t>Validator</w:t>
-      </w:r>
-      <w:proofErr w:type="spellEnd"/>
-      <w:r>
-        <w:t xml:space="preserve"> program that ships with the QuickBooks SDK and </w:t>
+        <w:t xml:space="preserve">into the XML Validator program that ships with the QuickBooks SDK and </w:t>
       </w:r>
       <w:r>
         <w:t>can</w:t>
@@ -11564,37 +10752,13 @@
         <w:t xml:space="preserve">our start menu easily enough.  </w:t>
       </w:r>
       <w:r>
-        <w:t xml:space="preserve">There are actually a few different versions of this tool to choose from.  I tend to choose the simple XML </w:t>
-      </w:r>
-      <w:proofErr w:type="spellStart"/>
-      <w:r>
-        <w:t>Validator</w:t>
-      </w:r>
-      <w:proofErr w:type="spellEnd"/>
-      <w:r>
-        <w:t xml:space="preserve"> tool because it’s, well, simple.</w:t>
+        <w:t>There are actually a few different versions of this tool to choose from.  I tend to choose the simple XML Validator tool because it’s, well, simple.</w:t>
       </w:r>
     </w:p>
     <w:p/>
     <w:p>
       <w:r>
-        <w:t xml:space="preserve">In the XML </w:t>
-      </w:r>
-      <w:proofErr w:type="spellStart"/>
-      <w:r>
-        <w:t>Validator</w:t>
-      </w:r>
-      <w:proofErr w:type="spellEnd"/>
-      <w:r>
-        <w:t xml:space="preserve"> I simply load the file and make sure that I’m testing against the correct edition of QuickBooks, for me QuickBooks (U.S. Edition).  When I click the Validate </w:t>
-      </w:r>
-      <w:proofErr w:type="spellStart"/>
-      <w:r>
-        <w:t>qbXML</w:t>
-      </w:r>
-      <w:proofErr w:type="spellEnd"/>
-      <w:r>
-        <w:t xml:space="preserve"> button.  For the XML I wrote above I’ll see this output:</w:t>
+        <w:t>In the XML Validator I simply load the file and make sure that I’m testing against the correct edition of QuickBooks, for me QuickBooks (U.S. Edition).  When I click the Validate qbXML button.  For the XML I wrote above I’ll see this output:</w:t>
       </w:r>
     </w:p>
     <w:p/>
@@ -11653,23 +10817,7 @@
     <w:p/>
     <w:p>
       <w:r>
-        <w:t>As you can see, the validation message indicates I have a problem in my XML.  After reading this I noticed that I have a typo in my XML.  Instead of “</w:t>
-      </w:r>
-      <w:proofErr w:type="spellStart"/>
-      <w:r>
-        <w:t>NameFilter</w:t>
-      </w:r>
-      <w:proofErr w:type="spellEnd"/>
-      <w:r>
-        <w:t>” I have “</w:t>
-      </w:r>
-      <w:proofErr w:type="spellStart"/>
-      <w:r>
-        <w:t>NameFlter</w:t>
-      </w:r>
-      <w:proofErr w:type="spellEnd"/>
-      <w:r>
-        <w:t>” which is invalid.  I’ll make my correction, revalidate it and I’ll see this output:</w:t>
+        <w:t>As you can see, the validation message indicates I have a problem in my XML.  After reading this I noticed that I have a typo in my XML.  Instead of “NameFilter” I have “NameFlter” which is invalid.  I’ll make my correction, revalidate it and I’ll see this output:</w:t>
       </w:r>
     </w:p>
     <w:p/>
@@ -11778,29 +10926,7 @@
           <w:szCs w:val="22"/>
           <w:highlight w:val="yellow"/>
         </w:rPr>
-        <w:t xml:space="preserve">-- create my </w:t>
-      </w:r>
-      <w:proofErr w:type="spellStart"/>
-      <w:r>
-        <w:rPr>
-          <w:rFonts w:ascii="Monaco" w:hAnsi="Monaco" w:cs="Monaco"/>
-          <w:color w:val="000000"/>
-          <w:sz w:val="20"/>
-          <w:szCs w:val="22"/>
-          <w:highlight w:val="yellow"/>
-        </w:rPr>
-        <w:t>AccountQueryRq</w:t>
-      </w:r>
-      <w:proofErr w:type="spellEnd"/>
-      <w:r>
-        <w:rPr>
-          <w:rFonts w:ascii="Monaco" w:hAnsi="Monaco" w:cs="Monaco"/>
-          <w:color w:val="000000"/>
-          <w:sz w:val="20"/>
-          <w:szCs w:val="22"/>
-          <w:highlight w:val="yellow"/>
-        </w:rPr>
-        <w:t xml:space="preserve"> xml ---&gt;</w:t>
+        <w:t>-- create my AccountQueryRq xml ---&gt;</w:t>
       </w:r>
       <w:r>
         <w:rPr>
@@ -11834,7 +10960,6 @@
         </w:rPr>
         <w:t>&lt;</w:t>
       </w:r>
-      <w:proofErr w:type="spellStart"/>
       <w:proofErr w:type="gramStart"/>
       <w:r>
         <w:rPr>
@@ -11846,7 +10971,6 @@
         </w:rPr>
         <w:t>cfset</w:t>
       </w:r>
-      <w:proofErr w:type="spellEnd"/>
       <w:proofErr w:type="gramEnd"/>
       <w:r>
         <w:rPr>
@@ -11884,29 +11008,7 @@
           <w:szCs w:val="22"/>
           <w:highlight w:val="white"/>
         </w:rPr>
-        <w:t>'&lt;</w:t>
-      </w:r>
-      <w:proofErr w:type="spellStart"/>
-      <w:r>
-        <w:rPr>
-          <w:rFonts w:ascii="Monaco" w:hAnsi="Monaco" w:cs="Monaco"/>
-          <w:color w:val="008080"/>
-          <w:sz w:val="20"/>
-          <w:szCs w:val="22"/>
-          <w:highlight w:val="white"/>
-        </w:rPr>
-        <w:t>AccountQueryRq</w:t>
-      </w:r>
-      <w:proofErr w:type="spellEnd"/>
-      <w:r>
-        <w:rPr>
-          <w:rFonts w:ascii="Monaco" w:hAnsi="Monaco" w:cs="Monaco"/>
-          <w:color w:val="008080"/>
-          <w:sz w:val="20"/>
-          <w:szCs w:val="22"/>
-          <w:highlight w:val="white"/>
-        </w:rPr>
-        <w:t>&gt;</w:t>
+        <w:t>'&lt;AccountQueryRq&gt;</w:t>
       </w:r>
     </w:p>
     <w:p>
@@ -11930,29 +11032,7 @@
           <w:highlight w:val="white"/>
         </w:rPr>
         <w:tab/>
-        <w:t>&lt;</w:t>
-      </w:r>
-      <w:proofErr w:type="spellStart"/>
-      <w:r>
-        <w:rPr>
-          <w:rFonts w:ascii="Monaco" w:hAnsi="Monaco" w:cs="Monaco"/>
-          <w:color w:val="008080"/>
-          <w:sz w:val="20"/>
-          <w:szCs w:val="22"/>
-          <w:highlight w:val="white"/>
-        </w:rPr>
-        <w:t>NameFilter</w:t>
-      </w:r>
-      <w:proofErr w:type="spellEnd"/>
-      <w:r>
-        <w:rPr>
-          <w:rFonts w:ascii="Monaco" w:hAnsi="Monaco" w:cs="Monaco"/>
-          <w:color w:val="008080"/>
-          <w:sz w:val="20"/>
-          <w:szCs w:val="22"/>
-          <w:highlight w:val="white"/>
-        </w:rPr>
-        <w:t>&gt;</w:t>
+        <w:t>&lt;NameFilter&gt;</w:t>
       </w:r>
     </w:p>
     <w:p>
@@ -11986,51 +11066,7 @@
           <w:highlight w:val="white"/>
         </w:rPr>
         <w:tab/>
-        <w:t>&lt;</w:t>
-      </w:r>
-      <w:proofErr w:type="spellStart"/>
-      <w:r>
-        <w:rPr>
-          <w:rFonts w:ascii="Monaco" w:hAnsi="Monaco" w:cs="Monaco"/>
-          <w:color w:val="008080"/>
-          <w:sz w:val="20"/>
-          <w:szCs w:val="22"/>
-          <w:highlight w:val="white"/>
-        </w:rPr>
-        <w:t>MatchCriterion</w:t>
-      </w:r>
-      <w:proofErr w:type="spellEnd"/>
-      <w:r>
-        <w:rPr>
-          <w:rFonts w:ascii="Monaco" w:hAnsi="Monaco" w:cs="Monaco"/>
-          <w:color w:val="008080"/>
-          <w:sz w:val="20"/>
-          <w:szCs w:val="22"/>
-          <w:highlight w:val="white"/>
-        </w:rPr>
-        <w:t>&gt;Contains&lt;/</w:t>
-      </w:r>
-      <w:proofErr w:type="spellStart"/>
-      <w:r>
-        <w:rPr>
-          <w:rFonts w:ascii="Monaco" w:hAnsi="Monaco" w:cs="Monaco"/>
-          <w:color w:val="008080"/>
-          <w:sz w:val="20"/>
-          <w:szCs w:val="22"/>
-          <w:highlight w:val="white"/>
-        </w:rPr>
-        <w:t>MatchCriterion</w:t>
-      </w:r>
-      <w:proofErr w:type="spellEnd"/>
-      <w:r>
-        <w:rPr>
-          <w:rFonts w:ascii="Monaco" w:hAnsi="Monaco" w:cs="Monaco"/>
-          <w:color w:val="008080"/>
-          <w:sz w:val="20"/>
-          <w:szCs w:val="22"/>
-          <w:highlight w:val="white"/>
-        </w:rPr>
-        <w:t>&gt;</w:t>
+        <w:t>&lt;MatchCriterion&gt;Contains&lt;/MatchCriterion&gt;</w:t>
       </w:r>
     </w:p>
     <w:p>
@@ -12088,29 +11124,7 @@
           <w:highlight w:val="white"/>
         </w:rPr>
         <w:tab/>
-        <w:t>&lt;/</w:t>
-      </w:r>
-      <w:proofErr w:type="spellStart"/>
-      <w:r>
-        <w:rPr>
-          <w:rFonts w:ascii="Monaco" w:hAnsi="Monaco" w:cs="Monaco"/>
-          <w:color w:val="008080"/>
-          <w:sz w:val="20"/>
-          <w:szCs w:val="22"/>
-          <w:highlight w:val="white"/>
-        </w:rPr>
-        <w:t>NameFilter</w:t>
-      </w:r>
-      <w:proofErr w:type="spellEnd"/>
-      <w:r>
-        <w:rPr>
-          <w:rFonts w:ascii="Monaco" w:hAnsi="Monaco" w:cs="Monaco"/>
-          <w:color w:val="008080"/>
-          <w:sz w:val="20"/>
-          <w:szCs w:val="22"/>
-          <w:highlight w:val="white"/>
-        </w:rPr>
-        <w:t>&gt;</w:t>
+        <w:t>&lt;/NameFilter&gt;</w:t>
       </w:r>
     </w:p>
     <w:p>
@@ -12133,29 +11147,7 @@
           <w:szCs w:val="22"/>
           <w:highlight w:val="white"/>
         </w:rPr>
-        <w:t>&lt;/</w:t>
-      </w:r>
-      <w:proofErr w:type="spellStart"/>
-      <w:r>
-        <w:rPr>
-          <w:rFonts w:ascii="Monaco" w:hAnsi="Monaco" w:cs="Monaco"/>
-          <w:color w:val="008080"/>
-          <w:sz w:val="20"/>
-          <w:szCs w:val="22"/>
-          <w:highlight w:val="white"/>
-        </w:rPr>
-        <w:t>AccountQueryRq</w:t>
-      </w:r>
-      <w:proofErr w:type="spellEnd"/>
-      <w:r>
-        <w:rPr>
-          <w:rFonts w:ascii="Monaco" w:hAnsi="Monaco" w:cs="Monaco"/>
-          <w:color w:val="008080"/>
-          <w:sz w:val="20"/>
-          <w:szCs w:val="22"/>
-          <w:highlight w:val="white"/>
-        </w:rPr>
-        <w:t>&gt;'</w:t>
+        <w:t>&lt;/AccountQueryRq&gt;'</w:t>
       </w:r>
       <w:r>
         <w:rPr>
@@ -12232,9 +11224,8 @@
           <w:szCs w:val="22"/>
           <w:highlight w:val="yellow"/>
         </w:rPr>
-        <w:t xml:space="preserve">-- send the </w:t>
-      </w:r>
-      <w:proofErr w:type="spellStart"/>
+        <w:t>-- send the messa</w:t>
+      </w:r>
       <w:r>
         <w:rPr>
           <w:rFonts w:ascii="Monaco" w:hAnsi="Monaco" w:cs="Monaco"/>
@@ -12243,18 +11234,7 @@
           <w:szCs w:val="22"/>
           <w:highlight w:val="yellow"/>
         </w:rPr>
-        <w:t>mesasge</w:t>
-      </w:r>
-      <w:proofErr w:type="spellEnd"/>
-      <w:r>
-        <w:rPr>
-          <w:rFonts w:ascii="Monaco" w:hAnsi="Monaco" w:cs="Monaco"/>
-          <w:color w:val="000000"/>
-          <w:sz w:val="20"/>
-          <w:szCs w:val="22"/>
-          <w:highlight w:val="yellow"/>
-        </w:rPr>
-        <w:t xml:space="preserve"> to QuickBooks ---&gt;</w:t>
+        <w:t>ge to QuickBooks ---&gt;</w:t>
       </w:r>
     </w:p>
     <w:p>
@@ -12279,7 +11259,6 @@
         </w:rPr>
         <w:t>&lt;</w:t>
       </w:r>
-      <w:proofErr w:type="spellStart"/>
       <w:proofErr w:type="gramStart"/>
       <w:r>
         <w:rPr>
@@ -12291,7 +11270,6 @@
         </w:rPr>
         <w:t>cfset</w:t>
       </w:r>
-      <w:proofErr w:type="spellEnd"/>
       <w:proofErr w:type="gramEnd"/>
       <w:r>
         <w:rPr>
@@ -12300,27 +11278,7 @@
           <w:szCs w:val="22"/>
           <w:highlight w:val="white"/>
         </w:rPr>
-        <w:t xml:space="preserve"> </w:t>
-      </w:r>
-      <w:proofErr w:type="spellStart"/>
-      <w:r>
-        <w:rPr>
-          <w:rFonts w:ascii="Monaco" w:hAnsi="Monaco" w:cs="Monaco"/>
-          <w:sz w:val="20"/>
-          <w:szCs w:val="22"/>
-          <w:highlight w:val="white"/>
-        </w:rPr>
-        <w:t>messageId</w:t>
-      </w:r>
-      <w:proofErr w:type="spellEnd"/>
-      <w:r>
-        <w:rPr>
-          <w:rFonts w:ascii="Monaco" w:hAnsi="Monaco" w:cs="Monaco"/>
-          <w:sz w:val="20"/>
-          <w:szCs w:val="22"/>
-          <w:highlight w:val="white"/>
-        </w:rPr>
-        <w:t xml:space="preserve"> </w:t>
+        <w:t xml:space="preserve"> messageId </w:t>
       </w:r>
       <w:r>
         <w:rPr>
@@ -12339,19 +11297,8 @@
           <w:szCs w:val="22"/>
           <w:highlight w:val="white"/>
         </w:rPr>
-        <w:t xml:space="preserve"> </w:t>
-      </w:r>
-      <w:proofErr w:type="spellStart"/>
-      <w:r>
-        <w:rPr>
-          <w:rFonts w:ascii="Monaco" w:hAnsi="Monaco" w:cs="Monaco"/>
-          <w:sz w:val="20"/>
-          <w:szCs w:val="22"/>
-          <w:highlight w:val="white"/>
-        </w:rPr>
-        <w:t>Connection.sendXmlRequest</w:t>
-      </w:r>
-      <w:proofErr w:type="spellEnd"/>
+        <w:t xml:space="preserve"> Connection.sendXmlRequest</w:t>
+      </w:r>
       <w:r>
         <w:rPr>
           <w:rFonts w:ascii="Monaco" w:hAnsi="Monaco" w:cs="Monaco"/>
@@ -12371,7 +11318,6 @@
         </w:rPr>
         <w:t xml:space="preserve">xml, </w:t>
       </w:r>
-      <w:proofErr w:type="spellStart"/>
       <w:r>
         <w:rPr>
           <w:rFonts w:ascii="Monaco" w:hAnsi="Monaco" w:cs="Monaco"/>
@@ -12384,7 +11330,6 @@
         </w:rPr>
         <w:t>expandPath</w:t>
       </w:r>
-      <w:proofErr w:type="spellEnd"/>
       <w:r>
         <w:rPr>
           <w:rFonts w:ascii="Monaco" w:hAnsi="Monaco" w:cs="Monaco"/>
@@ -12403,9 +11348,27 @@
           <w:szCs w:val="22"/>
           <w:highlight w:val="white"/>
         </w:rPr>
-        <w:t>"</w:t>
-      </w:r>
-      <w:proofErr w:type="spellStart"/>
+        <w:t>"callback.cfc"</w:t>
+      </w:r>
+      <w:r>
+        <w:rPr>
+          <w:rFonts w:ascii="Monaco" w:hAnsi="Monaco" w:cs="Monaco"/>
+          <w:color w:val="000000"/>
+          <w:sz w:val="20"/>
+          <w:szCs w:val="22"/>
+          <w:highlight w:val="white"/>
+        </w:rPr>
+        <w:t>)</w:t>
+      </w:r>
+      <w:r>
+        <w:rPr>
+          <w:rFonts w:ascii="Monaco" w:hAnsi="Monaco" w:cs="Monaco"/>
+          <w:sz w:val="20"/>
+          <w:szCs w:val="22"/>
+          <w:highlight w:val="white"/>
+        </w:rPr>
+        <w:t xml:space="preserve">, </w:t>
+      </w:r>
       <w:r>
         <w:rPr>
           <w:rFonts w:ascii="Monaco" w:hAnsi="Monaco" w:cs="Monaco"/>
@@ -12414,69 +11377,7 @@
           <w:szCs w:val="22"/>
           <w:highlight w:val="white"/>
         </w:rPr>
-        <w:t>callback.cfc</w:t>
-      </w:r>
-      <w:proofErr w:type="spellEnd"/>
-      <w:r>
-        <w:rPr>
-          <w:rFonts w:ascii="Monaco" w:hAnsi="Monaco" w:cs="Monaco"/>
-          <w:color w:val="008080"/>
-          <w:sz w:val="20"/>
-          <w:szCs w:val="22"/>
-          <w:highlight w:val="white"/>
-        </w:rPr>
-        <w:t>"</w:t>
-      </w:r>
-      <w:r>
-        <w:rPr>
-          <w:rFonts w:ascii="Monaco" w:hAnsi="Monaco" w:cs="Monaco"/>
-          <w:color w:val="000000"/>
-          <w:sz w:val="20"/>
-          <w:szCs w:val="22"/>
-          <w:highlight w:val="white"/>
-        </w:rPr>
-        <w:t>)</w:t>
-      </w:r>
-      <w:r>
-        <w:rPr>
-          <w:rFonts w:ascii="Monaco" w:hAnsi="Monaco" w:cs="Monaco"/>
-          <w:sz w:val="20"/>
-          <w:szCs w:val="22"/>
-          <w:highlight w:val="white"/>
-        </w:rPr>
-        <w:t xml:space="preserve">, </w:t>
-      </w:r>
-      <w:r>
-        <w:rPr>
-          <w:rFonts w:ascii="Monaco" w:hAnsi="Monaco" w:cs="Monaco"/>
-          <w:color w:val="008080"/>
-          <w:sz w:val="20"/>
-          <w:szCs w:val="22"/>
-          <w:highlight w:val="white"/>
-        </w:rPr>
-        <w:t>"</w:t>
-      </w:r>
-      <w:proofErr w:type="spellStart"/>
-      <w:r>
-        <w:rPr>
-          <w:rFonts w:ascii="Monaco" w:hAnsi="Monaco" w:cs="Monaco"/>
-          <w:color w:val="008080"/>
-          <w:sz w:val="20"/>
-          <w:szCs w:val="22"/>
-          <w:highlight w:val="white"/>
-        </w:rPr>
-        <w:t>handleAccountQueryXml</w:t>
-      </w:r>
-      <w:proofErr w:type="spellEnd"/>
-      <w:r>
-        <w:rPr>
-          <w:rFonts w:ascii="Monaco" w:hAnsi="Monaco" w:cs="Monaco"/>
-          <w:color w:val="008080"/>
-          <w:sz w:val="20"/>
-          <w:szCs w:val="22"/>
-          <w:highlight w:val="white"/>
-        </w:rPr>
-        <w:t>"</w:t>
+        <w:t>"handleAccountQueryXml"</w:t>
       </w:r>
       <w:r>
         <w:rPr>
@@ -12564,7 +11465,6 @@
         </w:rPr>
         <w:t>&lt;</w:t>
       </w:r>
-      <w:proofErr w:type="spellStart"/>
       <w:proofErr w:type="gramStart"/>
       <w:r>
         <w:rPr>
@@ -12576,7 +11476,6 @@
         </w:rPr>
         <w:t>cfoutput</w:t>
       </w:r>
-      <w:proofErr w:type="spellEnd"/>
       <w:proofErr w:type="gramEnd"/>
       <w:r>
         <w:rPr>
@@ -12595,61 +11494,18 @@
           <w:szCs w:val="22"/>
           <w:highlight w:val="white"/>
         </w:rPr>
-        <w:t>#</w:t>
-      </w:r>
-      <w:proofErr w:type="spellStart"/>
-      <w:r>
-        <w:rPr>
-          <w:rFonts w:ascii="Monaco" w:hAnsi="Monaco" w:cs="Monaco"/>
-          <w:sz w:val="20"/>
-          <w:szCs w:val="22"/>
-          <w:highlight w:val="white"/>
-        </w:rPr>
-        <w:t>messageId</w:t>
-      </w:r>
-      <w:proofErr w:type="spellEnd"/>
-      <w:r>
-        <w:rPr>
-          <w:rFonts w:ascii="Monaco" w:hAnsi="Monaco" w:cs="Monaco"/>
-          <w:sz w:val="20"/>
-          <w:szCs w:val="22"/>
-          <w:highlight w:val="white"/>
-        </w:rPr>
-        <w:t>#</w:t>
-      </w:r>
-      <w:r>
-        <w:rPr>
-          <w:rFonts w:ascii="Monaco" w:hAnsi="Monaco" w:cs="Monaco"/>
-          <w:color w:val="0000FF"/>
-          <w:sz w:val="20"/>
-          <w:szCs w:val="22"/>
-          <w:highlight w:val="white"/>
-        </w:rPr>
-        <w:t>&lt;/</w:t>
-      </w:r>
-      <w:proofErr w:type="spellStart"/>
-      <w:r>
-        <w:rPr>
-          <w:rFonts w:ascii="Monaco" w:hAnsi="Monaco" w:cs="Monaco"/>
-          <w:color w:val="0000FF"/>
-          <w:sz w:val="20"/>
-          <w:szCs w:val="22"/>
-          <w:highlight w:val="white"/>
-        </w:rPr>
-        <w:t>cfoutput</w:t>
-      </w:r>
-      <w:proofErr w:type="spellEnd"/>
-      <w:r>
-        <w:rPr>
-          <w:rFonts w:ascii="Monaco" w:hAnsi="Monaco" w:cs="Monaco"/>
-          <w:color w:val="0000FF"/>
-          <w:sz w:val="20"/>
-          <w:szCs w:val="22"/>
-          <w:highlight w:val="white"/>
-        </w:rPr>
-        <w:t>&gt;&lt;</w:t>
-      </w:r>
-      <w:proofErr w:type="spellStart"/>
+        <w:t>#messageId#</w:t>
+      </w:r>
+      <w:r>
+        <w:rPr>
+          <w:rFonts w:ascii="Monaco" w:hAnsi="Monaco" w:cs="Monaco"/>
+          <w:color w:val="0000FF"/>
+          <w:sz w:val="20"/>
+          <w:szCs w:val="22"/>
+          <w:highlight w:val="white"/>
+        </w:rPr>
+        <w:t>&lt;/cfoutput&gt;&lt;</w:t>
+      </w:r>
       <w:r>
         <w:rPr>
           <w:rFonts w:ascii="Monaco" w:hAnsi="Monaco" w:cs="Monaco"/>
@@ -12660,7 +11516,6 @@
         </w:rPr>
         <w:t>br</w:t>
       </w:r>
-      <w:proofErr w:type="spellEnd"/>
       <w:r>
         <w:rPr>
           <w:rFonts w:ascii="Monaco" w:hAnsi="Monaco" w:cs="Monaco"/>
@@ -12689,27 +11544,17 @@
         </w:rPr>
       </w:pPr>
       <w:r>
-        <w:t xml:space="preserve">Just to reiterate the point, in my XML I do not need to provide any processing directives or any of the boilerplate </w:t>
-      </w:r>
-      <w:proofErr w:type="spellStart"/>
-      <w:r>
-        <w:t>qbxml</w:t>
-      </w:r>
-      <w:proofErr w:type="spellEnd"/>
-      <w:r>
-        <w:t xml:space="preserve"> or</w:t>
+        <w:t>Just to reiterate the point, in my XML I do not need to provide any processing directives or any of the boilerplate qbxml or</w:t>
       </w:r>
       <w:r>
         <w:t xml:space="preserve"> </w:t>
       </w:r>
-      <w:proofErr w:type="spellStart"/>
       <w:r>
         <w:rPr>
           <w:highlight w:val="white"/>
         </w:rPr>
         <w:t>QBXMLMsgsRq</w:t>
       </w:r>
-      <w:proofErr w:type="spellEnd"/>
       <w:r>
         <w:rPr>
           <w:highlight w:val="white"/>
@@ -12731,20 +11576,12 @@
         </w:rPr>
         <w:t xml:space="preserve">In the code above we pass the XML we wrote into the </w:t>
       </w:r>
-      <w:proofErr w:type="spellStart"/>
       <w:proofErr w:type="gramStart"/>
       <w:r>
         <w:rPr>
           <w:highlight w:val="white"/>
         </w:rPr>
-        <w:t>sendXmlRequest</w:t>
-      </w:r>
-      <w:proofErr w:type="spellEnd"/>
-      <w:r>
-        <w:rPr>
-          <w:highlight w:val="white"/>
-        </w:rPr>
-        <w:t>(</w:t>
+        <w:t>sendXmlRequest(</w:t>
       </w:r>
       <w:proofErr w:type="gramEnd"/>
       <w:r>
@@ -12754,37 +11591,21 @@
         <w:t xml:space="preserve">) function and </w:t>
       </w:r>
       <w:r>
-        <w:t xml:space="preserve">specify the full path to a cfc, </w:t>
-      </w:r>
-      <w:proofErr w:type="spellStart"/>
-      <w:r>
-        <w:t>callback.cfc</w:t>
-      </w:r>
-      <w:proofErr w:type="spellEnd"/>
-      <w:r>
-        <w:t xml:space="preserve">, that ColdBooks will notify when </w:t>
-      </w:r>
-      <w:r>
-        <w:t xml:space="preserve">the QBWC finally gets around to running this request.  The specific function that will be called is </w:t>
-      </w:r>
-      <w:proofErr w:type="spellStart"/>
-      <w:r>
-        <w:t>handleAccountQueryXml</w:t>
-      </w:r>
-      <w:proofErr w:type="spellEnd"/>
-      <w:r>
-        <w:t xml:space="preserve"> and the data returned from QuickBooks will be returned in XML format.  (Note that in the Unified Onscreen Reference I can see the documentation on the format of the XML returned by clicking on the Response tab for a specific request.</w:t>
+        <w:t xml:space="preserve">specify the full path to a cfc, callback.cfc, that ColdBooks will notify when </w:t>
+      </w:r>
+      <w:r>
+        <w:t>the QBWC finally gets around to running this request.  The specific function that will be called is handleAccountQueryXml and the data returned from QuickBooks will be returned in XML format.  (Note that in the Unified Onscreen Reference I can see the documentation on the format of the XML returned by clicking on the Response tab for a specific request.</w:t>
       </w:r>
     </w:p>
     <w:p>
       <w:pPr>
         <w:pStyle w:val="Heading2"/>
       </w:pPr>
-      <w:bookmarkStart w:id="22" w:name="_Toc127592103"/>
+      <w:bookmarkStart w:id="23" w:name="_Toc127592103"/>
       <w:r>
         <w:t>Creating Object-Based Requests</w:t>
       </w:r>
-      <w:bookmarkEnd w:id="22"/>
+      <w:bookmarkEnd w:id="23"/>
     </w:p>
     <w:p>
       <w:r>
@@ -12797,7 +11618,13 @@
     <w:p/>
     <w:p>
       <w:r>
-        <w:t>As a user of ColdBooks it’s not terribly important that you understand this, but the QuickBooks SDK includes a set of XSD documents that define the structure of XML for each edition and version of QuickBooks.  When creating ColdBooks this XSD information was used to generate literally thousands of Java objects that map to the XML structure.  You can make use of these Java objects to describe your request.</w:t>
+        <w:t>As a user of ColdBooks it’s not terribly important that you understand this, but the QuickBooks SDK includes a set of XSD documents that define the structure of XML for each edition and version of QuickBooks.  When creating ColdBooks</w:t>
+      </w:r>
+      <w:r>
+        <w:t>,</w:t>
+      </w:r>
+      <w:r>
+        <w:t xml:space="preserve"> this XSD information was used to generate literally thousands of Java objects that map to the XML structure.  You can make use of these Java objects to describe your request.</w:t>
       </w:r>
     </w:p>
     <w:p/>
@@ -12805,14 +11632,9 @@
       <w:r>
         <w:t xml:space="preserve">The first thing you need to know is how to create the objects you want to use.  The ColdBooks Connection object has a </w:t>
       </w:r>
-      <w:proofErr w:type="spellStart"/>
       <w:proofErr w:type="gramStart"/>
       <w:r>
-        <w:t>getQbObjectFactory</w:t>
-      </w:r>
-      <w:proofErr w:type="spellEnd"/>
-      <w:r>
-        <w:t>(</w:t>
+        <w:t>getQbObjectFactory(</w:t>
       </w:r>
       <w:proofErr w:type="gramEnd"/>
       <w:r>
@@ -12836,14 +11658,12 @@
           <w:numId w:val="5"/>
         </w:numPr>
       </w:pPr>
-      <w:proofErr w:type="spellStart"/>
       <w:r>
         <w:t>AccountAdd</w:t>
       </w:r>
       <w:r>
         <w:t>Rq</w:t>
       </w:r>
-      <w:proofErr w:type="spellEnd"/>
     </w:p>
     <w:p>
       <w:pPr>
@@ -12853,14 +11673,12 @@
           <w:numId w:val="5"/>
         </w:numPr>
       </w:pPr>
-      <w:proofErr w:type="spellStart"/>
       <w:r>
         <w:t>AccountMod</w:t>
       </w:r>
       <w:r>
         <w:t>Rq</w:t>
       </w:r>
-      <w:proofErr w:type="spellEnd"/>
     </w:p>
     <w:p>
       <w:pPr>
@@ -12870,14 +11688,12 @@
           <w:numId w:val="5"/>
         </w:numPr>
       </w:pPr>
-      <w:proofErr w:type="spellStart"/>
       <w:r>
         <w:t>AccountQuery</w:t>
       </w:r>
       <w:r>
         <w:t>Rq</w:t>
       </w:r>
-      <w:proofErr w:type="spellEnd"/>
     </w:p>
     <w:p>
       <w:pPr>
@@ -12887,27 +11703,17 @@
           <w:numId w:val="5"/>
         </w:numPr>
       </w:pPr>
-      <w:proofErr w:type="spellStart"/>
       <w:r>
         <w:t>AccountTaxLineInfoQuery</w:t>
       </w:r>
       <w:r>
         <w:t>Rq</w:t>
       </w:r>
-      <w:proofErr w:type="spellEnd"/>
     </w:p>
     <w:p/>
     <w:p>
       <w:r>
-        <w:t xml:space="preserve">For each of these messages there is a corresponding function on the </w:t>
-      </w:r>
-      <w:proofErr w:type="spellStart"/>
-      <w:r>
-        <w:t>QbObjectFactory</w:t>
-      </w:r>
-      <w:proofErr w:type="spellEnd"/>
-      <w:r>
-        <w:t>:</w:t>
+        <w:t>For each of these messages there is a corresponding function on the QbObjectFactory:</w:t>
       </w:r>
     </w:p>
     <w:p/>
@@ -12919,12 +11725,10 @@
           <w:numId w:val="6"/>
         </w:numPr>
       </w:pPr>
-      <w:proofErr w:type="spellStart"/>
       <w:proofErr w:type="gramStart"/>
       <w:r>
         <w:t>createAccountAddRqType</w:t>
       </w:r>
-      <w:proofErr w:type="spellEnd"/>
       <w:proofErr w:type="gramEnd"/>
       <w:r>
         <w:t>()</w:t>
@@ -12938,12 +11742,10 @@
           <w:numId w:val="6"/>
         </w:numPr>
       </w:pPr>
-      <w:proofErr w:type="spellStart"/>
       <w:proofErr w:type="gramStart"/>
       <w:r>
         <w:t>createAccountModRqType</w:t>
       </w:r>
-      <w:proofErr w:type="spellEnd"/>
       <w:proofErr w:type="gramEnd"/>
       <w:r>
         <w:t>()</w:t>
@@ -12957,12 +11759,10 @@
           <w:numId w:val="6"/>
         </w:numPr>
       </w:pPr>
-      <w:proofErr w:type="spellStart"/>
       <w:proofErr w:type="gramStart"/>
       <w:r>
         <w:t>createAccountQueryRqType</w:t>
       </w:r>
-      <w:proofErr w:type="spellEnd"/>
       <w:proofErr w:type="gramEnd"/>
       <w:r>
         <w:t>()</w:t>
@@ -12976,12 +11776,10 @@
           <w:numId w:val="6"/>
         </w:numPr>
       </w:pPr>
-      <w:proofErr w:type="spellStart"/>
       <w:proofErr w:type="gramStart"/>
       <w:r>
         <w:t>createAccountTaxLineInfoQueryRqType</w:t>
       </w:r>
-      <w:proofErr w:type="spellEnd"/>
       <w:proofErr w:type="gramEnd"/>
       <w:r>
         <w:t>()</w:t>
@@ -12990,26 +11788,10 @@
     <w:p/>
     <w:p>
       <w:r>
-        <w:t xml:space="preserve">Note that this is simply the name of the message </w:t>
-      </w:r>
-      <w:proofErr w:type="spellStart"/>
-      <w:r>
-        <w:t>prepended</w:t>
-      </w:r>
-      <w:proofErr w:type="spellEnd"/>
-      <w:r>
-        <w:t xml:space="preserve"> with </w:t>
-      </w:r>
-      <w:r>
-        <w:t xml:space="preserve">“create” and </w:t>
-      </w:r>
-      <w:proofErr w:type="spellStart"/>
-      <w:r>
-        <w:t>postpended</w:t>
-      </w:r>
-      <w:proofErr w:type="spellEnd"/>
-      <w:r>
-        <w:t xml:space="preserve"> with “Type”.  You can follow this pattern to create any type of request object.  </w:t>
+        <w:t xml:space="preserve">Note that this is simply the name of the message prepended with </w:t>
+      </w:r>
+      <w:r>
+        <w:t xml:space="preserve">“create” and postpended with “Type”.  You can follow this pattern to create any type of request object.  </w:t>
       </w:r>
     </w:p>
     <w:p/>
@@ -13021,49 +11803,21 @@
     <w:p/>
     <w:p>
       <w:r>
-        <w:t xml:space="preserve">For example, we’ll work to create the same request as we did in </w:t>
-      </w:r>
-      <w:proofErr w:type="spellStart"/>
-      <w:r>
-        <w:t>XMl</w:t>
-      </w:r>
-      <w:proofErr w:type="spellEnd"/>
-      <w:r>
-        <w:t xml:space="preserve">.  The first thing we’ll do is get an instance the </w:t>
-      </w:r>
-      <w:proofErr w:type="spellStart"/>
-      <w:r>
-        <w:t>AccountAddRq</w:t>
-      </w:r>
-      <w:proofErr w:type="spellEnd"/>
-      <w:r>
-        <w:t xml:space="preserve"> type using the </w:t>
-      </w:r>
-      <w:proofErr w:type="spellStart"/>
+        <w:t xml:space="preserve">For example, we’ll work to create the same request as we did in XMl.  The first thing we’ll do is get an instance the AccountAddRq type using the </w:t>
+      </w:r>
       <w:proofErr w:type="gramStart"/>
       <w:r>
-        <w:t>createAccountAddRqType</w:t>
-      </w:r>
-      <w:proofErr w:type="spellEnd"/>
-      <w:r>
-        <w:t>(</w:t>
+        <w:t>createAccountAddRqType(</w:t>
       </w:r>
       <w:proofErr w:type="gramEnd"/>
       <w:r>
         <w:t xml:space="preserve">) function.  By dumping it </w:t>
       </w:r>
-      <w:proofErr w:type="gramStart"/>
-      <w:r>
-        <w:t xml:space="preserve">can </w:t>
-      </w:r>
-      <w:proofErr w:type="spellStart"/>
-      <w:r>
-        <w:t>can</w:t>
-      </w:r>
-      <w:proofErr w:type="spellEnd"/>
-      <w:proofErr w:type="gramEnd"/>
-      <w:r>
-        <w:t xml:space="preserve"> see what functions are on this object.</w:t>
+      <w:r>
+        <w:t>we</w:t>
+      </w:r>
+      <w:r>
+        <w:t xml:space="preserve"> can see what functions are on this object.</w:t>
       </w:r>
     </w:p>
     <w:p/>
@@ -13109,29 +11863,7 @@
           <w:szCs w:val="22"/>
           <w:highlight w:val="yellow"/>
         </w:rPr>
-        <w:t xml:space="preserve">-- get the </w:t>
-      </w:r>
-      <w:proofErr w:type="spellStart"/>
-      <w:r>
-        <w:rPr>
-          <w:rFonts w:ascii="Monaco" w:hAnsi="Monaco" w:cs="Monaco"/>
-          <w:color w:val="000000"/>
-          <w:sz w:val="20"/>
-          <w:szCs w:val="22"/>
-          <w:highlight w:val="yellow"/>
-        </w:rPr>
-        <w:t>QbObjectFactory</w:t>
-      </w:r>
-      <w:proofErr w:type="spellEnd"/>
-      <w:r>
-        <w:rPr>
-          <w:rFonts w:ascii="Monaco" w:hAnsi="Monaco" w:cs="Monaco"/>
-          <w:color w:val="000000"/>
-          <w:sz w:val="20"/>
-          <w:szCs w:val="22"/>
-          <w:highlight w:val="yellow"/>
-        </w:rPr>
-        <w:t xml:space="preserve"> ---&gt;</w:t>
+        <w:t>-- get the QbObjectFactory ---&gt;</w:t>
       </w:r>
     </w:p>
     <w:p>
@@ -13156,7 +11888,6 @@
         </w:rPr>
         <w:t>&lt;</w:t>
       </w:r>
-      <w:proofErr w:type="spellStart"/>
       <w:proofErr w:type="gramStart"/>
       <w:r>
         <w:rPr>
@@ -13168,7 +11899,6 @@
         </w:rPr>
         <w:t>cfset</w:t>
       </w:r>
-      <w:proofErr w:type="spellEnd"/>
       <w:proofErr w:type="gramEnd"/>
       <w:r>
         <w:rPr>
@@ -13177,27 +11907,7 @@
           <w:szCs w:val="22"/>
           <w:highlight w:val="white"/>
         </w:rPr>
-        <w:t xml:space="preserve"> </w:t>
-      </w:r>
-      <w:proofErr w:type="spellStart"/>
-      <w:r>
-        <w:rPr>
-          <w:rFonts w:ascii="Monaco" w:hAnsi="Monaco" w:cs="Monaco"/>
-          <w:sz w:val="20"/>
-          <w:szCs w:val="22"/>
-          <w:highlight w:val="white"/>
-        </w:rPr>
-        <w:t>AccountQueryRq</w:t>
-      </w:r>
-      <w:proofErr w:type="spellEnd"/>
-      <w:r>
-        <w:rPr>
-          <w:rFonts w:ascii="Monaco" w:hAnsi="Monaco" w:cs="Monaco"/>
-          <w:sz w:val="20"/>
-          <w:szCs w:val="22"/>
-          <w:highlight w:val="white"/>
-        </w:rPr>
-        <w:t xml:space="preserve"> </w:t>
+        <w:t xml:space="preserve"> AccountQueryRq </w:t>
       </w:r>
       <w:r>
         <w:rPr>
@@ -13216,19 +11926,8 @@
           <w:szCs w:val="22"/>
           <w:highlight w:val="white"/>
         </w:rPr>
-        <w:t xml:space="preserve"> </w:t>
-      </w:r>
-      <w:proofErr w:type="spellStart"/>
-      <w:r>
-        <w:rPr>
-          <w:rFonts w:ascii="Monaco" w:hAnsi="Monaco" w:cs="Monaco"/>
-          <w:sz w:val="20"/>
-          <w:szCs w:val="22"/>
-          <w:highlight w:val="white"/>
-        </w:rPr>
-        <w:t>Connection.getQbObjectFactory</w:t>
-      </w:r>
-      <w:proofErr w:type="spellEnd"/>
+        <w:t xml:space="preserve"> Connection.getQbObjectFactory</w:t>
+      </w:r>
       <w:r>
         <w:rPr>
           <w:rFonts w:ascii="Monaco" w:hAnsi="Monaco" w:cs="Monaco"/>
@@ -13246,19 +11945,8 @@
           <w:szCs w:val="22"/>
           <w:highlight w:val="white"/>
         </w:rPr>
-        <w:t>.</w:t>
-      </w:r>
-      <w:proofErr w:type="spellStart"/>
-      <w:r>
-        <w:rPr>
-          <w:rFonts w:ascii="Monaco" w:hAnsi="Monaco" w:cs="Monaco"/>
-          <w:sz w:val="20"/>
-          <w:szCs w:val="22"/>
-          <w:highlight w:val="white"/>
-        </w:rPr>
-        <w:t>createAccountQueryRqType</w:t>
-      </w:r>
-      <w:proofErr w:type="spellEnd"/>
+        <w:t>.createAccountQueryRqType</w:t>
+      </w:r>
       <w:r>
         <w:rPr>
           <w:rFonts w:ascii="Monaco" w:hAnsi="Monaco" w:cs="Monaco"/>
@@ -13321,7 +12009,6 @@
         </w:rPr>
         <w:t>&lt;</w:t>
       </w:r>
-      <w:proofErr w:type="spellStart"/>
       <w:proofErr w:type="gramStart"/>
       <w:r>
         <w:rPr>
@@ -13333,7 +12020,6 @@
         </w:rPr>
         <w:t>cfdump</w:t>
       </w:r>
-      <w:proofErr w:type="spellEnd"/>
       <w:proofErr w:type="gramEnd"/>
       <w:r>
         <w:rPr>
@@ -13344,7 +12030,6 @@
         </w:rPr>
         <w:t xml:space="preserve"> </w:t>
       </w:r>
-      <w:proofErr w:type="spellStart"/>
       <w:r>
         <w:rPr>
           <w:rFonts w:ascii="Monaco" w:hAnsi="Monaco" w:cs="Monaco"/>
@@ -13355,7 +12040,6 @@
         </w:rPr>
         <w:t>var</w:t>
       </w:r>
-      <w:proofErr w:type="spellEnd"/>
       <w:r>
         <w:rPr>
           <w:rFonts w:ascii="Monaco" w:hAnsi="Monaco" w:cs="Monaco"/>
@@ -13373,29 +12057,7 @@
           <w:szCs w:val="22"/>
           <w:highlight w:val="white"/>
         </w:rPr>
-        <w:t>"#</w:t>
-      </w:r>
-      <w:proofErr w:type="spellStart"/>
-      <w:r>
-        <w:rPr>
-          <w:rFonts w:ascii="Monaco" w:hAnsi="Monaco" w:cs="Monaco"/>
-          <w:color w:val="2D2DF7"/>
-          <w:sz w:val="20"/>
-          <w:szCs w:val="22"/>
-          <w:highlight w:val="white"/>
-        </w:rPr>
-        <w:t>AccountQueryRq</w:t>
-      </w:r>
-      <w:proofErr w:type="spellEnd"/>
-      <w:r>
-        <w:rPr>
-          <w:rFonts w:ascii="Monaco" w:hAnsi="Monaco" w:cs="Monaco"/>
-          <w:color w:val="2D2DF7"/>
-          <w:sz w:val="20"/>
-          <w:szCs w:val="22"/>
-          <w:highlight w:val="white"/>
-        </w:rPr>
-        <w:t>#"</w:t>
+        <w:t>"#AccountQueryRq#"</w:t>
       </w:r>
       <w:r>
         <w:rPr>
@@ -13491,16 +12153,23 @@
     <w:p/>
     <w:p>
       <w:r>
-        <w:t xml:space="preserve">Looking at the methods exposed, you can see that there is a </w:t>
-      </w:r>
-      <w:proofErr w:type="gramStart"/>
-      <w:r>
-        <w:t>function</w:t>
+        <w:t>Looking at the methods exp</w:t>
+      </w:r>
+      <w:r>
+        <w:t xml:space="preserve">osed, you can see that there </w:t>
+      </w:r>
+      <w:r>
+        <w:t>a</w:t>
+      </w:r>
+      <w:r>
+        <w:t>re</w:t>
+      </w:r>
+      <w:r>
+        <w:t xml:space="preserve"> function</w:t>
       </w:r>
       <w:r>
         <w:t>s</w:t>
       </w:r>
-      <w:proofErr w:type="gramEnd"/>
       <w:r>
         <w:t xml:space="preserve"> to </w:t>
       </w:r>
@@ -13511,31 +12180,7 @@
         <w:t>get the name filter.</w:t>
       </w:r>
       <w:r>
-        <w:t xml:space="preserve">  We can also see the type of object the set function expects (</w:t>
-      </w:r>
-      <w:proofErr w:type="spellStart"/>
-      <w:r>
-        <w:t>NameFilter</w:t>
-      </w:r>
-      <w:proofErr w:type="spellEnd"/>
-      <w:r>
-        <w:t xml:space="preserve">).  Using the </w:t>
-      </w:r>
-      <w:proofErr w:type="spellStart"/>
-      <w:r>
-        <w:t>QbObjectFactory</w:t>
-      </w:r>
-      <w:proofErr w:type="spellEnd"/>
-      <w:r>
-        <w:t xml:space="preserve"> we’ll create instances of this object, then populate it and set it into our </w:t>
-      </w:r>
-      <w:proofErr w:type="spellStart"/>
-      <w:r>
-        <w:t>AccountQueryRqType</w:t>
-      </w:r>
-      <w:proofErr w:type="spellEnd"/>
-      <w:r>
-        <w:t xml:space="preserve"> object:</w:t>
+        <w:t xml:space="preserve">  We can also see the type of object the set function expects (NameFilter).  Using the QbObjectFactory we’ll create instances of this object, then populate it and set it into our AccountQueryRqType object:</w:t>
       </w:r>
     </w:p>
     <w:p/>
@@ -13581,29 +12226,7 @@
           <w:szCs w:val="22"/>
           <w:highlight w:val="yellow"/>
         </w:rPr>
-        <w:t xml:space="preserve">-- get the </w:t>
-      </w:r>
-      <w:proofErr w:type="spellStart"/>
-      <w:r>
-        <w:rPr>
-          <w:rFonts w:ascii="Monaco" w:hAnsi="Monaco" w:cs="Monaco"/>
-          <w:color w:val="000000"/>
-          <w:sz w:val="20"/>
-          <w:szCs w:val="22"/>
-          <w:highlight w:val="yellow"/>
-        </w:rPr>
-        <w:t>QbObjectFactory</w:t>
-      </w:r>
-      <w:proofErr w:type="spellEnd"/>
-      <w:r>
-        <w:rPr>
-          <w:rFonts w:ascii="Monaco" w:hAnsi="Monaco" w:cs="Monaco"/>
-          <w:color w:val="000000"/>
-          <w:sz w:val="20"/>
-          <w:szCs w:val="22"/>
-          <w:highlight w:val="yellow"/>
-        </w:rPr>
-        <w:t xml:space="preserve"> ---&gt;</w:t>
+        <w:t>-- get the QbObjectFactory ---&gt;</w:t>
       </w:r>
     </w:p>
     <w:p>
@@ -13628,7 +12251,6 @@
         </w:rPr>
         <w:t>&lt;</w:t>
       </w:r>
-      <w:proofErr w:type="spellStart"/>
       <w:proofErr w:type="gramStart"/>
       <w:r>
         <w:rPr>
@@ -13640,7 +12262,6 @@
         </w:rPr>
         <w:t>cfset</w:t>
       </w:r>
-      <w:proofErr w:type="spellEnd"/>
       <w:proofErr w:type="gramEnd"/>
       <w:r>
         <w:rPr>
@@ -13649,27 +12270,7 @@
           <w:szCs w:val="22"/>
           <w:highlight w:val="white"/>
         </w:rPr>
-        <w:t xml:space="preserve"> </w:t>
-      </w:r>
-      <w:proofErr w:type="spellStart"/>
-      <w:r>
-        <w:rPr>
-          <w:rFonts w:ascii="Monaco" w:hAnsi="Monaco" w:cs="Monaco"/>
-          <w:sz w:val="20"/>
-          <w:szCs w:val="22"/>
-          <w:highlight w:val="white"/>
-        </w:rPr>
-        <w:t>QbObjectFactory</w:t>
-      </w:r>
-      <w:proofErr w:type="spellEnd"/>
-      <w:r>
-        <w:rPr>
-          <w:rFonts w:ascii="Monaco" w:hAnsi="Monaco" w:cs="Monaco"/>
-          <w:sz w:val="20"/>
-          <w:szCs w:val="22"/>
-          <w:highlight w:val="white"/>
-        </w:rPr>
-        <w:t xml:space="preserve"> </w:t>
+        <w:t xml:space="preserve"> QbObjectFactory </w:t>
       </w:r>
       <w:r>
         <w:rPr>
@@ -13688,19 +12289,8 @@
           <w:szCs w:val="22"/>
           <w:highlight w:val="white"/>
         </w:rPr>
-        <w:t xml:space="preserve"> </w:t>
-      </w:r>
-      <w:proofErr w:type="spellStart"/>
-      <w:r>
-        <w:rPr>
-          <w:rFonts w:ascii="Monaco" w:hAnsi="Monaco" w:cs="Monaco"/>
-          <w:sz w:val="20"/>
-          <w:szCs w:val="22"/>
-          <w:highlight w:val="white"/>
-        </w:rPr>
-        <w:t>Connection.getQbObjectFactory</w:t>
-      </w:r>
-      <w:proofErr w:type="spellEnd"/>
+        <w:t xml:space="preserve"> Connection.getQbObjectFactory</w:t>
+      </w:r>
       <w:r>
         <w:rPr>
           <w:rFonts w:ascii="Monaco" w:hAnsi="Monaco" w:cs="Monaco"/>
@@ -13786,9 +12376,8 @@
           <w:szCs w:val="22"/>
           <w:highlight w:val="yellow"/>
         </w:rPr>
-        <w:t xml:space="preserve">-- </w:t>
-      </w:r>
-      <w:proofErr w:type="spellStart"/>
+        <w:t>-- Crea</w:t>
+      </w:r>
       <w:r>
         <w:rPr>
           <w:rFonts w:ascii="Monaco" w:hAnsi="Monaco" w:cs="Monaco"/>
@@ -13797,9 +12386,18 @@
           <w:szCs w:val="22"/>
           <w:highlight w:val="yellow"/>
         </w:rPr>
-        <w:t>Creaet</w:t>
-      </w:r>
-      <w:proofErr w:type="spellEnd"/>
+        <w:t>t</w:t>
+      </w:r>
+      <w:r>
+        <w:rPr>
+          <w:rFonts w:ascii="Monaco" w:hAnsi="Monaco" w:cs="Monaco"/>
+          <w:color w:val="000000"/>
+          <w:sz w:val="20"/>
+          <w:szCs w:val="22"/>
+          <w:highlight w:val="yellow"/>
+        </w:rPr>
+        <w:t>e</w:t>
+      </w:r>
       <w:r>
         <w:rPr>
           <w:rFonts w:ascii="Monaco" w:hAnsi="Monaco" w:cs="Monaco"/>
@@ -13833,7 +12431,6 @@
         </w:rPr>
         <w:t>&lt;</w:t>
       </w:r>
-      <w:proofErr w:type="spellStart"/>
       <w:proofErr w:type="gramStart"/>
       <w:r>
         <w:rPr>
@@ -13845,7 +12442,6 @@
         </w:rPr>
         <w:t>cfset</w:t>
       </w:r>
-      <w:proofErr w:type="spellEnd"/>
       <w:proofErr w:type="gramEnd"/>
       <w:r>
         <w:rPr>
@@ -13854,27 +12450,7 @@
           <w:szCs w:val="22"/>
           <w:highlight w:val="white"/>
         </w:rPr>
-        <w:t xml:space="preserve"> </w:t>
-      </w:r>
-      <w:proofErr w:type="spellStart"/>
-      <w:r>
-        <w:rPr>
-          <w:rFonts w:ascii="Monaco" w:hAnsi="Monaco" w:cs="Monaco"/>
-          <w:sz w:val="20"/>
-          <w:szCs w:val="22"/>
-          <w:highlight w:val="white"/>
-        </w:rPr>
-        <w:t>AccountQueryRq</w:t>
-      </w:r>
-      <w:proofErr w:type="spellEnd"/>
-      <w:r>
-        <w:rPr>
-          <w:rFonts w:ascii="Monaco" w:hAnsi="Monaco" w:cs="Monaco"/>
-          <w:sz w:val="20"/>
-          <w:szCs w:val="22"/>
-          <w:highlight w:val="white"/>
-        </w:rPr>
-        <w:t xml:space="preserve"> </w:t>
+        <w:t xml:space="preserve"> AccountQueryRq </w:t>
       </w:r>
       <w:r>
         <w:rPr>
@@ -13893,19 +12469,8 @@
           <w:szCs w:val="22"/>
           <w:highlight w:val="white"/>
         </w:rPr>
-        <w:t xml:space="preserve"> </w:t>
-      </w:r>
-      <w:proofErr w:type="spellStart"/>
-      <w:r>
-        <w:rPr>
-          <w:rFonts w:ascii="Monaco" w:hAnsi="Monaco" w:cs="Monaco"/>
-          <w:sz w:val="20"/>
-          <w:szCs w:val="22"/>
-          <w:highlight w:val="white"/>
-        </w:rPr>
-        <w:t>QbObjectFactory.createAccountQueryRqType</w:t>
-      </w:r>
-      <w:proofErr w:type="spellEnd"/>
+        <w:t xml:space="preserve"> QbObjectFactory.createAccountQueryRqType</w:t>
+      </w:r>
       <w:r>
         <w:rPr>
           <w:rFonts w:ascii="Monaco" w:hAnsi="Monaco" w:cs="Monaco"/>
@@ -14016,7 +12581,6 @@
         </w:rPr>
         <w:t>&lt;</w:t>
       </w:r>
-      <w:proofErr w:type="spellStart"/>
       <w:proofErr w:type="gramStart"/>
       <w:r>
         <w:rPr>
@@ -14028,7 +12592,6 @@
         </w:rPr>
         <w:t>cfset</w:t>
       </w:r>
-      <w:proofErr w:type="spellEnd"/>
       <w:proofErr w:type="gramEnd"/>
       <w:r>
         <w:rPr>
@@ -14037,27 +12600,7 @@
           <w:szCs w:val="22"/>
           <w:highlight w:val="white"/>
         </w:rPr>
-        <w:t xml:space="preserve"> </w:t>
-      </w:r>
-      <w:proofErr w:type="spellStart"/>
-      <w:r>
-        <w:rPr>
-          <w:rFonts w:ascii="Monaco" w:hAnsi="Monaco" w:cs="Monaco"/>
-          <w:sz w:val="20"/>
-          <w:szCs w:val="22"/>
-          <w:highlight w:val="white"/>
-        </w:rPr>
-        <w:t>NameFilter</w:t>
-      </w:r>
-      <w:proofErr w:type="spellEnd"/>
-      <w:r>
-        <w:rPr>
-          <w:rFonts w:ascii="Monaco" w:hAnsi="Monaco" w:cs="Monaco"/>
-          <w:sz w:val="20"/>
-          <w:szCs w:val="22"/>
-          <w:highlight w:val="white"/>
-        </w:rPr>
-        <w:t xml:space="preserve"> </w:t>
+        <w:t xml:space="preserve"> NameFilter </w:t>
       </w:r>
       <w:r>
         <w:rPr>
@@ -14076,19 +12619,8 @@
           <w:szCs w:val="22"/>
           <w:highlight w:val="white"/>
         </w:rPr>
-        <w:t xml:space="preserve"> </w:t>
-      </w:r>
-      <w:proofErr w:type="spellStart"/>
-      <w:r>
-        <w:rPr>
-          <w:rFonts w:ascii="Monaco" w:hAnsi="Monaco" w:cs="Monaco"/>
-          <w:sz w:val="20"/>
-          <w:szCs w:val="22"/>
-          <w:highlight w:val="white"/>
-        </w:rPr>
-        <w:t>QbObjectFactory.createNameFilter</w:t>
-      </w:r>
-      <w:proofErr w:type="spellEnd"/>
+        <w:t xml:space="preserve"> QbObjectFactory.createNameFilter</w:t>
+      </w:r>
       <w:r>
         <w:rPr>
           <w:rFonts w:ascii="Monaco" w:hAnsi="Monaco" w:cs="Monaco"/>
@@ -14141,7 +12673,6 @@
         </w:rPr>
         <w:t>&lt;</w:t>
       </w:r>
-      <w:proofErr w:type="spellStart"/>
       <w:proofErr w:type="gramStart"/>
       <w:r>
         <w:rPr>
@@ -14153,7 +12684,6 @@
         </w:rPr>
         <w:t>cfset</w:t>
       </w:r>
-      <w:proofErr w:type="spellEnd"/>
       <w:proofErr w:type="gramEnd"/>
       <w:r>
         <w:rPr>
@@ -14162,19 +12692,8 @@
           <w:szCs w:val="22"/>
           <w:highlight w:val="white"/>
         </w:rPr>
-        <w:t xml:space="preserve"> </w:t>
-      </w:r>
-      <w:proofErr w:type="spellStart"/>
-      <w:r>
-        <w:rPr>
-          <w:rFonts w:ascii="Monaco" w:hAnsi="Monaco" w:cs="Monaco"/>
-          <w:sz w:val="20"/>
-          <w:szCs w:val="22"/>
-          <w:highlight w:val="white"/>
-        </w:rPr>
-        <w:t>NameFilter.setMatchCriterion</w:t>
-      </w:r>
-      <w:proofErr w:type="spellEnd"/>
+        <w:t xml:space="preserve"> NameFilter.setMatchCriterion</w:t>
+      </w:r>
       <w:r>
         <w:rPr>
           <w:rFonts w:ascii="Monaco" w:hAnsi="Monaco" w:cs="Monaco"/>
@@ -14247,7 +12766,6 @@
         </w:rPr>
         <w:t>&lt;</w:t>
       </w:r>
-      <w:proofErr w:type="spellStart"/>
       <w:proofErr w:type="gramStart"/>
       <w:r>
         <w:rPr>
@@ -14259,7 +12777,6 @@
         </w:rPr>
         <w:t>cfset</w:t>
       </w:r>
-      <w:proofErr w:type="spellEnd"/>
       <w:proofErr w:type="gramEnd"/>
       <w:r>
         <w:rPr>
@@ -14268,19 +12785,8 @@
           <w:szCs w:val="22"/>
           <w:highlight w:val="white"/>
         </w:rPr>
-        <w:t xml:space="preserve"> </w:t>
-      </w:r>
-      <w:proofErr w:type="spellStart"/>
-      <w:r>
-        <w:rPr>
-          <w:rFonts w:ascii="Monaco" w:hAnsi="Monaco" w:cs="Monaco"/>
-          <w:sz w:val="20"/>
-          <w:szCs w:val="22"/>
-          <w:highlight w:val="white"/>
-        </w:rPr>
-        <w:t>NameFilter.setName</w:t>
-      </w:r>
-      <w:proofErr w:type="spellEnd"/>
+        <w:t xml:space="preserve"> NameFilter.setName</w:t>
+      </w:r>
       <w:r>
         <w:rPr>
           <w:rFonts w:ascii="Monaco" w:hAnsi="Monaco" w:cs="Monaco"/>
@@ -14411,7 +12917,6 @@
         </w:rPr>
         <w:t>&lt;</w:t>
       </w:r>
-      <w:proofErr w:type="spellStart"/>
       <w:proofErr w:type="gramStart"/>
       <w:r>
         <w:rPr>
@@ -14423,7 +12928,6 @@
         </w:rPr>
         <w:t>cfset</w:t>
       </w:r>
-      <w:proofErr w:type="spellEnd"/>
       <w:proofErr w:type="gramEnd"/>
       <w:r>
         <w:rPr>
@@ -14432,19 +12936,8 @@
           <w:szCs w:val="22"/>
           <w:highlight w:val="white"/>
         </w:rPr>
-        <w:t xml:space="preserve"> </w:t>
-      </w:r>
-      <w:proofErr w:type="spellStart"/>
-      <w:r>
-        <w:rPr>
-          <w:rFonts w:ascii="Monaco" w:hAnsi="Monaco" w:cs="Monaco"/>
-          <w:sz w:val="20"/>
-          <w:szCs w:val="22"/>
-          <w:highlight w:val="white"/>
-        </w:rPr>
-        <w:t>AccountQueryRq.setNameFilter</w:t>
-      </w:r>
-      <w:proofErr w:type="spellEnd"/>
+        <w:t xml:space="preserve"> AccountQueryRq.setNameFilter</w:t>
+      </w:r>
       <w:r>
         <w:rPr>
           <w:rFonts w:ascii="Monaco" w:hAnsi="Monaco" w:cs="Monaco"/>
@@ -14455,7 +12948,6 @@
         </w:rPr>
         <w:t>(</w:t>
       </w:r>
-      <w:proofErr w:type="spellStart"/>
       <w:r>
         <w:rPr>
           <w:rFonts w:ascii="Monaco" w:hAnsi="Monaco" w:cs="Monaco"/>
@@ -14465,7 +12957,6 @@
         </w:rPr>
         <w:t>NameFilter</w:t>
       </w:r>
-      <w:proofErr w:type="spellEnd"/>
       <w:r>
         <w:rPr>
           <w:rFonts w:ascii="Monaco" w:hAnsi="Monaco" w:cs="Monaco"/>
@@ -14576,7 +13067,6 @@
         </w:rPr>
         <w:t>&lt;</w:t>
       </w:r>
-      <w:proofErr w:type="spellStart"/>
       <w:proofErr w:type="gramStart"/>
       <w:r>
         <w:rPr>
@@ -14588,7 +13078,6 @@
         </w:rPr>
         <w:t>cfset</w:t>
       </w:r>
-      <w:proofErr w:type="spellEnd"/>
       <w:proofErr w:type="gramEnd"/>
       <w:r>
         <w:rPr>
@@ -14597,27 +13086,7 @@
           <w:szCs w:val="22"/>
           <w:highlight w:val="white"/>
         </w:rPr>
-        <w:t xml:space="preserve"> </w:t>
-      </w:r>
-      <w:proofErr w:type="spellStart"/>
-      <w:r>
-        <w:rPr>
-          <w:rFonts w:ascii="Monaco" w:hAnsi="Monaco" w:cs="Monaco"/>
-          <w:sz w:val="20"/>
-          <w:szCs w:val="22"/>
-          <w:highlight w:val="white"/>
-        </w:rPr>
-        <w:t>messageId</w:t>
-      </w:r>
-      <w:proofErr w:type="spellEnd"/>
-      <w:r>
-        <w:rPr>
-          <w:rFonts w:ascii="Monaco" w:hAnsi="Monaco" w:cs="Monaco"/>
-          <w:sz w:val="20"/>
-          <w:szCs w:val="22"/>
-          <w:highlight w:val="white"/>
-        </w:rPr>
-        <w:t xml:space="preserve"> </w:t>
+        <w:t xml:space="preserve"> messageId </w:t>
       </w:r>
       <w:r>
         <w:rPr>
@@ -14636,19 +13105,8 @@
           <w:szCs w:val="22"/>
           <w:highlight w:val="white"/>
         </w:rPr>
-        <w:t xml:space="preserve"> </w:t>
-      </w:r>
-      <w:proofErr w:type="spellStart"/>
-      <w:r>
-        <w:rPr>
-          <w:rFonts w:ascii="Monaco" w:hAnsi="Monaco" w:cs="Monaco"/>
-          <w:sz w:val="20"/>
-          <w:szCs w:val="22"/>
-          <w:highlight w:val="white"/>
-        </w:rPr>
-        <w:t>Connection.sendRequest</w:t>
-      </w:r>
-      <w:proofErr w:type="spellEnd"/>
+        <w:t xml:space="preserve"> Connection.sendRequest</w:t>
+      </w:r>
       <w:r>
         <w:rPr>
           <w:rFonts w:ascii="Monaco" w:hAnsi="Monaco" w:cs="Monaco"/>
@@ -14659,27 +13117,15 @@
         </w:rPr>
         <w:t>(</w:t>
       </w:r>
-      <w:proofErr w:type="spellStart"/>
-      <w:r>
-        <w:rPr>
-          <w:rFonts w:ascii="Monaco" w:hAnsi="Monaco" w:cs="Monaco"/>
-          <w:sz w:val="20"/>
-          <w:szCs w:val="22"/>
-          <w:highlight w:val="white"/>
-        </w:rPr>
-        <w:t>AccountQueryRq</w:t>
-      </w:r>
-      <w:proofErr w:type="spellEnd"/>
-      <w:r>
-        <w:rPr>
-          <w:rFonts w:ascii="Monaco" w:hAnsi="Monaco" w:cs="Monaco"/>
-          <w:sz w:val="20"/>
-          <w:szCs w:val="22"/>
-          <w:highlight w:val="white"/>
-        </w:rPr>
-        <w:t xml:space="preserve">, </w:t>
-      </w:r>
-      <w:proofErr w:type="spellStart"/>
+      <w:r>
+        <w:rPr>
+          <w:rFonts w:ascii="Monaco" w:hAnsi="Monaco" w:cs="Monaco"/>
+          <w:sz w:val="20"/>
+          <w:szCs w:val="22"/>
+          <w:highlight w:val="white"/>
+        </w:rPr>
+        <w:t xml:space="preserve">AccountQueryRq, </w:t>
+      </w:r>
       <w:r>
         <w:rPr>
           <w:rFonts w:ascii="Monaco" w:hAnsi="Monaco" w:cs="Monaco"/>
@@ -14692,7 +13138,6 @@
         </w:rPr>
         <w:t>expandPath</w:t>
       </w:r>
-      <w:proofErr w:type="spellEnd"/>
       <w:r>
         <w:rPr>
           <w:rFonts w:ascii="Monaco" w:hAnsi="Monaco" w:cs="Monaco"/>
@@ -14711,9 +13156,27 @@
           <w:szCs w:val="22"/>
           <w:highlight w:val="white"/>
         </w:rPr>
-        <w:t>"</w:t>
-      </w:r>
-      <w:proofErr w:type="spellStart"/>
+        <w:t>"callback.cfc"</w:t>
+      </w:r>
+      <w:r>
+        <w:rPr>
+          <w:rFonts w:ascii="Monaco" w:hAnsi="Monaco" w:cs="Monaco"/>
+          <w:color w:val="000000"/>
+          <w:sz w:val="20"/>
+          <w:szCs w:val="22"/>
+          <w:highlight w:val="white"/>
+        </w:rPr>
+        <w:t>)</w:t>
+      </w:r>
+      <w:r>
+        <w:rPr>
+          <w:rFonts w:ascii="Monaco" w:hAnsi="Monaco" w:cs="Monaco"/>
+          <w:sz w:val="20"/>
+          <w:szCs w:val="22"/>
+          <w:highlight w:val="white"/>
+        </w:rPr>
+        <w:t xml:space="preserve">, </w:t>
+      </w:r>
       <w:r>
         <w:rPr>
           <w:rFonts w:ascii="Monaco" w:hAnsi="Monaco" w:cs="Monaco"/>
@@ -14722,9 +13185,17 @@
           <w:szCs w:val="22"/>
           <w:highlight w:val="white"/>
         </w:rPr>
-        <w:t>callback.cfc</w:t>
-      </w:r>
-      <w:proofErr w:type="spellEnd"/>
+        <w:t>"handleAccountQueryObject"</w:t>
+      </w:r>
+      <w:r>
+        <w:rPr>
+          <w:rFonts w:ascii="Monaco" w:hAnsi="Monaco" w:cs="Monaco"/>
+          <w:sz w:val="20"/>
+          <w:szCs w:val="22"/>
+          <w:highlight w:val="white"/>
+        </w:rPr>
+        <w:t xml:space="preserve">, </w:t>
+      </w:r>
       <w:r>
         <w:rPr>
           <w:rFonts w:ascii="Monaco" w:hAnsi="Monaco" w:cs="Monaco"/>
@@ -14733,7 +13204,7 @@
           <w:szCs w:val="22"/>
           <w:highlight w:val="white"/>
         </w:rPr>
-        <w:t>"</w:t>
+        <w:t>"object"</w:t>
       </w:r>
       <w:r>
         <w:rPr>
@@ -14752,342 +13223,192 @@
           <w:szCs w:val="22"/>
           <w:highlight w:val="white"/>
         </w:rPr>
-        <w:t xml:space="preserve">, </w:t>
-      </w:r>
-      <w:r>
-        <w:rPr>
-          <w:rFonts w:ascii="Monaco" w:hAnsi="Monaco" w:cs="Monaco"/>
-          <w:color w:val="008080"/>
-          <w:sz w:val="20"/>
-          <w:szCs w:val="22"/>
-          <w:highlight w:val="white"/>
-        </w:rPr>
-        <w:t>"</w:t>
-      </w:r>
-      <w:proofErr w:type="spellStart"/>
-      <w:r>
-        <w:rPr>
-          <w:rFonts w:ascii="Monaco" w:hAnsi="Monaco" w:cs="Monaco"/>
-          <w:color w:val="008080"/>
-          <w:sz w:val="20"/>
-          <w:szCs w:val="22"/>
-          <w:highlight w:val="white"/>
-        </w:rPr>
-        <w:t>handleAccountQueryObject</w:t>
-      </w:r>
-      <w:proofErr w:type="spellEnd"/>
-      <w:r>
-        <w:rPr>
-          <w:rFonts w:ascii="Monaco" w:hAnsi="Monaco" w:cs="Monaco"/>
-          <w:color w:val="008080"/>
-          <w:sz w:val="20"/>
-          <w:szCs w:val="22"/>
-          <w:highlight w:val="white"/>
-        </w:rPr>
-        <w:t>"</w:t>
-      </w:r>
-      <w:r>
-        <w:rPr>
-          <w:rFonts w:ascii="Monaco" w:hAnsi="Monaco" w:cs="Monaco"/>
-          <w:sz w:val="20"/>
-          <w:szCs w:val="22"/>
-          <w:highlight w:val="white"/>
-        </w:rPr>
-        <w:t xml:space="preserve">, </w:t>
-      </w:r>
-      <w:r>
-        <w:rPr>
-          <w:rFonts w:ascii="Monaco" w:hAnsi="Monaco" w:cs="Monaco"/>
-          <w:color w:val="008080"/>
-          <w:sz w:val="20"/>
-          <w:szCs w:val="22"/>
-          <w:highlight w:val="white"/>
-        </w:rPr>
-        <w:t>"object"</w:t>
-      </w:r>
-      <w:r>
-        <w:rPr>
-          <w:rFonts w:ascii="Monaco" w:hAnsi="Monaco" w:cs="Monaco"/>
-          <w:color w:val="000000"/>
-          <w:sz w:val="20"/>
-          <w:szCs w:val="22"/>
-          <w:highlight w:val="white"/>
-        </w:rPr>
+        <w:t xml:space="preserve"> </w:t>
+      </w:r>
+      <w:r>
+        <w:rPr>
+          <w:rFonts w:ascii="Monaco" w:hAnsi="Monaco" w:cs="Monaco"/>
+          <w:color w:val="0000FF"/>
+          <w:sz w:val="20"/>
+          <w:szCs w:val="22"/>
+          <w:highlight w:val="white"/>
+        </w:rPr>
+        <w:t>/&gt;</w:t>
+      </w:r>
+    </w:p>
+    <w:p>
+      <w:pPr>
+        <w:rPr>
+          <w:rFonts w:ascii="Monaco" w:hAnsi="Monaco" w:cs="Monaco"/>
+          <w:color w:val="0000FF"/>
+          <w:sz w:val="20"/>
+          <w:szCs w:val="22"/>
+          <w:highlight w:val="white"/>
+        </w:rPr>
+      </w:pPr>
+    </w:p>
+    <w:p>
+      <w:pPr>
+        <w:rPr>
+          <w:sz w:val="20"/>
+        </w:rPr>
+      </w:pPr>
+      <w:r>
+        <w:rPr>
+          <w:rFonts w:ascii="Monaco" w:hAnsi="Monaco" w:cs="Monaco"/>
+          <w:color w:val="0000FF"/>
+          <w:sz w:val="20"/>
+          <w:szCs w:val="22"/>
+          <w:highlight w:val="white"/>
+        </w:rPr>
+        <w:t>&lt;</w:t>
+      </w:r>
+      <w:proofErr w:type="gramStart"/>
+      <w:r>
+        <w:rPr>
+          <w:rFonts w:ascii="Monaco" w:hAnsi="Monaco" w:cs="Monaco"/>
+          <w:color w:val="0000FF"/>
+          <w:sz w:val="20"/>
+          <w:szCs w:val="22"/>
+          <w:highlight w:val="white"/>
+        </w:rPr>
+        <w:t>cfoutput</w:t>
+      </w:r>
+      <w:proofErr w:type="gramEnd"/>
+      <w:r>
+        <w:rPr>
+          <w:rFonts w:ascii="Monaco" w:hAnsi="Monaco" w:cs="Monaco"/>
+          <w:color w:val="0000FF"/>
+          <w:sz w:val="20"/>
+          <w:szCs w:val="22"/>
+          <w:highlight w:val="white"/>
+        </w:rPr>
+        <w:t>&gt;</w:t>
+      </w:r>
+      <w:r>
+        <w:rPr>
+          <w:rFonts w:ascii="Monaco" w:hAnsi="Monaco" w:cs="Monaco"/>
+          <w:sz w:val="20"/>
+          <w:szCs w:val="22"/>
+          <w:highlight w:val="white"/>
+        </w:rPr>
+        <w:t>#messageId#</w:t>
+      </w:r>
+      <w:r>
+        <w:rPr>
+          <w:rFonts w:ascii="Monaco" w:hAnsi="Monaco" w:cs="Monaco"/>
+          <w:color w:val="0000FF"/>
+          <w:sz w:val="20"/>
+          <w:szCs w:val="22"/>
+          <w:highlight w:val="white"/>
+        </w:rPr>
+        <w:t>&lt;/cfoutput&gt;&lt;</w:t>
+      </w:r>
+      <w:r>
+        <w:rPr>
+          <w:rFonts w:ascii="Monaco" w:hAnsi="Monaco" w:cs="Monaco"/>
+          <w:color w:val="A31515"/>
+          <w:sz w:val="20"/>
+          <w:szCs w:val="22"/>
+          <w:highlight w:val="white"/>
+        </w:rPr>
+        <w:t>br</w:t>
+      </w:r>
+      <w:r>
+        <w:rPr>
+          <w:rFonts w:ascii="Monaco" w:hAnsi="Monaco" w:cs="Monaco"/>
+          <w:sz w:val="20"/>
+          <w:szCs w:val="22"/>
+          <w:highlight w:val="white"/>
+        </w:rPr>
+        <w:t xml:space="preserve"> </w:t>
+      </w:r>
+      <w:r>
+        <w:rPr>
+          <w:rFonts w:ascii="Monaco" w:hAnsi="Monaco" w:cs="Monaco"/>
+          <w:color w:val="0000FF"/>
+          <w:sz w:val="20"/>
+          <w:szCs w:val="22"/>
+          <w:highlight w:val="white"/>
+        </w:rPr>
+        <w:t>/&gt;</w:t>
+      </w:r>
+    </w:p>
+    <w:p/>
+    <w:p>
+      <w:r>
+        <w:t>The code above produces the exact same effect as the XML above, but to some programmers may be more expressive or easier to write than the XML.  (They both have trade offs.</w:t>
+      </w:r>
+      <w:r>
         <w:t>)</w:t>
       </w:r>
-      <w:r>
-        <w:rPr>
-          <w:rFonts w:ascii="Monaco" w:hAnsi="Monaco" w:cs="Monaco"/>
-          <w:sz w:val="20"/>
-          <w:szCs w:val="22"/>
-          <w:highlight w:val="white"/>
-        </w:rPr>
-        <w:t xml:space="preserve"> </w:t>
-      </w:r>
-      <w:r>
-        <w:rPr>
-          <w:rFonts w:ascii="Monaco" w:hAnsi="Monaco" w:cs="Monaco"/>
-          <w:color w:val="0000FF"/>
-          <w:sz w:val="20"/>
-          <w:szCs w:val="22"/>
-          <w:highlight w:val="white"/>
-        </w:rPr>
-        <w:t>/&gt;</w:t>
-      </w:r>
-    </w:p>
-    <w:p>
-      <w:pPr>
-        <w:rPr>
-          <w:rFonts w:ascii="Monaco" w:hAnsi="Monaco" w:cs="Monaco"/>
-          <w:color w:val="0000FF"/>
-          <w:sz w:val="20"/>
-          <w:szCs w:val="22"/>
-          <w:highlight w:val="white"/>
-        </w:rPr>
-      </w:pPr>
-    </w:p>
-    <w:p>
-      <w:pPr>
-        <w:rPr>
-          <w:sz w:val="20"/>
-        </w:rPr>
-      </w:pPr>
-      <w:r>
-        <w:rPr>
-          <w:rFonts w:ascii="Monaco" w:hAnsi="Monaco" w:cs="Monaco"/>
-          <w:color w:val="0000FF"/>
-          <w:sz w:val="20"/>
-          <w:szCs w:val="22"/>
-          <w:highlight w:val="white"/>
-        </w:rPr>
-        <w:t>&lt;</w:t>
-      </w:r>
-      <w:proofErr w:type="spellStart"/>
+    </w:p>
+    <w:p/>
+    <w:p>
+      <w:r>
+        <w:t xml:space="preserve">Note that in the </w:t>
+      </w:r>
       <w:proofErr w:type="gramStart"/>
       <w:r>
-        <w:rPr>
-          <w:rFonts w:ascii="Monaco" w:hAnsi="Monaco" w:cs="Monaco"/>
-          <w:color w:val="0000FF"/>
-          <w:sz w:val="20"/>
-          <w:szCs w:val="22"/>
-          <w:highlight w:val="white"/>
-        </w:rPr>
-        <w:t>cfoutput</w:t>
-      </w:r>
-      <w:proofErr w:type="spellEnd"/>
+        <w:t>sendRequest(</w:t>
+      </w:r>
       <w:proofErr w:type="gramEnd"/>
       <w:r>
-        <w:rPr>
-          <w:rFonts w:ascii="Monaco" w:hAnsi="Monaco" w:cs="Monaco"/>
-          <w:color w:val="0000FF"/>
-          <w:sz w:val="20"/>
-          <w:szCs w:val="22"/>
-          <w:highlight w:val="white"/>
-        </w:rPr>
-        <w:t>&gt;</w:t>
-      </w:r>
-      <w:r>
-        <w:rPr>
-          <w:rFonts w:ascii="Monaco" w:hAnsi="Monaco" w:cs="Monaco"/>
-          <w:sz w:val="20"/>
-          <w:szCs w:val="22"/>
-          <w:highlight w:val="white"/>
-        </w:rPr>
-        <w:t>#</w:t>
-      </w:r>
-      <w:proofErr w:type="spellStart"/>
-      <w:r>
-        <w:rPr>
-          <w:rFonts w:ascii="Monaco" w:hAnsi="Monaco" w:cs="Monaco"/>
-          <w:sz w:val="20"/>
-          <w:szCs w:val="22"/>
-          <w:highlight w:val="white"/>
-        </w:rPr>
-        <w:t>messageId</w:t>
-      </w:r>
-      <w:proofErr w:type="spellEnd"/>
-      <w:r>
-        <w:rPr>
-          <w:rFonts w:ascii="Monaco" w:hAnsi="Monaco" w:cs="Monaco"/>
-          <w:sz w:val="20"/>
-          <w:szCs w:val="22"/>
-          <w:highlight w:val="white"/>
-        </w:rPr>
-        <w:t>#</w:t>
-      </w:r>
-      <w:r>
-        <w:rPr>
-          <w:rFonts w:ascii="Monaco" w:hAnsi="Monaco" w:cs="Monaco"/>
-          <w:color w:val="0000FF"/>
-          <w:sz w:val="20"/>
-          <w:szCs w:val="22"/>
-          <w:highlight w:val="white"/>
-        </w:rPr>
-        <w:t>&lt;/</w:t>
-      </w:r>
-      <w:proofErr w:type="spellStart"/>
-      <w:r>
-        <w:rPr>
-          <w:rFonts w:ascii="Monaco" w:hAnsi="Monaco" w:cs="Monaco"/>
-          <w:color w:val="0000FF"/>
-          <w:sz w:val="20"/>
-          <w:szCs w:val="22"/>
-          <w:highlight w:val="white"/>
-        </w:rPr>
-        <w:t>cfoutput</w:t>
-      </w:r>
-      <w:proofErr w:type="spellEnd"/>
-      <w:r>
-        <w:rPr>
-          <w:rFonts w:ascii="Monaco" w:hAnsi="Monaco" w:cs="Monaco"/>
-          <w:color w:val="0000FF"/>
-          <w:sz w:val="20"/>
-          <w:szCs w:val="22"/>
-          <w:highlight w:val="white"/>
-        </w:rPr>
-        <w:t>&gt;&lt;</w:t>
-      </w:r>
-      <w:proofErr w:type="spellStart"/>
-      <w:r>
-        <w:rPr>
-          <w:rFonts w:ascii="Monaco" w:hAnsi="Monaco" w:cs="Monaco"/>
-          <w:color w:val="A31515"/>
-          <w:sz w:val="20"/>
-          <w:szCs w:val="22"/>
-          <w:highlight w:val="white"/>
-        </w:rPr>
-        <w:t>br</w:t>
-      </w:r>
-      <w:proofErr w:type="spellEnd"/>
-      <w:r>
-        <w:rPr>
-          <w:rFonts w:ascii="Monaco" w:hAnsi="Monaco" w:cs="Monaco"/>
-          <w:sz w:val="20"/>
-          <w:szCs w:val="22"/>
-          <w:highlight w:val="white"/>
-        </w:rPr>
-        <w:t xml:space="preserve"> </w:t>
-      </w:r>
-      <w:r>
-        <w:rPr>
-          <w:rFonts w:ascii="Monaco" w:hAnsi="Monaco" w:cs="Monaco"/>
-          <w:color w:val="0000FF"/>
-          <w:sz w:val="20"/>
-          <w:szCs w:val="22"/>
-          <w:highlight w:val="white"/>
-        </w:rPr>
-        <w:t>/&gt;</w:t>
-      </w:r>
-    </w:p>
-    <w:p/>
-    <w:p>
-      <w:r>
-        <w:t>The code above produces the exact same effect as the XML above, but to some programmers may be more expressive or easier to write than the XML.  (They both have trade offs.</w:t>
-      </w:r>
-    </w:p>
-    <w:p/>
-    <w:p>
-      <w:r>
-        <w:t xml:space="preserve">Note that in the </w:t>
-      </w:r>
-      <w:proofErr w:type="spellStart"/>
+        <w:t>) function we pass in the AccountQueryRq object.  I also specify the same call back CFC, but a different method and return type.  This is entirely optional.  I could return XML or Object data no matter how I send the request to QuickBooks.</w:t>
+      </w:r>
+      <w:r>
+        <w:t xml:space="preserve">  These arguments (except for the first one) are identical to the sendXmlRequest function above.</w:t>
+      </w:r>
+    </w:p>
+    <w:p>
+      <w:pPr>
+        <w:pStyle w:val="Heading2"/>
+      </w:pPr>
+      <w:bookmarkStart w:id="24" w:name="_Toc127592104"/>
+      <w:r>
+        <w:t>Checking on the Status of a Request</w:t>
+      </w:r>
+      <w:bookmarkEnd w:id="24"/>
+    </w:p>
+    <w:p>
+      <w:r>
+        <w:t xml:space="preserve">The </w:t>
+      </w:r>
       <w:proofErr w:type="gramStart"/>
       <w:r>
-        <w:t>sendRequest</w:t>
-      </w:r>
-      <w:proofErr w:type="spellEnd"/>
-      <w:r>
-        <w:t>(</w:t>
+        <w:rPr>
+          <w:highlight w:val="white"/>
+        </w:rPr>
+        <w:t>sendXmlRequest(</w:t>
       </w:r>
       <w:proofErr w:type="gramEnd"/>
       <w:r>
-        <w:t xml:space="preserve">) function we pass in the </w:t>
-      </w:r>
-      <w:proofErr w:type="spellStart"/>
-      <w:r>
-        <w:t>AccountQueryRq</w:t>
-      </w:r>
-      <w:proofErr w:type="spellEnd"/>
-      <w:r>
-        <w:t xml:space="preserve"> object.  I also specify the same call back CFC, but a different method and return type.  This is entirely optional.  I could return XML or Object data no matter how I send the request to QuickBooks.</w:t>
-      </w:r>
-    </w:p>
-    <w:p>
-      <w:pPr>
-        <w:pStyle w:val="Heading2"/>
-      </w:pPr>
-      <w:bookmarkStart w:id="23" w:name="_Toc127592104"/>
-      <w:r>
-        <w:t>Checking on the Status of a Request</w:t>
-      </w:r>
-      <w:bookmarkEnd w:id="23"/>
-    </w:p>
-    <w:p>
-      <w:r>
-        <w:t xml:space="preserve">The </w:t>
-      </w:r>
-      <w:proofErr w:type="spellStart"/>
+        <w:rPr>
+          <w:highlight w:val="white"/>
+        </w:rPr>
+        <w:t xml:space="preserve">) </w:t>
+      </w:r>
+      <w:r>
+        <w:rPr>
+          <w:highlight w:val="white"/>
+        </w:rPr>
+        <w:t xml:space="preserve">and sendRequest() </w:t>
+      </w:r>
+      <w:r>
+        <w:rPr>
+          <w:highlight w:val="white"/>
+        </w:rPr>
+        <w:t>function</w:t>
+      </w:r>
+      <w:r>
+        <w:t>s</w:t>
+      </w:r>
+      <w:r>
+        <w:t xml:space="preserve"> returns a unique ID given to the message which you can store or ignore.  If you store the ID you can use the </w:t>
+      </w:r>
       <w:proofErr w:type="gramStart"/>
       <w:r>
-        <w:rPr>
-          <w:highlight w:val="white"/>
-        </w:rPr>
-        <w:t>sendXmlRequest</w:t>
-      </w:r>
-      <w:proofErr w:type="spellEnd"/>
-      <w:r>
-        <w:rPr>
-          <w:highlight w:val="white"/>
-        </w:rPr>
-        <w:t>(</w:t>
-      </w:r>
-      <w:proofErr w:type="gramEnd"/>
-      <w:r>
-        <w:rPr>
-          <w:highlight w:val="white"/>
-        </w:rPr>
-        <w:t xml:space="preserve">) </w:t>
-      </w:r>
-      <w:r>
-        <w:rPr>
-          <w:highlight w:val="white"/>
-        </w:rPr>
-        <w:t xml:space="preserve">and </w:t>
-      </w:r>
-      <w:proofErr w:type="spellStart"/>
-      <w:r>
-        <w:rPr>
-          <w:highlight w:val="white"/>
-        </w:rPr>
-        <w:t>sendRequest</w:t>
-      </w:r>
-      <w:proofErr w:type="spellEnd"/>
-      <w:r>
-        <w:rPr>
-          <w:highlight w:val="white"/>
-        </w:rPr>
-        <w:t xml:space="preserve">() </w:t>
-      </w:r>
-      <w:r>
-        <w:rPr>
-          <w:highlight w:val="white"/>
-        </w:rPr>
-        <w:t>function</w:t>
-      </w:r>
-      <w:r>
-        <w:t>s</w:t>
-      </w:r>
-      <w:r>
-        <w:t xml:space="preserve"> returns a unique ID given to the message which you can store or ignore.  If you store the ID you can use the </w:t>
-      </w:r>
-      <w:proofErr w:type="spellStart"/>
-      <w:proofErr w:type="gramStart"/>
-      <w:r>
-        <w:t>getRequestStatus</w:t>
-      </w:r>
-      <w:proofErr w:type="spellEnd"/>
-      <w:r>
-        <w:t>(</w:t>
+        <w:t>getRequestStatus(</w:t>
       </w:r>
       <w:proofErr w:type="gramEnd"/>
       <w:r>
@@ -15162,7 +13483,6 @@
         </w:rPr>
         <w:t>&lt;</w:t>
       </w:r>
-      <w:proofErr w:type="spellStart"/>
       <w:proofErr w:type="gramStart"/>
       <w:r>
         <w:rPr>
@@ -15174,7 +13494,6 @@
         </w:rPr>
         <w:t>cfoutput</w:t>
       </w:r>
-      <w:proofErr w:type="spellEnd"/>
       <w:proofErr w:type="gramEnd"/>
       <w:r>
         <w:rPr>
@@ -15193,89 +13512,56 @@
           <w:szCs w:val="22"/>
           <w:highlight w:val="white"/>
         </w:rPr>
+        <w:t>#Connection.getRequestStatus</w:t>
+      </w:r>
+      <w:r>
+        <w:rPr>
+          <w:rFonts w:ascii="Monaco" w:hAnsi="Monaco" w:cs="Monaco"/>
+          <w:color w:val="000000"/>
+          <w:sz w:val="20"/>
+          <w:szCs w:val="22"/>
+          <w:highlight w:val="white"/>
+        </w:rPr>
+        <w:t>(</w:t>
+      </w:r>
+      <w:r>
+        <w:rPr>
+          <w:rFonts w:ascii="Monaco" w:hAnsi="Monaco" w:cs="Monaco"/>
+          <w:color w:val="008080"/>
+          <w:sz w:val="20"/>
+          <w:szCs w:val="22"/>
+          <w:highlight w:val="white"/>
+        </w:rPr>
+        <w:t>"692224B2-E9C8-4E99-937E3335626D5710"</w:t>
+      </w:r>
+      <w:r>
+        <w:rPr>
+          <w:rFonts w:ascii="Monaco" w:hAnsi="Monaco" w:cs="Monaco"/>
+          <w:color w:val="000000"/>
+          <w:sz w:val="20"/>
+          <w:szCs w:val="22"/>
+          <w:highlight w:val="white"/>
+        </w:rPr>
+        <w:t>)</w:t>
+      </w:r>
+      <w:r>
+        <w:rPr>
+          <w:rFonts w:ascii="Monaco" w:hAnsi="Monaco" w:cs="Monaco"/>
+          <w:sz w:val="20"/>
+          <w:szCs w:val="22"/>
+          <w:highlight w:val="white"/>
+        </w:rPr>
         <w:t>#</w:t>
       </w:r>
-      <w:proofErr w:type="spellStart"/>
-      <w:r>
-        <w:rPr>
-          <w:rFonts w:ascii="Monaco" w:hAnsi="Monaco" w:cs="Monaco"/>
-          <w:sz w:val="20"/>
-          <w:szCs w:val="22"/>
-          <w:highlight w:val="white"/>
-        </w:rPr>
-        <w:t>Connection.getRequestStatus</w:t>
-      </w:r>
-      <w:proofErr w:type="spellEnd"/>
-      <w:r>
-        <w:rPr>
-          <w:rFonts w:ascii="Monaco" w:hAnsi="Monaco" w:cs="Monaco"/>
-          <w:color w:val="000000"/>
-          <w:sz w:val="20"/>
-          <w:szCs w:val="22"/>
-          <w:highlight w:val="white"/>
-        </w:rPr>
-        <w:t>(</w:t>
-      </w:r>
-      <w:r>
-        <w:rPr>
-          <w:rFonts w:ascii="Monaco" w:hAnsi="Monaco" w:cs="Monaco"/>
-          <w:color w:val="008080"/>
-          <w:sz w:val="20"/>
-          <w:szCs w:val="22"/>
-          <w:highlight w:val="white"/>
-        </w:rPr>
-        <w:t>"692224B2-E9C8-4E99-937E3335626D5710"</w:t>
-      </w:r>
-      <w:r>
-        <w:rPr>
-          <w:rFonts w:ascii="Monaco" w:hAnsi="Monaco" w:cs="Monaco"/>
-          <w:color w:val="000000"/>
-          <w:sz w:val="20"/>
-          <w:szCs w:val="22"/>
-          <w:highlight w:val="white"/>
-        </w:rPr>
-        <w:t>)</w:t>
-      </w:r>
-      <w:r>
-        <w:rPr>
-          <w:rFonts w:ascii="Monaco" w:hAnsi="Monaco" w:cs="Monaco"/>
-          <w:sz w:val="20"/>
-          <w:szCs w:val="22"/>
-          <w:highlight w:val="white"/>
-        </w:rPr>
-        <w:t>#</w:t>
-      </w:r>
-      <w:r>
-        <w:rPr>
-          <w:rFonts w:ascii="Monaco" w:hAnsi="Monaco" w:cs="Monaco"/>
-          <w:color w:val="0000FF"/>
-          <w:sz w:val="20"/>
-          <w:szCs w:val="22"/>
-          <w:highlight w:val="white"/>
-        </w:rPr>
-        <w:t>&lt;/</w:t>
-      </w:r>
-      <w:proofErr w:type="spellStart"/>
-      <w:r>
-        <w:rPr>
-          <w:rFonts w:ascii="Monaco" w:hAnsi="Monaco" w:cs="Monaco"/>
-          <w:color w:val="0000FF"/>
-          <w:sz w:val="20"/>
-          <w:szCs w:val="22"/>
-          <w:highlight w:val="white"/>
-        </w:rPr>
-        <w:t>cfoutput</w:t>
-      </w:r>
-      <w:proofErr w:type="spellEnd"/>
-      <w:r>
-        <w:rPr>
-          <w:rFonts w:ascii="Monaco" w:hAnsi="Monaco" w:cs="Monaco"/>
-          <w:color w:val="0000FF"/>
-          <w:sz w:val="20"/>
-          <w:szCs w:val="22"/>
-          <w:highlight w:val="white"/>
-        </w:rPr>
-        <w:t>&gt;</w:t>
+      <w:r>
+        <w:rPr>
+          <w:rFonts w:ascii="Monaco" w:hAnsi="Monaco" w:cs="Monaco"/>
+          <w:color w:val="0000FF"/>
+          <w:sz w:val="20"/>
+          <w:szCs w:val="22"/>
+          <w:highlight w:val="white"/>
+        </w:rPr>
+        <w:t>&lt;/cfoutput&gt;</w:t>
       </w:r>
     </w:p>
     <w:p/>
@@ -15283,14 +13569,9 @@
       <w:r>
         <w:t xml:space="preserve">The </w:t>
       </w:r>
-      <w:proofErr w:type="spellStart"/>
       <w:proofErr w:type="gramStart"/>
       <w:r>
-        <w:t>getRequestStatus</w:t>
-      </w:r>
-      <w:proofErr w:type="spellEnd"/>
-      <w:r>
-        <w:t>(</w:t>
+        <w:t>getRequestStatus(</w:t>
       </w:r>
       <w:proofErr w:type="gramEnd"/>
       <w:r>
@@ -15313,7 +13594,6 @@
     </w:p>
     <w:p/>
     <w:p>
-      <w:proofErr w:type="spellStart"/>
       <w:proofErr w:type="gramStart"/>
       <w:r>
         <w:rPr>
@@ -15321,7 +13601,6 @@
         </w:rPr>
         <w:t>quickbooks</w:t>
       </w:r>
-      <w:proofErr w:type="spellEnd"/>
       <w:proofErr w:type="gramEnd"/>
       <w:r>
         <w:rPr>
@@ -15335,7 +13614,6 @@
     </w:p>
     <w:p/>
     <w:p>
-      <w:proofErr w:type="spellStart"/>
       <w:proofErr w:type="gramStart"/>
       <w:r>
         <w:rPr>
@@ -15361,7 +13639,6 @@
         </w:rPr>
         <w:t>usion</w:t>
       </w:r>
-      <w:proofErr w:type="spellEnd"/>
       <w:proofErr w:type="gramEnd"/>
       <w:r>
         <w:rPr>
@@ -15391,11 +13668,11 @@
       <w:pPr>
         <w:pStyle w:val="Heading2"/>
       </w:pPr>
-      <w:bookmarkStart w:id="24" w:name="_Toc127592105"/>
+      <w:bookmarkStart w:id="25" w:name="_Toc127592105"/>
       <w:r>
         <w:t>Checking Your Logs</w:t>
       </w:r>
-      <w:bookmarkEnd w:id="24"/>
+      <w:bookmarkEnd w:id="25"/>
     </w:p>
     <w:p>
       <w:r>
@@ -15539,11 +13816,11 @@
       <w:pPr>
         <w:pStyle w:val="Heading2"/>
       </w:pPr>
-      <w:bookmarkStart w:id="25" w:name="_Toc127592106"/>
+      <w:bookmarkStart w:id="26" w:name="_Toc127592106"/>
       <w:r>
         <w:t>Handling Responses</w:t>
       </w:r>
-      <w:bookmarkEnd w:id="25"/>
+      <w:bookmarkEnd w:id="26"/>
     </w:p>
     <w:p>
       <w:r>
@@ -15564,7 +13841,6 @@
       <w:r>
         <w:t xml:space="preserve">mple callback CFC which implements the </w:t>
       </w:r>
-      <w:proofErr w:type="spellStart"/>
       <w:proofErr w:type="gramStart"/>
       <w:r>
         <w:rPr>
@@ -15572,7 +13848,6 @@
         </w:rPr>
         <w:t>handleAccountQueryObject</w:t>
       </w:r>
-      <w:proofErr w:type="spellEnd"/>
       <w:r>
         <w:rPr>
           <w:highlight w:val="white"/>
@@ -15589,14 +13864,12 @@
       <w:r>
         <w:t xml:space="preserve"> and </w:t>
       </w:r>
-      <w:proofErr w:type="spellStart"/>
       <w:r>
         <w:rPr>
           <w:highlight w:val="white"/>
         </w:rPr>
         <w:t>handleAccountQueryXml</w:t>
       </w:r>
-      <w:proofErr w:type="spellEnd"/>
       <w:r>
         <w:rPr>
           <w:highlight w:val="white"/>
@@ -15741,7 +14014,6 @@
         </w:rPr>
         <w:t xml:space="preserve"> </w:t>
       </w:r>
-      <w:proofErr w:type="spellStart"/>
       <w:r>
         <w:rPr>
           <w:rFonts w:ascii="Monaco" w:hAnsi="Monaco" w:cs="Monaco"/>
@@ -15752,7 +14024,6 @@
         </w:rPr>
         <w:t>handleAccountQueryXml</w:t>
       </w:r>
-      <w:proofErr w:type="spellEnd"/>
       <w:r>
         <w:rPr>
           <w:rFonts w:ascii="Monaco" w:hAnsi="Monaco" w:cs="Monaco"/>
@@ -15782,7 +14053,6 @@
         </w:rPr>
         <w:t xml:space="preserve">, </w:t>
       </w:r>
-      <w:proofErr w:type="spellStart"/>
       <w:r>
         <w:rPr>
           <w:rFonts w:ascii="Monaco" w:hAnsi="Monaco" w:cs="Monaco"/>
@@ -15793,7 +14063,6 @@
         </w:rPr>
         <w:t>messageId</w:t>
       </w:r>
-      <w:proofErr w:type="spellEnd"/>
       <w:r>
         <w:rPr>
           <w:rFonts w:ascii="Monaco" w:hAnsi="Monaco" w:cs="Monaco"/>
@@ -15835,7 +14104,6 @@
         </w:rPr>
         <w:tab/>
       </w:r>
-      <w:proofErr w:type="spellStart"/>
       <w:proofErr w:type="gramStart"/>
       <w:r>
         <w:rPr>
@@ -15849,7 +14117,6 @@
         </w:rPr>
         <w:t>writelog</w:t>
       </w:r>
-      <w:proofErr w:type="spellEnd"/>
       <w:proofErr w:type="gramEnd"/>
       <w:r>
         <w:rPr>
@@ -15869,29 +14136,7 @@
           <w:szCs w:val="22"/>
           <w:highlight w:val="white"/>
         </w:rPr>
-        <w:t>"Received XML for #</w:t>
-      </w:r>
-      <w:proofErr w:type="spellStart"/>
-      <w:r>
-        <w:rPr>
-          <w:rFonts w:ascii="Monaco" w:hAnsi="Monaco" w:cs="Monaco"/>
-          <w:color w:val="2D2DF7"/>
-          <w:sz w:val="22"/>
-          <w:szCs w:val="22"/>
-          <w:highlight w:val="white"/>
-        </w:rPr>
-        <w:t>messageId</w:t>
-      </w:r>
-      <w:proofErr w:type="spellEnd"/>
-      <w:r>
-        <w:rPr>
-          <w:rFonts w:ascii="Monaco" w:hAnsi="Monaco" w:cs="Monaco"/>
-          <w:color w:val="2D2DF7"/>
-          <w:sz w:val="22"/>
-          <w:szCs w:val="22"/>
-          <w:highlight w:val="white"/>
-        </w:rPr>
-        <w:t>#"</w:t>
+        <w:t>"Received XML for #messageId#"</w:t>
       </w:r>
       <w:r>
         <w:rPr>
@@ -16068,7 +14313,6 @@
         </w:rPr>
         <w:tab/>
       </w:r>
-      <w:proofErr w:type="spellStart"/>
       <w:proofErr w:type="gramStart"/>
       <w:r>
         <w:rPr>
@@ -16082,7 +14326,6 @@
         </w:rPr>
         <w:t>writeDump</w:t>
       </w:r>
-      <w:proofErr w:type="spellEnd"/>
       <w:proofErr w:type="gramEnd"/>
       <w:r>
         <w:rPr>
@@ -16262,7 +14505,6 @@
         </w:rPr>
         <w:t xml:space="preserve"> </w:t>
       </w:r>
-      <w:proofErr w:type="spellStart"/>
       <w:r>
         <w:rPr>
           <w:rFonts w:ascii="Monaco" w:hAnsi="Monaco" w:cs="Monaco"/>
@@ -16273,7 +14515,6 @@
         </w:rPr>
         <w:t>handleAccountQueryObject</w:t>
       </w:r>
-      <w:proofErr w:type="spellEnd"/>
       <w:r>
         <w:rPr>
           <w:rFonts w:ascii="Monaco" w:hAnsi="Monaco" w:cs="Monaco"/>
@@ -16303,7 +14544,6 @@
         </w:rPr>
         <w:t xml:space="preserve">, </w:t>
       </w:r>
-      <w:proofErr w:type="spellStart"/>
       <w:r>
         <w:rPr>
           <w:rFonts w:ascii="Monaco" w:hAnsi="Monaco" w:cs="Monaco"/>
@@ -16314,7 +14554,6 @@
         </w:rPr>
         <w:t>messageId</w:t>
       </w:r>
-      <w:proofErr w:type="spellEnd"/>
       <w:r>
         <w:rPr>
           <w:rFonts w:ascii="Monaco" w:hAnsi="Monaco" w:cs="Monaco"/>
@@ -16356,7 +14595,6 @@
         </w:rPr>
         <w:tab/>
       </w:r>
-      <w:proofErr w:type="spellStart"/>
       <w:proofErr w:type="gramStart"/>
       <w:r>
         <w:rPr>
@@ -16370,7 +14608,6 @@
         </w:rPr>
         <w:t>writelog</w:t>
       </w:r>
-      <w:proofErr w:type="spellEnd"/>
       <w:proofErr w:type="gramEnd"/>
       <w:r>
         <w:rPr>
@@ -16390,29 +14627,7 @@
           <w:szCs w:val="22"/>
           <w:highlight w:val="white"/>
         </w:rPr>
-        <w:t>"Received Object for #</w:t>
-      </w:r>
-      <w:proofErr w:type="spellStart"/>
-      <w:r>
-        <w:rPr>
-          <w:rFonts w:ascii="Monaco" w:hAnsi="Monaco" w:cs="Monaco"/>
-          <w:color w:val="2D2DF7"/>
-          <w:sz w:val="22"/>
-          <w:szCs w:val="22"/>
-          <w:highlight w:val="white"/>
-        </w:rPr>
-        <w:t>messageId</w:t>
-      </w:r>
-      <w:proofErr w:type="spellEnd"/>
-      <w:r>
-        <w:rPr>
-          <w:rFonts w:ascii="Monaco" w:hAnsi="Monaco" w:cs="Monaco"/>
-          <w:color w:val="2D2DF7"/>
-          <w:sz w:val="22"/>
-          <w:szCs w:val="22"/>
-          <w:highlight w:val="white"/>
-        </w:rPr>
-        <w:t>#"</w:t>
+        <w:t>"Received Object for #messageId#"</w:t>
       </w:r>
       <w:r>
         <w:rPr>
@@ -16589,7 +14804,6 @@
         </w:rPr>
         <w:tab/>
       </w:r>
-      <w:proofErr w:type="spellStart"/>
       <w:proofErr w:type="gramStart"/>
       <w:r>
         <w:rPr>
@@ -16603,7 +14817,6 @@
         </w:rPr>
         <w:t>writeDump</w:t>
       </w:r>
-      <w:proofErr w:type="spellEnd"/>
       <w:proofErr w:type="gramEnd"/>
       <w:r>
         <w:rPr>
@@ -16719,49 +14932,19 @@
         <w:rPr>
           <w:i/>
         </w:rPr>
-        <w:t xml:space="preserve">Note: Although the code </w:t>
-      </w:r>
-      <w:proofErr w:type="spellStart"/>
+        <w:t>Note: Although the code abov</w:t>
+      </w:r>
       <w:r>
         <w:rPr>
           <w:i/>
         </w:rPr>
-        <w:t>abovce</w:t>
-      </w:r>
-      <w:proofErr w:type="spellEnd"/>
-      <w:r>
-        <w:rPr>
-          <w:i/>
-        </w:rPr>
-        <w:t xml:space="preserve"> is written using CF9’s </w:t>
-      </w:r>
-      <w:proofErr w:type="spellStart"/>
-      <w:r>
-        <w:rPr>
-          <w:i/>
-        </w:rPr>
-        <w:t>cfscript</w:t>
-      </w:r>
-      <w:proofErr w:type="spellEnd"/>
-      <w:r>
-        <w:rPr>
-          <w:i/>
-        </w:rPr>
-        <w:t xml:space="preserve"> syntax you can easily write this using traditional CFML as well!</w:t>
+        <w:t>e is written using CF9’s cfscript syntax you can easily write this using traditional CFML as well!</w:t>
       </w:r>
     </w:p>
     <w:p/>
     <w:p>
       <w:r>
-        <w:t xml:space="preserve">Looking at the </w:t>
-      </w:r>
-      <w:proofErr w:type="spellStart"/>
-      <w:r>
-        <w:t>callback.cfc</w:t>
-      </w:r>
-      <w:proofErr w:type="spellEnd"/>
-      <w:r>
-        <w:t xml:space="preserve"> above, you can see the two functions we’re using on it.  These functions have two arguments:</w:t>
+        <w:t>Looking at the callback.cfc above, you can see the two functions we’re using on it.  These functions have two arguments:</w:t>
       </w:r>
     </w:p>
     <w:p/>
@@ -16783,26 +14966,13 @@
       <w:r>
         <w:t xml:space="preserve"> – This argument receives either an Object or XML data (in string format) that your function can work with.  You’ll want to insure that in your </w:t>
       </w:r>
-      <w:proofErr w:type="spellStart"/>
       <w:proofErr w:type="gramStart"/>
       <w:r>
-        <w:t>sendXmlRequest</w:t>
-      </w:r>
-      <w:proofErr w:type="spellEnd"/>
-      <w:r>
-        <w:t>(</w:t>
+        <w:t>sendXmlRequest(</w:t>
       </w:r>
       <w:proofErr w:type="gramEnd"/>
       <w:r>
-        <w:t xml:space="preserve">) or </w:t>
-      </w:r>
-      <w:proofErr w:type="spellStart"/>
-      <w:r>
-        <w:t>sendRequest</w:t>
-      </w:r>
-      <w:proofErr w:type="spellEnd"/>
-      <w:r>
-        <w:t xml:space="preserve">() functions that you indicate the correct format for the callback function. </w:t>
+        <w:t xml:space="preserve">) or sendRequest() functions that you indicate the correct format for the callback function. </w:t>
       </w:r>
     </w:p>
     <w:p>
@@ -16813,7 +14983,6 @@
       </w:pPr>
     </w:p>
     <w:p>
-      <w:proofErr w:type="spellStart"/>
       <w:proofErr w:type="gramStart"/>
       <w:r>
         <w:rPr>
@@ -16821,7 +14990,6 @@
         </w:rPr>
         <w:t>messageId</w:t>
       </w:r>
-      <w:proofErr w:type="spellEnd"/>
       <w:proofErr w:type="gramEnd"/>
       <w:r>
         <w:t xml:space="preserve"> – This is the generated ID of the message you sent.  This is useful if you need to make a response to a specific request.</w:t>
@@ -16831,11 +14999,11 @@
       <w:pPr>
         <w:pStyle w:val="Heading2"/>
       </w:pPr>
-      <w:bookmarkStart w:id="26" w:name="_Toc127592107"/>
+      <w:bookmarkStart w:id="27" w:name="_Toc127592107"/>
       <w:r>
         <w:t>Tips for Debugging</w:t>
       </w:r>
-      <w:bookmarkEnd w:id="26"/>
+      <w:bookmarkEnd w:id="27"/>
     </w:p>
     <w:p>
       <w:r>
@@ -16872,56 +15040,28 @@
         </w:numPr>
       </w:pPr>
       <w:r>
-        <w:t xml:space="preserve">Run ColdFusion from the command line. </w:t>
-      </w:r>
-      <w:r>
-        <w:t xml:space="preserve">  When you do this you can see any data you log using the </w:t>
-      </w:r>
-      <w:proofErr w:type="spellStart"/>
-      <w:r>
-        <w:t>cflog</w:t>
-      </w:r>
-      <w:proofErr w:type="spellEnd"/>
-      <w:r>
-        <w:t xml:space="preserve"> tag or the </w:t>
-      </w:r>
-      <w:proofErr w:type="spellStart"/>
+        <w:t>Run ColdFusion from the command line</w:t>
+      </w:r>
+      <w:r>
+        <w:t xml:space="preserve"> or within an IDE where you can see console output</w:t>
+      </w:r>
+      <w:r>
+        <w:t xml:space="preserve">. </w:t>
+      </w:r>
+      <w:r>
+        <w:t xml:space="preserve">  When you do this you can see any data you log using the cflog tag or the </w:t>
+      </w:r>
       <w:proofErr w:type="gramStart"/>
       <w:r>
-        <w:t>writeLog</w:t>
-      </w:r>
-      <w:proofErr w:type="spellEnd"/>
-      <w:r>
-        <w:t>(</w:t>
+        <w:t>writeLog(</w:t>
       </w:r>
       <w:proofErr w:type="gramEnd"/>
       <w:r>
-        <w:t xml:space="preserve">) function shown as output in the </w:t>
-      </w:r>
-      <w:proofErr w:type="spellStart"/>
-      <w:r>
-        <w:t>cosole</w:t>
-      </w:r>
-      <w:proofErr w:type="spellEnd"/>
-      <w:r>
-        <w:t xml:space="preserve">.  You can also use the </w:t>
-      </w:r>
-      <w:proofErr w:type="spellStart"/>
-      <w:r>
-        <w:t>cfdump</w:t>
-      </w:r>
-      <w:proofErr w:type="spellEnd"/>
-      <w:r>
-        <w:t xml:space="preserve"> tag and set its output attribute to the console to see dumped data in the console.  You can also use the </w:t>
-      </w:r>
-      <w:proofErr w:type="spellStart"/>
+        <w:t xml:space="preserve">) function shown as output in the cosole.  You can also use the cfdump tag and set its output attribute to the console to see dumped data in the console.  You can also use the </w:t>
+      </w:r>
       <w:proofErr w:type="gramStart"/>
       <w:r>
-        <w:t>writeDump</w:t>
-      </w:r>
-      <w:proofErr w:type="spellEnd"/>
-      <w:r>
-        <w:t>(</w:t>
+        <w:t>writeDump(</w:t>
       </w:r>
       <w:proofErr w:type="gramEnd"/>
       <w:r>
@@ -16944,86 +15084,28 @@
         </w:numPr>
       </w:pPr>
       <w:r>
-        <w:t xml:space="preserve">Write a unit test.  You can either use a testing framework like </w:t>
-      </w:r>
-      <w:proofErr w:type="spellStart"/>
-      <w:r>
-        <w:t>MXUnit</w:t>
-      </w:r>
-      <w:proofErr w:type="spellEnd"/>
-      <w:r>
-        <w:t xml:space="preserve"> or simply write a CFM script which instantiates your CFC and passes known data into these functions.  Calling this directly will let you see what these functions are doing and you can use all the standard procedures you already do for debugging.</w:t>
+        <w:t>Write a unit test.  You can either use a testing framework like MXUnit or simply write a CFM script which instantiates your CFC and passes known data into these functions.  Calling this directly will let you see what these functions are doing and you can use all the standard procedures you already do for debugging.</w:t>
       </w:r>
     </w:p>
     <w:p>
       <w:pPr>
         <w:pStyle w:val="Heading1"/>
       </w:pPr>
-      <w:bookmarkStart w:id="27" w:name="_Toc127592108"/>
-      <w:proofErr w:type="spellStart"/>
-      <w:r>
-        <w:t>ListId</w:t>
-      </w:r>
-      <w:proofErr w:type="spellEnd"/>
-      <w:r>
-        <w:t xml:space="preserve"> and </w:t>
-      </w:r>
-      <w:proofErr w:type="spellStart"/>
-      <w:r>
-        <w:t>EditSequence</w:t>
-      </w:r>
-      <w:bookmarkEnd w:id="27"/>
-      <w:proofErr w:type="spellEnd"/>
-    </w:p>
-    <w:p>
-      <w:r>
-        <w:t xml:space="preserve">All objects in QuickBooks are assigned a </w:t>
-      </w:r>
-      <w:proofErr w:type="spellStart"/>
-      <w:r>
-        <w:t>ListId</w:t>
-      </w:r>
-      <w:proofErr w:type="spellEnd"/>
-      <w:r>
-        <w:t xml:space="preserve"> value.  This is essentially a unique Id specific to a particular instance of an object.  The results from querying QuickBooks will always include a </w:t>
-      </w:r>
-      <w:proofErr w:type="spellStart"/>
-      <w:r>
-        <w:t>ListId</w:t>
-      </w:r>
-      <w:proofErr w:type="spellEnd"/>
-      <w:r>
-        <w:t xml:space="preserve">.  Any time you modify a record you will need to provide the </w:t>
-      </w:r>
-      <w:proofErr w:type="spellStart"/>
-      <w:r>
-        <w:t>ListId</w:t>
-      </w:r>
-      <w:proofErr w:type="spellEnd"/>
-      <w:r>
-        <w:t xml:space="preserve"> to identify the specific value.  Overall, if you are trying to synchronize data in your application and QuickBooks you will likely need to know this value. </w:t>
+      <w:bookmarkStart w:id="28" w:name="_Toc127592108"/>
+      <w:r>
+        <w:t>ListId and EditSequence</w:t>
+      </w:r>
+      <w:bookmarkEnd w:id="28"/>
+    </w:p>
+    <w:p>
+      <w:r>
+        <w:t xml:space="preserve">All objects in QuickBooks are assigned a ListId value.  This is essentially a unique Id specific to a particular instance of an object.  The results from querying QuickBooks will always include a ListId.  Any time you modify a record you will need to provide the ListId to identify the specific value.  Overall, if you are trying to synchronize data in your application and QuickBooks you will likely need to know this value. </w:t>
       </w:r>
     </w:p>
     <w:p/>
     <w:p>
       <w:r>
-        <w:t xml:space="preserve">The </w:t>
-      </w:r>
-      <w:proofErr w:type="spellStart"/>
-      <w:r>
-        <w:t>EditSequence</w:t>
-      </w:r>
-      <w:proofErr w:type="spellEnd"/>
-      <w:r>
-        <w:t xml:space="preserve"> value is also returned in queries and is provided by you when editing a record.  The </w:t>
-      </w:r>
-      <w:proofErr w:type="spellStart"/>
-      <w:r>
-        <w:t>EditSequence</w:t>
-      </w:r>
-      <w:proofErr w:type="spellEnd"/>
-      <w:r>
-        <w:t xml:space="preserve"> value changes in QuickBooks every time a record is updated.  Here’s what the QuickBooks SDK documentation has to say about this field:</w:t>
+        <w:t>The EditSequence value is also returned in queries and is provided by you when editing a record.  The EditSequence value changes in QuickBooks every time a record is updated.  Here’s what the QuickBooks SDK documentation has to say about this field:</w:t>
       </w:r>
     </w:p>
     <w:p/>
@@ -17032,39 +15114,7 @@
         <w:ind w:left="720"/>
       </w:pPr>
       <w:r>
-        <w:t xml:space="preserve">Every time an object is changed, QuickBooks changes the value of the </w:t>
-      </w:r>
-      <w:proofErr w:type="spellStart"/>
-      <w:r>
-        <w:t>EditSequence</w:t>
-      </w:r>
-      <w:proofErr w:type="spellEnd"/>
-      <w:r>
-        <w:t xml:space="preserve"> element. In response to an Add, Modify, or Query request, QuickBooks returns the </w:t>
-      </w:r>
-      <w:proofErr w:type="spellStart"/>
-      <w:r>
-        <w:t>EditSequence</w:t>
-      </w:r>
-      <w:proofErr w:type="spellEnd"/>
-      <w:r>
-        <w:t xml:space="preserve">. When your application attempts to modify an object, QuickBooks compares the </w:t>
-      </w:r>
-      <w:proofErr w:type="spellStart"/>
-      <w:r>
-        <w:t>EditSequence</w:t>
-      </w:r>
-      <w:proofErr w:type="spellEnd"/>
-      <w:r>
-        <w:t xml:space="preserve"> of your application’s version of the object with the </w:t>
-      </w:r>
-      <w:proofErr w:type="spellStart"/>
-      <w:r>
-        <w:t>EditSequence</w:t>
-      </w:r>
-      <w:proofErr w:type="spellEnd"/>
-      <w:r>
-        <w:t xml:space="preserve"> of its own version of the object. If they match, then your application is up to date and QuickBooks continues with the operation. If they don’t match, QuickBooks rejects the request and returns an error.</w:t>
+        <w:t>Every time an object is changed, QuickBooks changes the value of the EditSequence element. In response to an Add, Modify, or Query request, QuickBooks returns the EditSequence. When your application attempts to modify an object, QuickBooks compares the EditSequence of your application’s version of the object with the EditSequence of its own version of the object. If they match, then your application is up to date and QuickBooks continues with the operation. If they don’t match, QuickBooks rejects the request and returns an error.</w:t>
       </w:r>
     </w:p>
     <w:p>
@@ -17077,72 +15127,333 @@
         <w:ind w:left="720"/>
       </w:pPr>
       <w:r>
-        <w:t xml:space="preserve">If the Modify request is processed successfully, QuickBooks returns an </w:t>
-      </w:r>
-      <w:proofErr w:type="spellStart"/>
-      <w:r>
-        <w:t>ObjectRet</w:t>
-      </w:r>
-      <w:proofErr w:type="spellEnd"/>
-      <w:r>
-        <w:t xml:space="preserve"> response (where Object is the name of the object modified).</w:t>
+        <w:t>If the Modify request is processed successfully, QuickBooks returns an ObjectRet response (where Object is the name of the object modified).</w:t>
+      </w:r>
+    </w:p>
+    <w:p>
+      <w:pPr>
+        <w:ind w:left="720"/>
+      </w:pPr>
+    </w:p>
+    <w:p>
+      <w:r>
+        <w:t xml:space="preserve">Testing has shown that the EditSequence is simply a timestamp of when the last change was made in QuickBooks.  You can get the same timestamp from CF by calling </w:t>
+      </w:r>
+      <w:proofErr w:type="gramStart"/>
+      <w:r>
+        <w:t>getTickCount(</w:t>
+      </w:r>
+      <w:proofErr w:type="gramEnd"/>
+      <w:r>
+        <w:t xml:space="preserve">).  However, </w:t>
+      </w:r>
+      <w:proofErr w:type="gramStart"/>
+      <w:r>
+        <w:t>getTickCount(</w:t>
+      </w:r>
+      <w:proofErr w:type="gramEnd"/>
+      <w:r>
+        <w:t>) is higher resolution and you will need to crop off the last three digits for them to be the same.</w:t>
       </w:r>
     </w:p>
     <w:p>
       <w:pPr>
         <w:pStyle w:val="Heading1"/>
       </w:pPr>
-      <w:bookmarkStart w:id="28" w:name="_Toc127592109"/>
+      <w:bookmarkStart w:id="29" w:name="_Toc127592109"/>
+      <w:bookmarkStart w:id="30" w:name="_Handling_ColdBooks_Events"/>
+      <w:bookmarkEnd w:id="30"/>
+      <w:r>
+        <w:t>Handling ColdBooks Events</w:t>
+      </w:r>
+    </w:p>
+    <w:p>
+      <w:r>
+        <w:t xml:space="preserve">ColdBooks also has a built in event system.  As the QBWC connects to ColdBooks, ColdBooks announces a series of events.  </w:t>
+      </w:r>
+      <w:hyperlink w:anchor="_Creating_a_Connection" w:history="1">
+        <w:r>
+          <w:rPr>
+            <w:rStyle w:val="Hyperlink"/>
+          </w:rPr>
+          <w:t>You can specify ColdBooks event handlers for a given connection when it’s created</w:t>
+        </w:r>
+      </w:hyperlink>
+      <w:r>
+        <w:t>. The available events are:</w:t>
+      </w:r>
+    </w:p>
+    <w:p/>
+    <w:p>
+      <w:proofErr w:type="gramStart"/>
+      <w:r>
+        <w:rPr>
+          <w:b/>
+        </w:rPr>
+        <w:t>onBeforeAuthenticate</w:t>
+      </w:r>
+      <w:proofErr w:type="gramEnd"/>
+      <w:r>
+        <w:rPr>
+          <w:b/>
+        </w:rPr>
+        <w:t>(data) –</w:t>
+      </w:r>
+      <w:r>
+        <w:t xml:space="preserve"> This is announced just before the QBWC user is authenticated.</w:t>
+      </w:r>
+    </w:p>
+    <w:p/>
+    <w:p>
+      <w:proofErr w:type="gramStart"/>
+      <w:r>
+        <w:rPr>
+          <w:b/>
+        </w:rPr>
+        <w:t>onAfterAuthenticate</w:t>
+      </w:r>
+      <w:proofErr w:type="gramEnd"/>
+      <w:r>
+        <w:rPr>
+          <w:b/>
+        </w:rPr>
+        <w:t>(data) –</w:t>
+      </w:r>
+      <w:r>
+        <w:t xml:space="preserve"> This is announced after a user is authenticated (or not).</w:t>
+      </w:r>
+    </w:p>
+    <w:p/>
+    <w:p>
+      <w:proofErr w:type="gramStart"/>
+      <w:r>
+        <w:rPr>
+          <w:b/>
+        </w:rPr>
+        <w:t>onCloseConnection</w:t>
+      </w:r>
+      <w:proofErr w:type="gramEnd"/>
+      <w:r>
+        <w:rPr>
+          <w:b/>
+        </w:rPr>
+        <w:t xml:space="preserve">(data) – </w:t>
+      </w:r>
+      <w:r>
+        <w:t xml:space="preserve">This is </w:t>
+      </w:r>
+      <w:r>
+        <w:t xml:space="preserve">announced </w:t>
+      </w:r>
+      <w:r>
+        <w:t>when a QBWC session ends.</w:t>
+      </w:r>
+    </w:p>
+    <w:p/>
+    <w:p>
+      <w:proofErr w:type="gramStart"/>
+      <w:r>
+        <w:rPr>
+          <w:b/>
+        </w:rPr>
+        <w:t>onSendRequest</w:t>
+      </w:r>
+      <w:proofErr w:type="gramEnd"/>
+      <w:r>
+        <w:rPr>
+          <w:b/>
+        </w:rPr>
+        <w:t xml:space="preserve">(data) – </w:t>
+      </w:r>
+      <w:r>
+        <w:t xml:space="preserve">This is </w:t>
+      </w:r>
+      <w:r>
+        <w:t xml:space="preserve">announced </w:t>
+      </w:r>
+      <w:r>
+        <w:t xml:space="preserve">when the QBWC requeststhat ColdBooks send it any pending messages it has in its queue, and after ColdBooks has retrieved those messages. </w:t>
+      </w:r>
+    </w:p>
+    <w:p/>
+    <w:p>
+      <w:proofErr w:type="gramStart"/>
+      <w:r>
+        <w:rPr>
+          <w:b/>
+        </w:rPr>
+        <w:t>onConnectionError</w:t>
+      </w:r>
+      <w:proofErr w:type="gramEnd"/>
+      <w:r>
+        <w:rPr>
+          <w:b/>
+        </w:rPr>
+        <w:t>(data) –</w:t>
+      </w:r>
+      <w:r>
+        <w:t xml:space="preserve"> This is </w:t>
+      </w:r>
+      <w:r>
+        <w:t>announced if the QBWC encounters an error while trying to connect to ColdBooks.</w:t>
+      </w:r>
+      <w:r>
+        <w:t xml:space="preserve"> </w:t>
+      </w:r>
+    </w:p>
+    <w:p/>
+    <w:p>
+      <w:proofErr w:type="gramStart"/>
+      <w:r>
+        <w:rPr>
+          <w:b/>
+        </w:rPr>
+        <w:t>onBeforeReceiveResponseXML</w:t>
+      </w:r>
+      <w:proofErr w:type="gramEnd"/>
+      <w:r>
+        <w:rPr>
+          <w:b/>
+        </w:rPr>
+        <w:t>(data) –</w:t>
+      </w:r>
+      <w:r>
+        <w:t xml:space="preserve"> This is announced before ColdBooks handles any responses received from QuickBooks.</w:t>
+      </w:r>
+    </w:p>
+    <w:p/>
+    <w:p>
+      <w:proofErr w:type="gramStart"/>
+      <w:r>
+        <w:rPr>
+          <w:b/>
+        </w:rPr>
+        <w:t>onAfterReceiveResponseXML</w:t>
+      </w:r>
+      <w:proofErr w:type="gramEnd"/>
+      <w:r>
+        <w:rPr>
+          <w:b/>
+        </w:rPr>
+        <w:t>(data) –</w:t>
+      </w:r>
+      <w:r>
+        <w:t xml:space="preserve"> This is announced after ColdBooks handles responses received from QuickBooks.</w:t>
+      </w:r>
+    </w:p>
+    <w:p/>
+    <w:p>
+      <w:proofErr w:type="gramStart"/>
+      <w:r>
+        <w:rPr>
+          <w:b/>
+        </w:rPr>
+        <w:t>onGetLastError</w:t>
+      </w:r>
+      <w:proofErr w:type="gramEnd"/>
+      <w:r>
+        <w:rPr>
+          <w:b/>
+        </w:rPr>
+        <w:t>(data) –</w:t>
+      </w:r>
+      <w:r>
+        <w:t xml:space="preserve"> This is announced if the QBWC asks ColdBooks for details about an error as ColdBooks handles requests.</w:t>
+      </w:r>
+    </w:p>
+    <w:p/>
+    <w:p>
+      <w:proofErr w:type="gramStart"/>
+      <w:r>
+        <w:rPr>
+          <w:b/>
+        </w:rPr>
+        <w:t>onError</w:t>
+      </w:r>
+      <w:proofErr w:type="gramEnd"/>
+      <w:r>
+        <w:rPr>
+          <w:b/>
+        </w:rPr>
+        <w:t>(data) –</w:t>
+      </w:r>
+      <w:r>
+        <w:t xml:space="preserve"> This is </w:t>
+      </w:r>
+      <w:r>
+        <w:t xml:space="preserve">announced if an error occurs while ColdBooks is handling requests from the QBWC. </w:t>
+      </w:r>
+    </w:p>
+    <w:p/>
+    <w:p>
+      <w:r>
+        <w:t xml:space="preserve">In all cases the data argument includes the set of data passed to ColdBooks from the QBWC.  In some cases it may also include data produced by ColdBooks.  In particular, the </w:t>
+      </w:r>
+      <w:proofErr w:type="gramStart"/>
+      <w:r>
+        <w:t>After</w:t>
+      </w:r>
+      <w:proofErr w:type="gramEnd"/>
+      <w:r>
+        <w:t xml:space="preserve"> functions often include the result of whatever the process was.  </w:t>
+      </w:r>
+    </w:p>
+    <w:p/>
+    <w:p>
+      <w:r>
+        <w:t>These events can be handy in the case that you want to do something when something else happens.  For example, maybe I want to get a list of vendors on every connection the QBWC makes to ColdBooks.  I can si</w:t>
+      </w:r>
+      <w:r>
+        <w:t>mply add an event handler that listens for the onAfterAuthenticate event.</w:t>
+      </w:r>
+      <w:r>
+        <w:t xml:space="preserve">  When that occurs I can easily send a vendor query message.  Do note, that any messages you add to the message queue are stored in date/time order.  In other words, the messages are FIFO, first in, first out.  Thus, a message that you add when a user connects will be added to the queue after any other messages that have already been queued.</w:t>
+      </w:r>
+    </w:p>
+    <w:p>
+      <w:pPr>
+        <w:pStyle w:val="Heading1"/>
+      </w:pPr>
       <w:r>
         <w:t>Read the QuickBooks SDK Documentation as Well</w:t>
       </w:r>
-      <w:bookmarkEnd w:id="28"/>
-    </w:p>
-    <w:p>
-      <w:r>
-        <w:t>The documentation provided with the QuickBooks SDK is quite extensive.  However, there is good information on the specifics of the data that can be exchanged with QuickBooks.  It’s worth a read, at least in part.  Overall, if you don’t see an answer to your question in this documentation (and it’s not ColdBooks specific), check the SDK documentation.</w:t>
+      <w:bookmarkEnd w:id="29"/>
+    </w:p>
+    <w:p>
+      <w:r>
+        <w:t xml:space="preserve">The documentation provided with the QuickBooks SDK is quite extensive.  </w:t>
+      </w:r>
+      <w:r>
+        <w:t>It has</w:t>
+      </w:r>
+      <w:r>
+        <w:t xml:space="preserve"> good information on the specifics of the data that can be exchanged with QuickBooks.  It’s worth a read, at least in part.  Overall, if you don’t see an answer to your question in this documentation (and it’s not ColdBooks specific), check the SDK documentation.</w:t>
       </w:r>
     </w:p>
     <w:p>
       <w:pPr>
         <w:pStyle w:val="Heading1"/>
       </w:pPr>
-      <w:bookmarkStart w:id="29" w:name="_Toc127592110"/>
+      <w:bookmarkStart w:id="31" w:name="_Toc127592110"/>
       <w:r>
         <w:t>Support For ColdBooks</w:t>
       </w:r>
-      <w:bookmarkEnd w:id="29"/>
-    </w:p>
-    <w:p>
-      <w:r>
-        <w:t xml:space="preserve">If you run into problems working with ColdBooks you are welcome to email </w:t>
-      </w:r>
-      <w:proofErr w:type="spellStart"/>
-      <w:r>
-        <w:t>Alagad</w:t>
-      </w:r>
-      <w:proofErr w:type="spellEnd"/>
-      <w:r>
-        <w:t xml:space="preserve"> using the Contact Us form on the Alagad.com website.  As much as possible, we will work with you help you resolve problems.  </w:t>
+      <w:bookmarkEnd w:id="31"/>
+    </w:p>
+    <w:p>
+      <w:r>
+        <w:t xml:space="preserve">If you run into problems working with ColdBooks you are welcome to email Alagad using the Contact Us form on the Alagad.com website.  As much as possible, we will work with you help you resolve problems.  </w:t>
       </w:r>
     </w:p>
     <w:p>
       <w:pPr>
         <w:pStyle w:val="Heading1"/>
       </w:pPr>
-      <w:bookmarkStart w:id="30" w:name="_Toc127592111"/>
-      <w:r>
-        <w:t xml:space="preserve">If you either need hands on assistance or implementation services, </w:t>
-      </w:r>
-      <w:proofErr w:type="spellStart"/>
-      <w:r>
-        <w:t>Alagad</w:t>
-      </w:r>
-      <w:proofErr w:type="spellEnd"/>
-      <w:r>
-        <w:t xml:space="preserve"> is happy to help you via our paid services!</w:t>
-      </w:r>
-      <w:bookmarkEnd w:id="30"/>
+      <w:bookmarkStart w:id="32" w:name="_Toc127592111"/>
+      <w:r>
+        <w:t>If you either need hands on assistance or implementation services, Alagad is happy to help you via our paid services!</w:t>
+      </w:r>
+      <w:bookmarkEnd w:id="32"/>
     </w:p>
     <w:sectPr>
       <w:pgSz w:w="12240" w:h="15840"/>
@@ -17153,7 +15464,7 @@
 </file>
 
 <file path=word/numbering.xml><?xml version="1.0" encoding="utf-8"?>
-<w:numbering xmlns:mv="urn:schemas-microsoft-com:mac:vml" xmlns:mo="http://schemas.microsoft.com/office/mac/office/2008/main" xmlns:ve="http://schemas.openxmlformats.org/markup-compatibility/2006" xmlns:o="urn:schemas-microsoft-com:office:office" xmlns:r="http://schemas.openxmlformats.org/officeDocument/2006/relationships" xmlns:m="http://schemas.openxmlformats.org/officeDocument/2006/math" xmlns:v="urn:schemas-microsoft-com:vml" xmlns:w10="urn:schemas-microsoft-com:office:word" xmlns:w="http://schemas.openxmlformats.org/wordprocessingml/2006/main" xmlns:wne="http://schemas.microsoft.com/office/word/2006/wordml" xmlns:wp="http://schemas.openxmlformats.org/drawingml/2006/wordprocessingDrawing">
+<w:numbering xmlns:mo="http://schemas.microsoft.com/office/mac/office/2008/main" xmlns:ve="http://schemas.openxmlformats.org/markup-compatibility/2006" xmlns:mv="urn:schemas-microsoft-com:mac:vml" xmlns:o="urn:schemas-microsoft-com:office:office" xmlns:r="http://schemas.openxmlformats.org/officeDocument/2006/relationships" xmlns:m="http://schemas.openxmlformats.org/officeDocument/2006/math" xmlns:v="urn:schemas-microsoft-com:vml" xmlns:wp="http://schemas.openxmlformats.org/drawingml/2006/wordprocessingDrawing" xmlns:w10="urn:schemas-microsoft-com:office:word" xmlns:w="http://schemas.openxmlformats.org/wordprocessingml/2006/main" xmlns:wne="http://schemas.microsoft.com/office/word/2006/wordml">
   <w:abstractNum w:abstractNumId="0">
     <w:nsid w:val="0B7944D9"/>
     <w:multiLevelType w:val="hybridMultilevel"/>
@@ -17982,10 +16293,7 @@
     </w:rPrDefault>
     <w:pPrDefault/>
   </w:docDefaults>
-  <w:latentStyles w:defLockedState="0" w:defUIPriority="0" w:defSemiHidden="0" w:defUnhideWhenUsed="0" w:defQFormat="0" w:count="276">
-    <w:lsdException w:name="toc 1" w:uiPriority="39"/>
-    <w:lsdException w:name="toc 2" w:uiPriority="39"/>
-  </w:latentStyles>
+  <w:latentStyles w:defLockedState="0" w:defUIPriority="0" w:defSemiHidden="0" w:defUnhideWhenUsed="0" w:defQFormat="0" w:count="276"/>
   <w:style w:type="paragraph" w:default="1" w:styleId="Normal">
     <w:name w:val="Normal"/>
     <w:qFormat/>
@@ -18710,7 +17018,7 @@
 </file>
 
 <file path=customXml/itemProps1.xml><?xml version="1.0" encoding="utf-8"?>
-<ds:datastoreItem xmlns:ds="http://schemas.openxmlformats.org/officeDocument/2006/customXml" ds:itemID="{FEEC5191-A85D-7E4E-977F-5358920A2AE6}">
+<ds:datastoreItem xmlns:ds="http://schemas.openxmlformats.org/officeDocument/2006/customXml" ds:itemID="{8C0A4343-9ABE-6241-BBEF-6197A577480B}">
   <ds:schemaRefs>
     <ds:schemaRef ds:uri="http://schemas.openxmlformats.org/officeDocument/2006/bibliography"/>
   </ds:schemaRefs>
